--- a/Challenges/Challenge-04.docx
+++ b/Challenges/Challenge-04.docx
@@ -93,16 +93,7 @@
           <w:sz w:val="32"/>
           <w:szCs w:val="32"/>
         </w:rPr>
-        <w:t xml:space="preserve"> change anything that has some credentials like ready only access that’s why first we have to fork the repo then edit a</w:t>
-      </w:r>
-      <w:bookmarkStart w:id="0" w:name="_GoBack"/>
-      <w:bookmarkEnd w:id="0"/>
-      <w:r>
-        <w:rPr>
-          <w:sz w:val="32"/>
-          <w:szCs w:val="32"/>
-        </w:rPr>
-        <w:t xml:space="preserve">ll stages as in the </w:t>
+        <w:t xml:space="preserve"> change anything that has some credentials like ready only access that’s why first we have to fork the repo then edit all stages as in the </w:t>
       </w:r>
       <w:proofErr w:type="spellStart"/>
       <w:r>
@@ -381,6 +372,7 @@
       </w:pPr>
       <w:r>
         <w:rPr>
+          <w:noProof/>
           <w:sz w:val="32"/>
           <w:szCs w:val="32"/>
         </w:rPr>
@@ -681,6 +673,7 @@
       </w:pPr>
       <w:r>
         <w:rPr>
+          <w:noProof/>
           <w:sz w:val="32"/>
           <w:szCs w:val="32"/>
         </w:rPr>
@@ -730,6 +723,7 @@
       </w:pPr>
       <w:r>
         <w:rPr>
+          <w:noProof/>
           <w:sz w:val="32"/>
           <w:szCs w:val="32"/>
         </w:rPr>
@@ -827,6 +821,7 @@
       </w:pPr>
       <w:r>
         <w:rPr>
+          <w:noProof/>
           <w:sz w:val="32"/>
           <w:szCs w:val="32"/>
         </w:rPr>
@@ -885,6 +880,11 @@
     </w:p>
     <w:p>
       <w:pPr>
+        <w:pStyle w:val="ListParagraph"/>
+        <w:numPr>
+          <w:ilvl w:val="0"/>
+          <w:numId w:val="12"/>
+        </w:numPr>
         <w:rPr>
           <w:b/>
           <w:bCs/>
@@ -892,6 +892,8 @@
           <w:szCs w:val="40"/>
         </w:rPr>
       </w:pPr>
+      <w:bookmarkStart w:id="0" w:name="_GoBack"/>
+      <w:bookmarkEnd w:id="0"/>
       <w:r>
         <w:rPr>
           <w:b/>
@@ -900,20 +902,5037 @@
           <w:szCs w:val="40"/>
         </w:rPr>
         <w:lastRenderedPageBreak/>
-        <w:t>3</w:t>
-      </w:r>
-      <w:r>
+        <w:t>Create one multi stage pipeline job</w:t>
+      </w:r>
+    </w:p>
+    <w:p>
+      <w:pPr>
+        <w:spacing w:before="100" w:beforeAutospacing="1" w:after="100" w:afterAutospacing="1" w:line="240" w:lineRule="auto"/>
+        <w:outlineLvl w:val="2"/>
+        <w:rPr>
+          <w:rFonts w:ascii="Times New Roman" w:eastAsia="Times New Roman" w:hAnsi="Times New Roman" w:cs="Times New Roman"/>
+          <w:b/>
+          <w:bCs/>
+          <w:sz w:val="27"/>
+          <w:szCs w:val="27"/>
+        </w:rPr>
+      </w:pPr>
+      <w:r>
+        <w:rPr>
+          <w:rFonts w:ascii="Times New Roman" w:eastAsia="Times New Roman" w:hAnsi="Times New Roman" w:cs="Times New Roman"/>
+          <w:b/>
+          <w:bCs/>
+          <w:sz w:val="27"/>
+          <w:szCs w:val="27"/>
+        </w:rPr>
+        <w:t>Step 1: Log in to Jenkins</w:t>
+      </w:r>
+    </w:p>
+    <w:p>
+      <w:pPr>
+        <w:numPr>
+          <w:ilvl w:val="0"/>
+          <w:numId w:val="2"/>
+        </w:numPr>
+        <w:spacing w:before="100" w:beforeAutospacing="1" w:after="100" w:afterAutospacing="1" w:line="240" w:lineRule="auto"/>
+        <w:rPr>
+          <w:rFonts w:ascii="Times New Roman" w:eastAsia="Times New Roman" w:hAnsi="Times New Roman" w:cs="Times New Roman"/>
+          <w:sz w:val="24"/>
+          <w:szCs w:val="24"/>
+        </w:rPr>
+      </w:pPr>
+      <w:r>
+        <w:rPr>
+          <w:rFonts w:ascii="Times New Roman" w:eastAsia="Times New Roman" w:hAnsi="Times New Roman" w:cs="Times New Roman"/>
+          <w:sz w:val="24"/>
+          <w:szCs w:val="24"/>
+        </w:rPr>
+        <w:t>Open your Jenkins URL in a browser.</w:t>
+      </w:r>
+    </w:p>
+    <w:p>
+      <w:pPr>
+        <w:numPr>
+          <w:ilvl w:val="0"/>
+          <w:numId w:val="2"/>
+        </w:numPr>
+        <w:spacing w:before="100" w:beforeAutospacing="1" w:after="100" w:afterAutospacing="1" w:line="240" w:lineRule="auto"/>
+        <w:rPr>
+          <w:rFonts w:ascii="Times New Roman" w:eastAsia="Times New Roman" w:hAnsi="Times New Roman" w:cs="Times New Roman"/>
+          <w:sz w:val="24"/>
+          <w:szCs w:val="24"/>
+        </w:rPr>
+      </w:pPr>
+      <w:r>
+        <w:rPr>
+          <w:rFonts w:ascii="Times New Roman" w:eastAsia="Times New Roman" w:hAnsi="Times New Roman" w:cs="Times New Roman"/>
+          <w:sz w:val="24"/>
+          <w:szCs w:val="24"/>
+        </w:rPr>
+        <w:t>Log in with admin credentials.</w:t>
+      </w:r>
+    </w:p>
+    <w:p>
+      <w:pPr>
+        <w:spacing w:before="100" w:beforeAutospacing="1" w:after="100" w:afterAutospacing="1" w:line="240" w:lineRule="auto"/>
+        <w:outlineLvl w:val="2"/>
+        <w:rPr>
+          <w:rFonts w:ascii="Times New Roman" w:eastAsia="Times New Roman" w:hAnsi="Times New Roman" w:cs="Times New Roman"/>
+          <w:b/>
+          <w:bCs/>
+          <w:sz w:val="27"/>
+          <w:szCs w:val="27"/>
+        </w:rPr>
+      </w:pPr>
+      <w:r>
+        <w:rPr>
+          <w:rFonts w:ascii="Times New Roman" w:eastAsia="Times New Roman" w:hAnsi="Times New Roman" w:cs="Times New Roman"/>
+          <w:b/>
+          <w:bCs/>
+          <w:sz w:val="27"/>
+          <w:szCs w:val="27"/>
+        </w:rPr>
+        <w:t>Step 2: Create a new pipeline job</w:t>
+      </w:r>
+    </w:p>
+    <w:p>
+      <w:pPr>
+        <w:numPr>
+          <w:ilvl w:val="0"/>
+          <w:numId w:val="3"/>
+        </w:numPr>
+        <w:spacing w:before="100" w:beforeAutospacing="1" w:after="100" w:afterAutospacing="1" w:line="240" w:lineRule="auto"/>
+        <w:rPr>
+          <w:rFonts w:ascii="Times New Roman" w:eastAsia="Times New Roman" w:hAnsi="Times New Roman" w:cs="Times New Roman"/>
+          <w:sz w:val="24"/>
+          <w:szCs w:val="24"/>
+        </w:rPr>
+      </w:pPr>
+      <w:r>
+        <w:rPr>
+          <w:rFonts w:ascii="Times New Roman" w:eastAsia="Times New Roman" w:hAnsi="Times New Roman" w:cs="Times New Roman"/>
+          <w:sz w:val="24"/>
+          <w:szCs w:val="24"/>
+        </w:rPr>
+        <w:t xml:space="preserve">Click </w:t>
+      </w:r>
+      <w:r>
+        <w:rPr>
+          <w:rFonts w:ascii="Times New Roman" w:eastAsia="Times New Roman" w:hAnsi="Times New Roman" w:cs="Times New Roman"/>
+          <w:b/>
+          <w:bCs/>
+          <w:sz w:val="24"/>
+          <w:szCs w:val="24"/>
+        </w:rPr>
+        <w:t>“New Item”</w:t>
+      </w:r>
+      <w:r>
+        <w:rPr>
+          <w:rFonts w:ascii="Times New Roman" w:eastAsia="Times New Roman" w:hAnsi="Times New Roman" w:cs="Times New Roman"/>
+          <w:sz w:val="24"/>
+          <w:szCs w:val="24"/>
+        </w:rPr>
+        <w:t xml:space="preserve"> in the Jenkins dashboard.</w:t>
+      </w:r>
+    </w:p>
+    <w:p>
+      <w:pPr>
+        <w:numPr>
+          <w:ilvl w:val="0"/>
+          <w:numId w:val="3"/>
+        </w:numPr>
+        <w:spacing w:before="100" w:beforeAutospacing="1" w:after="100" w:afterAutospacing="1" w:line="240" w:lineRule="auto"/>
+        <w:rPr>
+          <w:rFonts w:ascii="Times New Roman" w:eastAsia="Times New Roman" w:hAnsi="Times New Roman" w:cs="Times New Roman"/>
+          <w:sz w:val="24"/>
+          <w:szCs w:val="24"/>
+        </w:rPr>
+      </w:pPr>
+      <w:r>
+        <w:rPr>
+          <w:rFonts w:ascii="Times New Roman" w:eastAsia="Times New Roman" w:hAnsi="Times New Roman" w:cs="Times New Roman"/>
+          <w:sz w:val="24"/>
+          <w:szCs w:val="24"/>
+        </w:rPr>
+        <w:t xml:space="preserve">Enter a name for your job (e.g., </w:t>
+      </w:r>
+      <w:r>
+        <w:rPr>
+          <w:rFonts w:ascii="Courier New" w:eastAsia="Times New Roman" w:hAnsi="Courier New" w:cs="Courier New"/>
+          <w:sz w:val="20"/>
+          <w:szCs w:val="20"/>
+        </w:rPr>
+        <w:t>Multistage-Pipeline</w:t>
+      </w:r>
+      <w:r>
+        <w:rPr>
+          <w:rFonts w:ascii="Times New Roman" w:eastAsia="Times New Roman" w:hAnsi="Times New Roman" w:cs="Times New Roman"/>
+          <w:sz w:val="24"/>
+          <w:szCs w:val="24"/>
+        </w:rPr>
+        <w:t>).</w:t>
+      </w:r>
+    </w:p>
+    <w:p>
+      <w:pPr>
+        <w:numPr>
+          <w:ilvl w:val="0"/>
+          <w:numId w:val="3"/>
+        </w:numPr>
+        <w:spacing w:before="100" w:beforeAutospacing="1" w:after="100" w:afterAutospacing="1" w:line="240" w:lineRule="auto"/>
+        <w:rPr>
+          <w:rFonts w:ascii="Times New Roman" w:eastAsia="Times New Roman" w:hAnsi="Times New Roman" w:cs="Times New Roman"/>
+          <w:sz w:val="24"/>
+          <w:szCs w:val="24"/>
+        </w:rPr>
+      </w:pPr>
+      <w:r>
+        <w:rPr>
+          <w:rFonts w:ascii="Times New Roman" w:eastAsia="Times New Roman" w:hAnsi="Times New Roman" w:cs="Times New Roman"/>
+          <w:sz w:val="24"/>
+          <w:szCs w:val="24"/>
+        </w:rPr>
+        <w:t xml:space="preserve">Select </w:t>
+      </w:r>
+      <w:r>
+        <w:rPr>
+          <w:rFonts w:ascii="Times New Roman" w:eastAsia="Times New Roman" w:hAnsi="Times New Roman" w:cs="Times New Roman"/>
+          <w:b/>
+          <w:bCs/>
+          <w:sz w:val="24"/>
+          <w:szCs w:val="24"/>
+        </w:rPr>
+        <w:t>“Pipeline”</w:t>
+      </w:r>
+      <w:r>
+        <w:rPr>
+          <w:rFonts w:ascii="Times New Roman" w:eastAsia="Times New Roman" w:hAnsi="Times New Roman" w:cs="Times New Roman"/>
+          <w:sz w:val="24"/>
+          <w:szCs w:val="24"/>
+        </w:rPr>
+        <w:t>.</w:t>
+      </w:r>
+    </w:p>
+    <w:p>
+      <w:pPr>
+        <w:numPr>
+          <w:ilvl w:val="0"/>
+          <w:numId w:val="3"/>
+        </w:numPr>
+        <w:spacing w:before="100" w:beforeAutospacing="1" w:after="100" w:afterAutospacing="1" w:line="240" w:lineRule="auto"/>
+        <w:rPr>
+          <w:rFonts w:ascii="Times New Roman" w:eastAsia="Times New Roman" w:hAnsi="Times New Roman" w:cs="Times New Roman"/>
+          <w:sz w:val="24"/>
+          <w:szCs w:val="24"/>
+        </w:rPr>
+      </w:pPr>
+      <w:r>
+        <w:rPr>
+          <w:rFonts w:ascii="Times New Roman" w:eastAsia="Times New Roman" w:hAnsi="Times New Roman" w:cs="Times New Roman"/>
+          <w:sz w:val="24"/>
+          <w:szCs w:val="24"/>
+        </w:rPr>
+        <w:t xml:space="preserve">Click </w:t>
+      </w:r>
+      <w:r>
+        <w:rPr>
+          <w:rFonts w:ascii="Times New Roman" w:eastAsia="Times New Roman" w:hAnsi="Times New Roman" w:cs="Times New Roman"/>
+          <w:b/>
+          <w:bCs/>
+          <w:sz w:val="24"/>
+          <w:szCs w:val="24"/>
+        </w:rPr>
+        <w:t>“OK”</w:t>
+      </w:r>
+      <w:r>
+        <w:rPr>
+          <w:rFonts w:ascii="Times New Roman" w:eastAsia="Times New Roman" w:hAnsi="Times New Roman" w:cs="Times New Roman"/>
+          <w:sz w:val="24"/>
+          <w:szCs w:val="24"/>
+        </w:rPr>
+        <w:t>.</w:t>
+      </w:r>
+    </w:p>
+    <w:p>
+      <w:pPr>
+        <w:spacing w:before="100" w:beforeAutospacing="1" w:after="100" w:afterAutospacing="1" w:line="240" w:lineRule="auto"/>
+        <w:outlineLvl w:val="2"/>
+        <w:rPr>
+          <w:rFonts w:ascii="Times New Roman" w:eastAsia="Times New Roman" w:hAnsi="Times New Roman" w:cs="Times New Roman"/>
+          <w:b/>
+          <w:bCs/>
+          <w:sz w:val="27"/>
+          <w:szCs w:val="27"/>
+        </w:rPr>
+      </w:pPr>
+      <w:r>
+        <w:rPr>
+          <w:rFonts w:ascii="Times New Roman" w:eastAsia="Times New Roman" w:hAnsi="Times New Roman" w:cs="Times New Roman"/>
+          <w:b/>
+          <w:bCs/>
+          <w:sz w:val="27"/>
+          <w:szCs w:val="27"/>
+        </w:rPr>
+        <w:t>Step 3: Configure the pipeline</w:t>
+      </w:r>
+    </w:p>
+    <w:p>
+      <w:pPr>
+        <w:numPr>
+          <w:ilvl w:val="0"/>
+          <w:numId w:val="4"/>
+        </w:numPr>
+        <w:spacing w:before="100" w:beforeAutospacing="1" w:after="100" w:afterAutospacing="1" w:line="240" w:lineRule="auto"/>
+        <w:rPr>
+          <w:rFonts w:ascii="Times New Roman" w:eastAsia="Times New Roman" w:hAnsi="Times New Roman" w:cs="Times New Roman"/>
+          <w:sz w:val="24"/>
+          <w:szCs w:val="24"/>
+        </w:rPr>
+      </w:pPr>
+      <w:r>
+        <w:rPr>
+          <w:rFonts w:ascii="Times New Roman" w:eastAsia="Times New Roman" w:hAnsi="Times New Roman" w:cs="Times New Roman"/>
+          <w:sz w:val="24"/>
+          <w:szCs w:val="24"/>
+        </w:rPr>
+        <w:t xml:space="preserve">Scroll to the </w:t>
+      </w:r>
+      <w:r>
+        <w:rPr>
+          <w:rFonts w:ascii="Times New Roman" w:eastAsia="Times New Roman" w:hAnsi="Times New Roman" w:cs="Times New Roman"/>
+          <w:b/>
+          <w:bCs/>
+          <w:sz w:val="24"/>
+          <w:szCs w:val="24"/>
+        </w:rPr>
+        <w:t>Pipeline</w:t>
+      </w:r>
+      <w:r>
+        <w:rPr>
+          <w:rFonts w:ascii="Times New Roman" w:eastAsia="Times New Roman" w:hAnsi="Times New Roman" w:cs="Times New Roman"/>
+          <w:sz w:val="24"/>
+          <w:szCs w:val="24"/>
+        </w:rPr>
+        <w:t xml:space="preserve"> section.</w:t>
+      </w:r>
+    </w:p>
+    <w:p>
+      <w:pPr>
+        <w:numPr>
+          <w:ilvl w:val="0"/>
+          <w:numId w:val="4"/>
+        </w:numPr>
+        <w:spacing w:before="100" w:beforeAutospacing="1" w:after="100" w:afterAutospacing="1" w:line="240" w:lineRule="auto"/>
+        <w:rPr>
+          <w:rFonts w:ascii="Times New Roman" w:eastAsia="Times New Roman" w:hAnsi="Times New Roman" w:cs="Times New Roman"/>
+          <w:sz w:val="24"/>
+          <w:szCs w:val="24"/>
+        </w:rPr>
+      </w:pPr>
+      <w:r>
+        <w:rPr>
+          <w:rFonts w:ascii="Times New Roman" w:eastAsia="Times New Roman" w:hAnsi="Times New Roman" w:cs="Times New Roman"/>
+          <w:sz w:val="24"/>
+          <w:szCs w:val="24"/>
+        </w:rPr>
+        <w:t xml:space="preserve">Select </w:t>
+      </w:r>
+      <w:r>
+        <w:rPr>
+          <w:rFonts w:ascii="Times New Roman" w:eastAsia="Times New Roman" w:hAnsi="Times New Roman" w:cs="Times New Roman"/>
+          <w:b/>
+          <w:bCs/>
+          <w:sz w:val="24"/>
+          <w:szCs w:val="24"/>
+        </w:rPr>
+        <w:t>Definition: Pipeline script</w:t>
+      </w:r>
+      <w:r>
+        <w:rPr>
+          <w:rFonts w:ascii="Times New Roman" w:eastAsia="Times New Roman" w:hAnsi="Times New Roman" w:cs="Times New Roman"/>
+          <w:sz w:val="24"/>
+          <w:szCs w:val="24"/>
+        </w:rPr>
+        <w:t>.</w:t>
+      </w:r>
+    </w:p>
+    <w:p>
+      <w:pPr>
+        <w:numPr>
+          <w:ilvl w:val="0"/>
+          <w:numId w:val="4"/>
+        </w:numPr>
+        <w:spacing w:before="100" w:beforeAutospacing="1" w:after="100" w:afterAutospacing="1" w:line="240" w:lineRule="auto"/>
+        <w:rPr>
+          <w:rFonts w:ascii="Times New Roman" w:eastAsia="Times New Roman" w:hAnsi="Times New Roman" w:cs="Times New Roman"/>
+          <w:sz w:val="24"/>
+          <w:szCs w:val="24"/>
+        </w:rPr>
+      </w:pPr>
+      <w:r>
+        <w:rPr>
+          <w:rFonts w:ascii="Times New Roman" w:eastAsia="Times New Roman" w:hAnsi="Times New Roman" w:cs="Times New Roman"/>
+          <w:sz w:val="24"/>
+          <w:szCs w:val="24"/>
+        </w:rPr>
+        <w:t xml:space="preserve">Paste your </w:t>
+      </w:r>
+      <w:r>
+        <w:rPr>
+          <w:rFonts w:ascii="Times New Roman" w:eastAsia="Times New Roman" w:hAnsi="Times New Roman" w:cs="Times New Roman"/>
+          <w:b/>
+          <w:bCs/>
+          <w:sz w:val="24"/>
+          <w:szCs w:val="24"/>
+        </w:rPr>
+        <w:t xml:space="preserve">multistage </w:t>
+      </w:r>
+      <w:proofErr w:type="spellStart"/>
+      <w:r>
+        <w:rPr>
+          <w:rFonts w:ascii="Times New Roman" w:eastAsia="Times New Roman" w:hAnsi="Times New Roman" w:cs="Times New Roman"/>
+          <w:b/>
+          <w:bCs/>
+          <w:sz w:val="24"/>
+          <w:szCs w:val="24"/>
+        </w:rPr>
+        <w:t>Jenkinsfile</w:t>
+      </w:r>
+      <w:proofErr w:type="spellEnd"/>
+      <w:r>
+        <w:rPr>
+          <w:rFonts w:ascii="Times New Roman" w:eastAsia="Times New Roman" w:hAnsi="Times New Roman" w:cs="Times New Roman"/>
+          <w:sz w:val="24"/>
+          <w:szCs w:val="24"/>
+        </w:rPr>
+        <w:t xml:space="preserve"> into the script </w:t>
+      </w:r>
+      <w:proofErr w:type="spellStart"/>
+      <w:r>
+        <w:rPr>
+          <w:rFonts w:ascii="Times New Roman" w:eastAsia="Times New Roman" w:hAnsi="Times New Roman" w:cs="Times New Roman"/>
+          <w:sz w:val="24"/>
+          <w:szCs w:val="24"/>
+        </w:rPr>
+        <w:t>area.</w:t>
+      </w:r>
+      <w:r>
+        <w:rPr>
+          <w:rFonts w:ascii="Times New Roman" w:eastAsia="Times New Roman" w:hAnsi="Times New Roman" w:cs="Times New Roman"/>
+          <w:sz w:val="24"/>
+          <w:szCs w:val="24"/>
+        </w:rPr>
+        <w:t>below</w:t>
+      </w:r>
+      <w:proofErr w:type="spellEnd"/>
+      <w:r>
+        <w:rPr>
+          <w:rFonts w:ascii="Times New Roman" w:eastAsia="Times New Roman" w:hAnsi="Times New Roman" w:cs="Times New Roman"/>
+          <w:sz w:val="24"/>
+          <w:szCs w:val="24"/>
+        </w:rPr>
+        <w:t xml:space="preserve"> script : </w:t>
+      </w:r>
+    </w:p>
+    <w:p>
+      <w:pPr>
+        <w:spacing w:before="100" w:beforeAutospacing="1" w:after="100" w:afterAutospacing="1" w:line="240" w:lineRule="auto"/>
+        <w:rPr>
+          <w:rFonts w:ascii="Times New Roman" w:eastAsia="Times New Roman" w:hAnsi="Times New Roman" w:cs="Times New Roman"/>
+          <w:sz w:val="20"/>
+          <w:szCs w:val="20"/>
+        </w:rPr>
+      </w:pPr>
+      <w:proofErr w:type="gramStart"/>
+      <w:r>
+        <w:rPr>
+          <w:rFonts w:ascii="Times New Roman" w:eastAsia="Times New Roman" w:hAnsi="Times New Roman" w:cs="Times New Roman"/>
+          <w:sz w:val="20"/>
+          <w:szCs w:val="20"/>
+        </w:rPr>
+        <w:t>pipeline</w:t>
+      </w:r>
+      <w:proofErr w:type="gramEnd"/>
+      <w:r>
+        <w:rPr>
+          <w:rFonts w:ascii="Times New Roman" w:eastAsia="Times New Roman" w:hAnsi="Times New Roman" w:cs="Times New Roman"/>
+          <w:sz w:val="20"/>
+          <w:szCs w:val="20"/>
+        </w:rPr>
+        <w:t xml:space="preserve"> {</w:t>
+      </w:r>
+    </w:p>
+    <w:p>
+      <w:pPr>
+        <w:spacing w:before="100" w:beforeAutospacing="1" w:after="100" w:afterAutospacing="1" w:line="240" w:lineRule="auto"/>
+        <w:rPr>
+          <w:rFonts w:ascii="Times New Roman" w:eastAsia="Times New Roman" w:hAnsi="Times New Roman" w:cs="Times New Roman"/>
+          <w:sz w:val="20"/>
+          <w:szCs w:val="20"/>
+        </w:rPr>
+      </w:pPr>
+      <w:r>
+        <w:rPr>
+          <w:rFonts w:ascii="Times New Roman" w:eastAsia="Times New Roman" w:hAnsi="Times New Roman" w:cs="Times New Roman"/>
+          <w:sz w:val="20"/>
+          <w:szCs w:val="20"/>
+        </w:rPr>
+        <w:t xml:space="preserve">    </w:t>
+      </w:r>
+      <w:proofErr w:type="gramStart"/>
+      <w:r>
+        <w:rPr>
+          <w:rFonts w:ascii="Times New Roman" w:eastAsia="Times New Roman" w:hAnsi="Times New Roman" w:cs="Times New Roman"/>
+          <w:sz w:val="20"/>
+          <w:szCs w:val="20"/>
+        </w:rPr>
+        <w:t>agent</w:t>
+      </w:r>
+      <w:proofErr w:type="gramEnd"/>
+      <w:r>
+        <w:rPr>
+          <w:rFonts w:ascii="Times New Roman" w:eastAsia="Times New Roman" w:hAnsi="Times New Roman" w:cs="Times New Roman"/>
+          <w:sz w:val="20"/>
+          <w:szCs w:val="20"/>
+        </w:rPr>
+        <w:t xml:space="preserve"> any</w:t>
+      </w:r>
+    </w:p>
+    <w:p>
+      <w:pPr>
+        <w:spacing w:before="100" w:beforeAutospacing="1" w:after="100" w:afterAutospacing="1" w:line="240" w:lineRule="auto"/>
+        <w:rPr>
+          <w:rFonts w:ascii="Times New Roman" w:eastAsia="Times New Roman" w:hAnsi="Times New Roman" w:cs="Times New Roman"/>
+          <w:sz w:val="20"/>
+          <w:szCs w:val="20"/>
+        </w:rPr>
+      </w:pPr>
+    </w:p>
+    <w:p>
+      <w:pPr>
+        <w:spacing w:before="100" w:beforeAutospacing="1" w:after="100" w:afterAutospacing="1" w:line="240" w:lineRule="auto"/>
+        <w:rPr>
+          <w:rFonts w:ascii="Times New Roman" w:eastAsia="Times New Roman" w:hAnsi="Times New Roman" w:cs="Times New Roman"/>
+          <w:sz w:val="20"/>
+          <w:szCs w:val="20"/>
+        </w:rPr>
+      </w:pPr>
+      <w:r>
+        <w:rPr>
+          <w:rFonts w:ascii="Times New Roman" w:eastAsia="Times New Roman" w:hAnsi="Times New Roman" w:cs="Times New Roman"/>
+          <w:sz w:val="20"/>
+          <w:szCs w:val="20"/>
+        </w:rPr>
+        <w:t xml:space="preserve">    </w:t>
+      </w:r>
+      <w:proofErr w:type="gramStart"/>
+      <w:r>
+        <w:rPr>
+          <w:rFonts w:ascii="Times New Roman" w:eastAsia="Times New Roman" w:hAnsi="Times New Roman" w:cs="Times New Roman"/>
+          <w:sz w:val="20"/>
+          <w:szCs w:val="20"/>
+        </w:rPr>
+        <w:t>tools</w:t>
+      </w:r>
+      <w:proofErr w:type="gramEnd"/>
+      <w:r>
+        <w:rPr>
+          <w:rFonts w:ascii="Times New Roman" w:eastAsia="Times New Roman" w:hAnsi="Times New Roman" w:cs="Times New Roman"/>
+          <w:sz w:val="20"/>
+          <w:szCs w:val="20"/>
+        </w:rPr>
+        <w:t xml:space="preserve"> {</w:t>
+      </w:r>
+    </w:p>
+    <w:p>
+      <w:pPr>
+        <w:spacing w:before="100" w:beforeAutospacing="1" w:after="100" w:afterAutospacing="1" w:line="240" w:lineRule="auto"/>
+        <w:rPr>
+          <w:rFonts w:ascii="Times New Roman" w:eastAsia="Times New Roman" w:hAnsi="Times New Roman" w:cs="Times New Roman"/>
+          <w:sz w:val="20"/>
+          <w:szCs w:val="20"/>
+        </w:rPr>
+      </w:pPr>
+      <w:r>
+        <w:rPr>
+          <w:rFonts w:ascii="Times New Roman" w:eastAsia="Times New Roman" w:hAnsi="Times New Roman" w:cs="Times New Roman"/>
+          <w:sz w:val="20"/>
+          <w:szCs w:val="20"/>
+        </w:rPr>
+        <w:t xml:space="preserve">        </w:t>
+      </w:r>
+      <w:proofErr w:type="gramStart"/>
+      <w:r>
+        <w:rPr>
+          <w:rFonts w:ascii="Times New Roman" w:eastAsia="Times New Roman" w:hAnsi="Times New Roman" w:cs="Times New Roman"/>
+          <w:sz w:val="20"/>
+          <w:szCs w:val="20"/>
+        </w:rPr>
+        <w:t>maven</w:t>
+      </w:r>
+      <w:proofErr w:type="gramEnd"/>
+      <w:r>
+        <w:rPr>
+          <w:rFonts w:ascii="Times New Roman" w:eastAsia="Times New Roman" w:hAnsi="Times New Roman" w:cs="Times New Roman"/>
+          <w:sz w:val="20"/>
+          <w:szCs w:val="20"/>
+        </w:rPr>
+        <w:t xml:space="preserve"> "MVN_HOME"</w:t>
+      </w:r>
+    </w:p>
+    <w:p>
+      <w:pPr>
+        <w:spacing w:before="100" w:beforeAutospacing="1" w:after="100" w:afterAutospacing="1" w:line="240" w:lineRule="auto"/>
+        <w:rPr>
+          <w:rFonts w:ascii="Times New Roman" w:eastAsia="Times New Roman" w:hAnsi="Times New Roman" w:cs="Times New Roman"/>
+          <w:sz w:val="20"/>
+          <w:szCs w:val="20"/>
+        </w:rPr>
+      </w:pPr>
+      <w:r>
+        <w:rPr>
+          <w:rFonts w:ascii="Times New Roman" w:eastAsia="Times New Roman" w:hAnsi="Times New Roman" w:cs="Times New Roman"/>
+          <w:sz w:val="20"/>
+          <w:szCs w:val="20"/>
+        </w:rPr>
+        <w:t xml:space="preserve">    }</w:t>
+      </w:r>
+    </w:p>
+    <w:p>
+      <w:pPr>
+        <w:spacing w:before="100" w:beforeAutospacing="1" w:after="100" w:afterAutospacing="1" w:line="240" w:lineRule="auto"/>
+        <w:rPr>
+          <w:rFonts w:ascii="Times New Roman" w:eastAsia="Times New Roman" w:hAnsi="Times New Roman" w:cs="Times New Roman"/>
+          <w:sz w:val="20"/>
+          <w:szCs w:val="20"/>
+        </w:rPr>
+      </w:pPr>
+      <w:r>
+        <w:rPr>
+          <w:rFonts w:ascii="Times New Roman" w:eastAsia="Times New Roman" w:hAnsi="Times New Roman" w:cs="Times New Roman"/>
+          <w:sz w:val="20"/>
+          <w:szCs w:val="20"/>
+        </w:rPr>
+        <w:t xml:space="preserve">    </w:t>
+      </w:r>
+      <w:proofErr w:type="gramStart"/>
+      <w:r>
+        <w:rPr>
+          <w:rFonts w:ascii="Times New Roman" w:eastAsia="Times New Roman" w:hAnsi="Times New Roman" w:cs="Times New Roman"/>
+          <w:sz w:val="20"/>
+          <w:szCs w:val="20"/>
+        </w:rPr>
+        <w:t>environment</w:t>
+      </w:r>
+      <w:proofErr w:type="gramEnd"/>
+      <w:r>
+        <w:rPr>
+          <w:rFonts w:ascii="Times New Roman" w:eastAsia="Times New Roman" w:hAnsi="Times New Roman" w:cs="Times New Roman"/>
+          <w:sz w:val="20"/>
+          <w:szCs w:val="20"/>
+        </w:rPr>
+        <w:t xml:space="preserve"> {</w:t>
+      </w:r>
+    </w:p>
+    <w:p>
+      <w:pPr>
+        <w:spacing w:before="100" w:beforeAutospacing="1" w:after="100" w:afterAutospacing="1" w:line="240" w:lineRule="auto"/>
+        <w:rPr>
+          <w:rFonts w:ascii="Times New Roman" w:eastAsia="Times New Roman" w:hAnsi="Times New Roman" w:cs="Times New Roman"/>
+          <w:sz w:val="20"/>
+          <w:szCs w:val="20"/>
+        </w:rPr>
+      </w:pPr>
+      <w:r>
+        <w:rPr>
+          <w:rFonts w:ascii="Times New Roman" w:eastAsia="Times New Roman" w:hAnsi="Times New Roman" w:cs="Times New Roman"/>
+          <w:sz w:val="20"/>
+          <w:szCs w:val="20"/>
+        </w:rPr>
+        <w:t xml:space="preserve">        NEXUS_URL            = "52.91.90.35:8081"</w:t>
+      </w:r>
+    </w:p>
+    <w:p>
+      <w:pPr>
+        <w:spacing w:before="100" w:beforeAutospacing="1" w:after="100" w:afterAutospacing="1" w:line="240" w:lineRule="auto"/>
+        <w:rPr>
+          <w:rFonts w:ascii="Times New Roman" w:eastAsia="Times New Roman" w:hAnsi="Times New Roman" w:cs="Times New Roman"/>
+          <w:sz w:val="20"/>
+          <w:szCs w:val="20"/>
+        </w:rPr>
+      </w:pPr>
+      <w:r>
+        <w:rPr>
+          <w:rFonts w:ascii="Times New Roman" w:eastAsia="Times New Roman" w:hAnsi="Times New Roman" w:cs="Times New Roman"/>
+          <w:sz w:val="20"/>
+          <w:szCs w:val="20"/>
+        </w:rPr>
+        <w:t xml:space="preserve">        NEXUS_REPOSITORY     = "Abdul"</w:t>
+      </w:r>
+    </w:p>
+    <w:p>
+      <w:pPr>
+        <w:spacing w:before="100" w:beforeAutospacing="1" w:after="100" w:afterAutospacing="1" w:line="240" w:lineRule="auto"/>
+        <w:rPr>
+          <w:rFonts w:ascii="Times New Roman" w:eastAsia="Times New Roman" w:hAnsi="Times New Roman" w:cs="Times New Roman"/>
+          <w:sz w:val="20"/>
+          <w:szCs w:val="20"/>
+        </w:rPr>
+      </w:pPr>
+      <w:r>
+        <w:rPr>
+          <w:rFonts w:ascii="Times New Roman" w:eastAsia="Times New Roman" w:hAnsi="Times New Roman" w:cs="Times New Roman"/>
+          <w:sz w:val="20"/>
+          <w:szCs w:val="20"/>
+        </w:rPr>
+        <w:t xml:space="preserve">        NEXUS_CREDENTIAL_</w:t>
+      </w:r>
+      <w:proofErr w:type="gramStart"/>
+      <w:r>
+        <w:rPr>
+          <w:rFonts w:ascii="Times New Roman" w:eastAsia="Times New Roman" w:hAnsi="Times New Roman" w:cs="Times New Roman"/>
+          <w:sz w:val="20"/>
+          <w:szCs w:val="20"/>
+        </w:rPr>
+        <w:t>ID  =</w:t>
+      </w:r>
+      <w:proofErr w:type="gramEnd"/>
+      <w:r>
+        <w:rPr>
+          <w:rFonts w:ascii="Times New Roman" w:eastAsia="Times New Roman" w:hAnsi="Times New Roman" w:cs="Times New Roman"/>
+          <w:sz w:val="20"/>
+          <w:szCs w:val="20"/>
+        </w:rPr>
+        <w:t xml:space="preserve"> "My-Nexus"</w:t>
+      </w:r>
+    </w:p>
+    <w:p>
+      <w:pPr>
+        <w:spacing w:before="100" w:beforeAutospacing="1" w:after="100" w:afterAutospacing="1" w:line="240" w:lineRule="auto"/>
+        <w:rPr>
+          <w:rFonts w:ascii="Times New Roman" w:eastAsia="Times New Roman" w:hAnsi="Times New Roman" w:cs="Times New Roman"/>
+          <w:sz w:val="20"/>
+          <w:szCs w:val="20"/>
+        </w:rPr>
+      </w:pPr>
+      <w:r>
+        <w:rPr>
+          <w:rFonts w:ascii="Times New Roman" w:eastAsia="Times New Roman" w:hAnsi="Times New Roman" w:cs="Times New Roman"/>
+          <w:sz w:val="20"/>
+          <w:szCs w:val="20"/>
+        </w:rPr>
+        <w:t xml:space="preserve">        TOMCAT_USER          = "</w:t>
+      </w:r>
+      <w:proofErr w:type="spellStart"/>
+      <w:r>
+        <w:rPr>
+          <w:rFonts w:ascii="Times New Roman" w:eastAsia="Times New Roman" w:hAnsi="Times New Roman" w:cs="Times New Roman"/>
+          <w:sz w:val="20"/>
+          <w:szCs w:val="20"/>
+        </w:rPr>
+        <w:t>deployer</w:t>
+      </w:r>
+      <w:proofErr w:type="spellEnd"/>
+      <w:r>
+        <w:rPr>
+          <w:rFonts w:ascii="Times New Roman" w:eastAsia="Times New Roman" w:hAnsi="Times New Roman" w:cs="Times New Roman"/>
+          <w:sz w:val="20"/>
+          <w:szCs w:val="20"/>
+        </w:rPr>
+        <w:t>"       // Tomcat manager username</w:t>
+      </w:r>
+    </w:p>
+    <w:p>
+      <w:pPr>
+        <w:spacing w:before="100" w:beforeAutospacing="1" w:after="100" w:afterAutospacing="1" w:line="240" w:lineRule="auto"/>
+        <w:rPr>
+          <w:rFonts w:ascii="Times New Roman" w:eastAsia="Times New Roman" w:hAnsi="Times New Roman" w:cs="Times New Roman"/>
+          <w:sz w:val="20"/>
+          <w:szCs w:val="20"/>
+        </w:rPr>
+      </w:pPr>
+      <w:r>
+        <w:rPr>
+          <w:rFonts w:ascii="Times New Roman" w:eastAsia="Times New Roman" w:hAnsi="Times New Roman" w:cs="Times New Roman"/>
+          <w:sz w:val="20"/>
+          <w:szCs w:val="20"/>
+        </w:rPr>
+        <w:t xml:space="preserve">        TOMCAT_PASSWORD      = "</w:t>
+      </w:r>
+      <w:proofErr w:type="spellStart"/>
+      <w:r>
+        <w:rPr>
+          <w:rFonts w:ascii="Times New Roman" w:eastAsia="Times New Roman" w:hAnsi="Times New Roman" w:cs="Times New Roman"/>
+          <w:sz w:val="20"/>
+          <w:szCs w:val="20"/>
+        </w:rPr>
+        <w:t>deployer</w:t>
+      </w:r>
+      <w:proofErr w:type="spellEnd"/>
+      <w:r>
+        <w:rPr>
+          <w:rFonts w:ascii="Times New Roman" w:eastAsia="Times New Roman" w:hAnsi="Times New Roman" w:cs="Times New Roman"/>
+          <w:sz w:val="20"/>
+          <w:szCs w:val="20"/>
+        </w:rPr>
+        <w:t>"       // Tomcat manager password</w:t>
+      </w:r>
+    </w:p>
+    <w:p>
+      <w:pPr>
+        <w:spacing w:before="100" w:beforeAutospacing="1" w:after="100" w:afterAutospacing="1" w:line="240" w:lineRule="auto"/>
+        <w:rPr>
+          <w:rFonts w:ascii="Times New Roman" w:eastAsia="Times New Roman" w:hAnsi="Times New Roman" w:cs="Times New Roman"/>
+          <w:sz w:val="20"/>
+          <w:szCs w:val="20"/>
+        </w:rPr>
+      </w:pPr>
+      <w:r>
+        <w:rPr>
+          <w:rFonts w:ascii="Times New Roman" w:eastAsia="Times New Roman" w:hAnsi="Times New Roman" w:cs="Times New Roman"/>
+          <w:sz w:val="20"/>
+          <w:szCs w:val="20"/>
+        </w:rPr>
+        <w:t xml:space="preserve">        TOMCAT_HOST          = "184.72.143.25</w:t>
+      </w:r>
+      <w:proofErr w:type="gramStart"/>
+      <w:r>
+        <w:rPr>
+          <w:rFonts w:ascii="Times New Roman" w:eastAsia="Times New Roman" w:hAnsi="Times New Roman" w:cs="Times New Roman"/>
+          <w:sz w:val="20"/>
+          <w:szCs w:val="20"/>
+        </w:rPr>
+        <w:t>"  /</w:t>
+      </w:r>
+      <w:proofErr w:type="gramEnd"/>
+      <w:r>
+        <w:rPr>
+          <w:rFonts w:ascii="Times New Roman" w:eastAsia="Times New Roman" w:hAnsi="Times New Roman" w:cs="Times New Roman"/>
+          <w:sz w:val="20"/>
+          <w:szCs w:val="20"/>
+        </w:rPr>
+        <w:t>/ Tomcat EC2 public IP</w:t>
+      </w:r>
+    </w:p>
+    <w:p>
+      <w:pPr>
+        <w:spacing w:before="100" w:beforeAutospacing="1" w:after="100" w:afterAutospacing="1" w:line="240" w:lineRule="auto"/>
+        <w:rPr>
+          <w:rFonts w:ascii="Times New Roman" w:eastAsia="Times New Roman" w:hAnsi="Times New Roman" w:cs="Times New Roman"/>
+          <w:sz w:val="20"/>
+          <w:szCs w:val="20"/>
+        </w:rPr>
+      </w:pPr>
+      <w:r>
+        <w:rPr>
+          <w:rFonts w:ascii="Times New Roman" w:eastAsia="Times New Roman" w:hAnsi="Times New Roman" w:cs="Times New Roman"/>
+          <w:sz w:val="20"/>
+          <w:szCs w:val="20"/>
+        </w:rPr>
+        <w:t xml:space="preserve">        TOMCAT_PORT          = "8080"</w:t>
+      </w:r>
+    </w:p>
+    <w:p>
+      <w:pPr>
+        <w:spacing w:before="100" w:beforeAutospacing="1" w:after="100" w:afterAutospacing="1" w:line="240" w:lineRule="auto"/>
+        <w:rPr>
+          <w:rFonts w:ascii="Times New Roman" w:eastAsia="Times New Roman" w:hAnsi="Times New Roman" w:cs="Times New Roman"/>
+          <w:sz w:val="20"/>
+          <w:szCs w:val="20"/>
+        </w:rPr>
+      </w:pPr>
+      <w:r>
+        <w:rPr>
+          <w:rFonts w:ascii="Times New Roman" w:eastAsia="Times New Roman" w:hAnsi="Times New Roman" w:cs="Times New Roman"/>
+          <w:sz w:val="20"/>
+          <w:szCs w:val="20"/>
+        </w:rPr>
+        <w:lastRenderedPageBreak/>
+        <w:t xml:space="preserve">        SLACK_CHANNEL        = "#</w:t>
+      </w:r>
+      <w:proofErr w:type="spellStart"/>
+      <w:r>
+        <w:rPr>
+          <w:rFonts w:ascii="Times New Roman" w:eastAsia="Times New Roman" w:hAnsi="Times New Roman" w:cs="Times New Roman"/>
+          <w:sz w:val="20"/>
+          <w:szCs w:val="20"/>
+        </w:rPr>
+        <w:t>jenkins</w:t>
+      </w:r>
+      <w:proofErr w:type="spellEnd"/>
+      <w:r>
+        <w:rPr>
+          <w:rFonts w:ascii="Times New Roman" w:eastAsia="Times New Roman" w:hAnsi="Times New Roman" w:cs="Times New Roman"/>
+          <w:sz w:val="20"/>
+          <w:szCs w:val="20"/>
+        </w:rPr>
+        <w:t>-integration"</w:t>
+      </w:r>
+    </w:p>
+    <w:p>
+      <w:pPr>
+        <w:spacing w:before="100" w:beforeAutospacing="1" w:after="100" w:afterAutospacing="1" w:line="240" w:lineRule="auto"/>
+        <w:rPr>
+          <w:rFonts w:ascii="Times New Roman" w:eastAsia="Times New Roman" w:hAnsi="Times New Roman" w:cs="Times New Roman"/>
+          <w:sz w:val="20"/>
+          <w:szCs w:val="20"/>
+        </w:rPr>
+      </w:pPr>
+      <w:r>
+        <w:rPr>
+          <w:rFonts w:ascii="Times New Roman" w:eastAsia="Times New Roman" w:hAnsi="Times New Roman" w:cs="Times New Roman"/>
+          <w:sz w:val="20"/>
+          <w:szCs w:val="20"/>
+        </w:rPr>
+        <w:t xml:space="preserve">        SLACK_CREDENTIAL_</w:t>
+      </w:r>
+      <w:proofErr w:type="gramStart"/>
+      <w:r>
+        <w:rPr>
+          <w:rFonts w:ascii="Times New Roman" w:eastAsia="Times New Roman" w:hAnsi="Times New Roman" w:cs="Times New Roman"/>
+          <w:sz w:val="20"/>
+          <w:szCs w:val="20"/>
+        </w:rPr>
+        <w:t>ID  =</w:t>
+      </w:r>
+      <w:proofErr w:type="gramEnd"/>
+      <w:r>
+        <w:rPr>
+          <w:rFonts w:ascii="Times New Roman" w:eastAsia="Times New Roman" w:hAnsi="Times New Roman" w:cs="Times New Roman"/>
+          <w:sz w:val="20"/>
+          <w:szCs w:val="20"/>
+        </w:rPr>
+        <w:t xml:space="preserve"> "</w:t>
+      </w:r>
+      <w:proofErr w:type="spellStart"/>
+      <w:r>
+        <w:rPr>
+          <w:rFonts w:ascii="Times New Roman" w:eastAsia="Times New Roman" w:hAnsi="Times New Roman" w:cs="Times New Roman"/>
+          <w:sz w:val="20"/>
+          <w:szCs w:val="20"/>
+        </w:rPr>
+        <w:t>slack_notification</w:t>
+      </w:r>
+      <w:proofErr w:type="spellEnd"/>
+      <w:r>
+        <w:rPr>
+          <w:rFonts w:ascii="Times New Roman" w:eastAsia="Times New Roman" w:hAnsi="Times New Roman" w:cs="Times New Roman"/>
+          <w:sz w:val="20"/>
+          <w:szCs w:val="20"/>
+        </w:rPr>
+        <w:t>"</w:t>
+      </w:r>
+    </w:p>
+    <w:p>
+      <w:pPr>
+        <w:spacing w:before="100" w:beforeAutospacing="1" w:after="100" w:afterAutospacing="1" w:line="240" w:lineRule="auto"/>
+        <w:rPr>
+          <w:rFonts w:ascii="Times New Roman" w:eastAsia="Times New Roman" w:hAnsi="Times New Roman" w:cs="Times New Roman"/>
+          <w:sz w:val="20"/>
+          <w:szCs w:val="20"/>
+        </w:rPr>
+      </w:pPr>
+      <w:r>
+        <w:rPr>
+          <w:rFonts w:ascii="Times New Roman" w:eastAsia="Times New Roman" w:hAnsi="Times New Roman" w:cs="Times New Roman"/>
+          <w:sz w:val="20"/>
+          <w:szCs w:val="20"/>
+        </w:rPr>
+        <w:t xml:space="preserve">    }</w:t>
+      </w:r>
+    </w:p>
+    <w:p>
+      <w:pPr>
+        <w:spacing w:before="100" w:beforeAutospacing="1" w:after="100" w:afterAutospacing="1" w:line="240" w:lineRule="auto"/>
+        <w:rPr>
+          <w:rFonts w:ascii="Times New Roman" w:eastAsia="Times New Roman" w:hAnsi="Times New Roman" w:cs="Times New Roman"/>
+          <w:sz w:val="20"/>
+          <w:szCs w:val="20"/>
+        </w:rPr>
+      </w:pPr>
+      <w:r>
+        <w:rPr>
+          <w:rFonts w:ascii="Times New Roman" w:eastAsia="Times New Roman" w:hAnsi="Times New Roman" w:cs="Times New Roman"/>
+          <w:sz w:val="20"/>
+          <w:szCs w:val="20"/>
+        </w:rPr>
+        <w:t xml:space="preserve">    </w:t>
+      </w:r>
+      <w:proofErr w:type="gramStart"/>
+      <w:r>
+        <w:rPr>
+          <w:rFonts w:ascii="Times New Roman" w:eastAsia="Times New Roman" w:hAnsi="Times New Roman" w:cs="Times New Roman"/>
+          <w:sz w:val="20"/>
+          <w:szCs w:val="20"/>
+        </w:rPr>
+        <w:t>stages</w:t>
+      </w:r>
+      <w:proofErr w:type="gramEnd"/>
+      <w:r>
+        <w:rPr>
+          <w:rFonts w:ascii="Times New Roman" w:eastAsia="Times New Roman" w:hAnsi="Times New Roman" w:cs="Times New Roman"/>
+          <w:sz w:val="20"/>
+          <w:szCs w:val="20"/>
+        </w:rPr>
+        <w:t xml:space="preserve"> {</w:t>
+      </w:r>
+    </w:p>
+    <w:p>
+      <w:pPr>
+        <w:spacing w:before="100" w:beforeAutospacing="1" w:after="100" w:afterAutospacing="1" w:line="240" w:lineRule="auto"/>
+        <w:rPr>
+          <w:rFonts w:ascii="Times New Roman" w:eastAsia="Times New Roman" w:hAnsi="Times New Roman" w:cs="Times New Roman"/>
+          <w:sz w:val="20"/>
+          <w:szCs w:val="20"/>
+        </w:rPr>
+      </w:pPr>
+      <w:r>
+        <w:rPr>
+          <w:rFonts w:ascii="Times New Roman" w:eastAsia="Times New Roman" w:hAnsi="Times New Roman" w:cs="Times New Roman"/>
+          <w:sz w:val="20"/>
+          <w:szCs w:val="20"/>
+        </w:rPr>
+        <w:t xml:space="preserve">        </w:t>
+      </w:r>
+      <w:proofErr w:type="gramStart"/>
+      <w:r>
+        <w:rPr>
+          <w:rFonts w:ascii="Times New Roman" w:eastAsia="Times New Roman" w:hAnsi="Times New Roman" w:cs="Times New Roman"/>
+          <w:sz w:val="20"/>
+          <w:szCs w:val="20"/>
+        </w:rPr>
+        <w:t>stage(</w:t>
+      </w:r>
+      <w:proofErr w:type="gramEnd"/>
+      <w:r>
+        <w:rPr>
+          <w:rFonts w:ascii="Times New Roman" w:eastAsia="Times New Roman" w:hAnsi="Times New Roman" w:cs="Times New Roman"/>
+          <w:sz w:val="20"/>
+          <w:szCs w:val="20"/>
+        </w:rPr>
+        <w:t>"Checkout") {</w:t>
+      </w:r>
+    </w:p>
+    <w:p>
+      <w:pPr>
+        <w:spacing w:before="100" w:beforeAutospacing="1" w:after="100" w:afterAutospacing="1" w:line="240" w:lineRule="auto"/>
+        <w:rPr>
+          <w:rFonts w:ascii="Times New Roman" w:eastAsia="Times New Roman" w:hAnsi="Times New Roman" w:cs="Times New Roman"/>
+          <w:sz w:val="20"/>
+          <w:szCs w:val="20"/>
+        </w:rPr>
+      </w:pPr>
+      <w:r>
+        <w:rPr>
+          <w:rFonts w:ascii="Times New Roman" w:eastAsia="Times New Roman" w:hAnsi="Times New Roman" w:cs="Times New Roman"/>
+          <w:sz w:val="20"/>
+          <w:szCs w:val="20"/>
+        </w:rPr>
+        <w:t xml:space="preserve">            </w:t>
+      </w:r>
+      <w:proofErr w:type="gramStart"/>
+      <w:r>
+        <w:rPr>
+          <w:rFonts w:ascii="Times New Roman" w:eastAsia="Times New Roman" w:hAnsi="Times New Roman" w:cs="Times New Roman"/>
+          <w:sz w:val="20"/>
+          <w:szCs w:val="20"/>
+        </w:rPr>
+        <w:t>steps</w:t>
+      </w:r>
+      <w:proofErr w:type="gramEnd"/>
+      <w:r>
+        <w:rPr>
+          <w:rFonts w:ascii="Times New Roman" w:eastAsia="Times New Roman" w:hAnsi="Times New Roman" w:cs="Times New Roman"/>
+          <w:sz w:val="20"/>
+          <w:szCs w:val="20"/>
+        </w:rPr>
+        <w:t xml:space="preserve"> {</w:t>
+      </w:r>
+    </w:p>
+    <w:p>
+      <w:pPr>
+        <w:spacing w:before="100" w:beforeAutospacing="1" w:after="100" w:afterAutospacing="1" w:line="240" w:lineRule="auto"/>
+        <w:rPr>
+          <w:rFonts w:ascii="Times New Roman" w:eastAsia="Times New Roman" w:hAnsi="Times New Roman" w:cs="Times New Roman"/>
+          <w:sz w:val="20"/>
+          <w:szCs w:val="20"/>
+        </w:rPr>
+      </w:pPr>
+      <w:r>
+        <w:rPr>
+          <w:rFonts w:ascii="Times New Roman" w:eastAsia="Times New Roman" w:hAnsi="Times New Roman" w:cs="Times New Roman"/>
+          <w:sz w:val="20"/>
+          <w:szCs w:val="20"/>
+        </w:rPr>
+        <w:t xml:space="preserve">                </w:t>
+      </w:r>
+      <w:proofErr w:type="spellStart"/>
+      <w:proofErr w:type="gramStart"/>
+      <w:r>
+        <w:rPr>
+          <w:rFonts w:ascii="Times New Roman" w:eastAsia="Times New Roman" w:hAnsi="Times New Roman" w:cs="Times New Roman"/>
+          <w:sz w:val="20"/>
+          <w:szCs w:val="20"/>
+        </w:rPr>
+        <w:t>git</w:t>
+      </w:r>
+      <w:proofErr w:type="spellEnd"/>
+      <w:proofErr w:type="gramEnd"/>
+      <w:r>
+        <w:rPr>
+          <w:rFonts w:ascii="Times New Roman" w:eastAsia="Times New Roman" w:hAnsi="Times New Roman" w:cs="Times New Roman"/>
+          <w:sz w:val="20"/>
+          <w:szCs w:val="20"/>
+        </w:rPr>
+        <w:t xml:space="preserve"> 'https://github.com/Abdulaziz920/spring3-mvc-maven-xml-hello-world-1.git'</w:t>
+      </w:r>
+    </w:p>
+    <w:p>
+      <w:pPr>
+        <w:spacing w:before="100" w:beforeAutospacing="1" w:after="100" w:afterAutospacing="1" w:line="240" w:lineRule="auto"/>
+        <w:rPr>
+          <w:rFonts w:ascii="Times New Roman" w:eastAsia="Times New Roman" w:hAnsi="Times New Roman" w:cs="Times New Roman"/>
+          <w:sz w:val="20"/>
+          <w:szCs w:val="20"/>
+        </w:rPr>
+      </w:pPr>
+      <w:r>
+        <w:rPr>
+          <w:rFonts w:ascii="Times New Roman" w:eastAsia="Times New Roman" w:hAnsi="Times New Roman" w:cs="Times New Roman"/>
+          <w:sz w:val="20"/>
+          <w:szCs w:val="20"/>
+        </w:rPr>
+        <w:t xml:space="preserve">            }</w:t>
+      </w:r>
+    </w:p>
+    <w:p>
+      <w:pPr>
+        <w:spacing w:before="100" w:beforeAutospacing="1" w:after="100" w:afterAutospacing="1" w:line="240" w:lineRule="auto"/>
+        <w:rPr>
+          <w:rFonts w:ascii="Times New Roman" w:eastAsia="Times New Roman" w:hAnsi="Times New Roman" w:cs="Times New Roman"/>
+          <w:sz w:val="20"/>
+          <w:szCs w:val="20"/>
+        </w:rPr>
+      </w:pPr>
+      <w:r>
+        <w:rPr>
+          <w:rFonts w:ascii="Times New Roman" w:eastAsia="Times New Roman" w:hAnsi="Times New Roman" w:cs="Times New Roman"/>
+          <w:sz w:val="20"/>
+          <w:szCs w:val="20"/>
+        </w:rPr>
+        <w:t xml:space="preserve">        }</w:t>
+      </w:r>
+    </w:p>
+    <w:p>
+      <w:pPr>
+        <w:spacing w:before="100" w:beforeAutospacing="1" w:after="100" w:afterAutospacing="1" w:line="240" w:lineRule="auto"/>
+        <w:rPr>
+          <w:rFonts w:ascii="Times New Roman" w:eastAsia="Times New Roman" w:hAnsi="Times New Roman" w:cs="Times New Roman"/>
+          <w:sz w:val="20"/>
+          <w:szCs w:val="20"/>
+        </w:rPr>
+      </w:pPr>
+      <w:r>
+        <w:rPr>
+          <w:rFonts w:ascii="Times New Roman" w:eastAsia="Times New Roman" w:hAnsi="Times New Roman" w:cs="Times New Roman"/>
+          <w:sz w:val="20"/>
+          <w:szCs w:val="20"/>
+        </w:rPr>
+        <w:t xml:space="preserve">        </w:t>
+      </w:r>
+      <w:proofErr w:type="gramStart"/>
+      <w:r>
+        <w:rPr>
+          <w:rFonts w:ascii="Times New Roman" w:eastAsia="Times New Roman" w:hAnsi="Times New Roman" w:cs="Times New Roman"/>
+          <w:sz w:val="20"/>
+          <w:szCs w:val="20"/>
+        </w:rPr>
+        <w:t>stage(</w:t>
+      </w:r>
+      <w:proofErr w:type="gramEnd"/>
+      <w:r>
+        <w:rPr>
+          <w:rFonts w:ascii="Times New Roman" w:eastAsia="Times New Roman" w:hAnsi="Times New Roman" w:cs="Times New Roman"/>
+          <w:sz w:val="20"/>
+          <w:szCs w:val="20"/>
+        </w:rPr>
+        <w:t>"Build &amp; Test") {</w:t>
+      </w:r>
+    </w:p>
+    <w:p>
+      <w:pPr>
+        <w:spacing w:before="100" w:beforeAutospacing="1" w:after="100" w:afterAutospacing="1" w:line="240" w:lineRule="auto"/>
+        <w:rPr>
+          <w:rFonts w:ascii="Times New Roman" w:eastAsia="Times New Roman" w:hAnsi="Times New Roman" w:cs="Times New Roman"/>
+          <w:sz w:val="20"/>
+          <w:szCs w:val="20"/>
+        </w:rPr>
+      </w:pPr>
+      <w:r>
+        <w:rPr>
+          <w:rFonts w:ascii="Times New Roman" w:eastAsia="Times New Roman" w:hAnsi="Times New Roman" w:cs="Times New Roman"/>
+          <w:sz w:val="20"/>
+          <w:szCs w:val="20"/>
+        </w:rPr>
+        <w:t xml:space="preserve">            </w:t>
+      </w:r>
+      <w:proofErr w:type="gramStart"/>
+      <w:r>
+        <w:rPr>
+          <w:rFonts w:ascii="Times New Roman" w:eastAsia="Times New Roman" w:hAnsi="Times New Roman" w:cs="Times New Roman"/>
+          <w:sz w:val="20"/>
+          <w:szCs w:val="20"/>
+        </w:rPr>
+        <w:t>parallel</w:t>
+      </w:r>
+      <w:proofErr w:type="gramEnd"/>
+      <w:r>
+        <w:rPr>
+          <w:rFonts w:ascii="Times New Roman" w:eastAsia="Times New Roman" w:hAnsi="Times New Roman" w:cs="Times New Roman"/>
+          <w:sz w:val="20"/>
+          <w:szCs w:val="20"/>
+        </w:rPr>
+        <w:t xml:space="preserve"> {</w:t>
+      </w:r>
+    </w:p>
+    <w:p>
+      <w:pPr>
+        <w:spacing w:before="100" w:beforeAutospacing="1" w:after="100" w:afterAutospacing="1" w:line="240" w:lineRule="auto"/>
+        <w:rPr>
+          <w:rFonts w:ascii="Times New Roman" w:eastAsia="Times New Roman" w:hAnsi="Times New Roman" w:cs="Times New Roman"/>
+          <w:sz w:val="20"/>
+          <w:szCs w:val="20"/>
+        </w:rPr>
+      </w:pPr>
+      <w:r>
+        <w:rPr>
+          <w:rFonts w:ascii="Times New Roman" w:eastAsia="Times New Roman" w:hAnsi="Times New Roman" w:cs="Times New Roman"/>
+          <w:sz w:val="20"/>
+          <w:szCs w:val="20"/>
+        </w:rPr>
+        <w:t xml:space="preserve">                </w:t>
+      </w:r>
+      <w:proofErr w:type="gramStart"/>
+      <w:r>
+        <w:rPr>
+          <w:rFonts w:ascii="Times New Roman" w:eastAsia="Times New Roman" w:hAnsi="Times New Roman" w:cs="Times New Roman"/>
+          <w:sz w:val="20"/>
+          <w:szCs w:val="20"/>
+        </w:rPr>
+        <w:t>stage(</w:t>
+      </w:r>
+      <w:proofErr w:type="gramEnd"/>
+      <w:r>
+        <w:rPr>
+          <w:rFonts w:ascii="Times New Roman" w:eastAsia="Times New Roman" w:hAnsi="Times New Roman" w:cs="Times New Roman"/>
+          <w:sz w:val="20"/>
+          <w:szCs w:val="20"/>
+        </w:rPr>
+        <w:t>"Maven Clean &amp; Compile") {</w:t>
+      </w:r>
+    </w:p>
+    <w:p>
+      <w:pPr>
+        <w:spacing w:before="100" w:beforeAutospacing="1" w:after="100" w:afterAutospacing="1" w:line="240" w:lineRule="auto"/>
+        <w:rPr>
+          <w:rFonts w:ascii="Times New Roman" w:eastAsia="Times New Roman" w:hAnsi="Times New Roman" w:cs="Times New Roman"/>
+          <w:sz w:val="20"/>
+          <w:szCs w:val="20"/>
+        </w:rPr>
+      </w:pPr>
+      <w:r>
+        <w:rPr>
+          <w:rFonts w:ascii="Times New Roman" w:eastAsia="Times New Roman" w:hAnsi="Times New Roman" w:cs="Times New Roman"/>
+          <w:sz w:val="20"/>
+          <w:szCs w:val="20"/>
+        </w:rPr>
+        <w:t xml:space="preserve">                    </w:t>
+      </w:r>
+      <w:proofErr w:type="gramStart"/>
+      <w:r>
+        <w:rPr>
+          <w:rFonts w:ascii="Times New Roman" w:eastAsia="Times New Roman" w:hAnsi="Times New Roman" w:cs="Times New Roman"/>
+          <w:sz w:val="20"/>
+          <w:szCs w:val="20"/>
+        </w:rPr>
+        <w:t>steps</w:t>
+      </w:r>
+      <w:proofErr w:type="gramEnd"/>
+      <w:r>
+        <w:rPr>
+          <w:rFonts w:ascii="Times New Roman" w:eastAsia="Times New Roman" w:hAnsi="Times New Roman" w:cs="Times New Roman"/>
+          <w:sz w:val="20"/>
+          <w:szCs w:val="20"/>
+        </w:rPr>
+        <w:t xml:space="preserve"> {</w:t>
+      </w:r>
+    </w:p>
+    <w:p>
+      <w:pPr>
+        <w:spacing w:before="100" w:beforeAutospacing="1" w:after="100" w:afterAutospacing="1" w:line="240" w:lineRule="auto"/>
+        <w:rPr>
+          <w:rFonts w:ascii="Times New Roman" w:eastAsia="Times New Roman" w:hAnsi="Times New Roman" w:cs="Times New Roman"/>
+          <w:sz w:val="20"/>
+          <w:szCs w:val="20"/>
+        </w:rPr>
+      </w:pPr>
+      <w:r>
+        <w:rPr>
+          <w:rFonts w:ascii="Times New Roman" w:eastAsia="Times New Roman" w:hAnsi="Times New Roman" w:cs="Times New Roman"/>
+          <w:sz w:val="20"/>
+          <w:szCs w:val="20"/>
+        </w:rPr>
+        <w:t xml:space="preserve">                        </w:t>
+      </w:r>
+      <w:proofErr w:type="spellStart"/>
+      <w:proofErr w:type="gramStart"/>
+      <w:r>
+        <w:rPr>
+          <w:rFonts w:ascii="Times New Roman" w:eastAsia="Times New Roman" w:hAnsi="Times New Roman" w:cs="Times New Roman"/>
+          <w:sz w:val="20"/>
+          <w:szCs w:val="20"/>
+        </w:rPr>
+        <w:t>sh</w:t>
+      </w:r>
+      <w:proofErr w:type="spellEnd"/>
+      <w:proofErr w:type="gramEnd"/>
+      <w:r>
+        <w:rPr>
+          <w:rFonts w:ascii="Times New Roman" w:eastAsia="Times New Roman" w:hAnsi="Times New Roman" w:cs="Times New Roman"/>
+          <w:sz w:val="20"/>
+          <w:szCs w:val="20"/>
+        </w:rPr>
+        <w:t xml:space="preserve"> '</w:t>
+      </w:r>
+      <w:proofErr w:type="spellStart"/>
+      <w:r>
+        <w:rPr>
+          <w:rFonts w:ascii="Times New Roman" w:eastAsia="Times New Roman" w:hAnsi="Times New Roman" w:cs="Times New Roman"/>
+          <w:sz w:val="20"/>
+          <w:szCs w:val="20"/>
+        </w:rPr>
+        <w:t>mvn</w:t>
+      </w:r>
+      <w:proofErr w:type="spellEnd"/>
+      <w:r>
+        <w:rPr>
+          <w:rFonts w:ascii="Times New Roman" w:eastAsia="Times New Roman" w:hAnsi="Times New Roman" w:cs="Times New Roman"/>
+          <w:sz w:val="20"/>
+          <w:szCs w:val="20"/>
+        </w:rPr>
+        <w:t xml:space="preserve"> clean compile'</w:t>
+      </w:r>
+    </w:p>
+    <w:p>
+      <w:pPr>
+        <w:spacing w:before="100" w:beforeAutospacing="1" w:after="100" w:afterAutospacing="1" w:line="240" w:lineRule="auto"/>
+        <w:rPr>
+          <w:rFonts w:ascii="Times New Roman" w:eastAsia="Times New Roman" w:hAnsi="Times New Roman" w:cs="Times New Roman"/>
+          <w:sz w:val="20"/>
+          <w:szCs w:val="20"/>
+        </w:rPr>
+      </w:pPr>
+      <w:r>
+        <w:rPr>
+          <w:rFonts w:ascii="Times New Roman" w:eastAsia="Times New Roman" w:hAnsi="Times New Roman" w:cs="Times New Roman"/>
+          <w:sz w:val="20"/>
+          <w:szCs w:val="20"/>
+        </w:rPr>
+        <w:t xml:space="preserve">                    }</w:t>
+      </w:r>
+    </w:p>
+    <w:p>
+      <w:pPr>
+        <w:spacing w:before="100" w:beforeAutospacing="1" w:after="100" w:afterAutospacing="1" w:line="240" w:lineRule="auto"/>
+        <w:rPr>
+          <w:rFonts w:ascii="Times New Roman" w:eastAsia="Times New Roman" w:hAnsi="Times New Roman" w:cs="Times New Roman"/>
+          <w:sz w:val="20"/>
+          <w:szCs w:val="20"/>
+        </w:rPr>
+      </w:pPr>
+      <w:r>
+        <w:rPr>
+          <w:rFonts w:ascii="Times New Roman" w:eastAsia="Times New Roman" w:hAnsi="Times New Roman" w:cs="Times New Roman"/>
+          <w:sz w:val="20"/>
+          <w:szCs w:val="20"/>
+        </w:rPr>
+        <w:t xml:space="preserve">                }</w:t>
+      </w:r>
+    </w:p>
+    <w:p>
+      <w:pPr>
+        <w:spacing w:before="100" w:beforeAutospacing="1" w:after="100" w:afterAutospacing="1" w:line="240" w:lineRule="auto"/>
+        <w:rPr>
+          <w:rFonts w:ascii="Times New Roman" w:eastAsia="Times New Roman" w:hAnsi="Times New Roman" w:cs="Times New Roman"/>
+          <w:sz w:val="20"/>
+          <w:szCs w:val="20"/>
+        </w:rPr>
+      </w:pPr>
+      <w:r>
+        <w:rPr>
+          <w:rFonts w:ascii="Times New Roman" w:eastAsia="Times New Roman" w:hAnsi="Times New Roman" w:cs="Times New Roman"/>
+          <w:sz w:val="20"/>
+          <w:szCs w:val="20"/>
+        </w:rPr>
+        <w:t xml:space="preserve">                </w:t>
+      </w:r>
+      <w:proofErr w:type="gramStart"/>
+      <w:r>
+        <w:rPr>
+          <w:rFonts w:ascii="Times New Roman" w:eastAsia="Times New Roman" w:hAnsi="Times New Roman" w:cs="Times New Roman"/>
+          <w:sz w:val="20"/>
+          <w:szCs w:val="20"/>
+        </w:rPr>
+        <w:t>stage(</w:t>
+      </w:r>
+      <w:proofErr w:type="gramEnd"/>
+      <w:r>
+        <w:rPr>
+          <w:rFonts w:ascii="Times New Roman" w:eastAsia="Times New Roman" w:hAnsi="Times New Roman" w:cs="Times New Roman"/>
+          <w:sz w:val="20"/>
+          <w:szCs w:val="20"/>
+        </w:rPr>
+        <w:t>"Unit Tests") {</w:t>
+      </w:r>
+    </w:p>
+    <w:p>
+      <w:pPr>
+        <w:spacing w:before="100" w:beforeAutospacing="1" w:after="100" w:afterAutospacing="1" w:line="240" w:lineRule="auto"/>
+        <w:rPr>
+          <w:rFonts w:ascii="Times New Roman" w:eastAsia="Times New Roman" w:hAnsi="Times New Roman" w:cs="Times New Roman"/>
+          <w:sz w:val="20"/>
+          <w:szCs w:val="20"/>
+        </w:rPr>
+      </w:pPr>
+      <w:r>
+        <w:rPr>
+          <w:rFonts w:ascii="Times New Roman" w:eastAsia="Times New Roman" w:hAnsi="Times New Roman" w:cs="Times New Roman"/>
+          <w:sz w:val="20"/>
+          <w:szCs w:val="20"/>
+        </w:rPr>
+        <w:t xml:space="preserve">                    </w:t>
+      </w:r>
+      <w:proofErr w:type="gramStart"/>
+      <w:r>
+        <w:rPr>
+          <w:rFonts w:ascii="Times New Roman" w:eastAsia="Times New Roman" w:hAnsi="Times New Roman" w:cs="Times New Roman"/>
+          <w:sz w:val="20"/>
+          <w:szCs w:val="20"/>
+        </w:rPr>
+        <w:t>steps</w:t>
+      </w:r>
+      <w:proofErr w:type="gramEnd"/>
+      <w:r>
+        <w:rPr>
+          <w:rFonts w:ascii="Times New Roman" w:eastAsia="Times New Roman" w:hAnsi="Times New Roman" w:cs="Times New Roman"/>
+          <w:sz w:val="20"/>
+          <w:szCs w:val="20"/>
+        </w:rPr>
+        <w:t xml:space="preserve"> {</w:t>
+      </w:r>
+    </w:p>
+    <w:p>
+      <w:pPr>
+        <w:spacing w:before="100" w:beforeAutospacing="1" w:after="100" w:afterAutospacing="1" w:line="240" w:lineRule="auto"/>
+        <w:rPr>
+          <w:rFonts w:ascii="Times New Roman" w:eastAsia="Times New Roman" w:hAnsi="Times New Roman" w:cs="Times New Roman"/>
+          <w:sz w:val="20"/>
+          <w:szCs w:val="20"/>
+        </w:rPr>
+      </w:pPr>
+      <w:r>
+        <w:rPr>
+          <w:rFonts w:ascii="Times New Roman" w:eastAsia="Times New Roman" w:hAnsi="Times New Roman" w:cs="Times New Roman"/>
+          <w:sz w:val="20"/>
+          <w:szCs w:val="20"/>
+        </w:rPr>
+        <w:t xml:space="preserve">                        </w:t>
+      </w:r>
+      <w:proofErr w:type="spellStart"/>
+      <w:proofErr w:type="gramStart"/>
+      <w:r>
+        <w:rPr>
+          <w:rFonts w:ascii="Times New Roman" w:eastAsia="Times New Roman" w:hAnsi="Times New Roman" w:cs="Times New Roman"/>
+          <w:sz w:val="20"/>
+          <w:szCs w:val="20"/>
+        </w:rPr>
+        <w:t>sh</w:t>
+      </w:r>
+      <w:proofErr w:type="spellEnd"/>
+      <w:proofErr w:type="gramEnd"/>
+      <w:r>
+        <w:rPr>
+          <w:rFonts w:ascii="Times New Roman" w:eastAsia="Times New Roman" w:hAnsi="Times New Roman" w:cs="Times New Roman"/>
+          <w:sz w:val="20"/>
+          <w:szCs w:val="20"/>
+        </w:rPr>
+        <w:t xml:space="preserve"> '</w:t>
+      </w:r>
+      <w:proofErr w:type="spellStart"/>
+      <w:r>
+        <w:rPr>
+          <w:rFonts w:ascii="Times New Roman" w:eastAsia="Times New Roman" w:hAnsi="Times New Roman" w:cs="Times New Roman"/>
+          <w:sz w:val="20"/>
+          <w:szCs w:val="20"/>
+        </w:rPr>
+        <w:t>mvn</w:t>
+      </w:r>
+      <w:proofErr w:type="spellEnd"/>
+      <w:r>
+        <w:rPr>
+          <w:rFonts w:ascii="Times New Roman" w:eastAsia="Times New Roman" w:hAnsi="Times New Roman" w:cs="Times New Roman"/>
+          <w:sz w:val="20"/>
+          <w:szCs w:val="20"/>
+        </w:rPr>
+        <w:t xml:space="preserve"> test'</w:t>
+      </w:r>
+    </w:p>
+    <w:p>
+      <w:pPr>
+        <w:spacing w:before="100" w:beforeAutospacing="1" w:after="100" w:afterAutospacing="1" w:line="240" w:lineRule="auto"/>
+        <w:rPr>
+          <w:rFonts w:ascii="Times New Roman" w:eastAsia="Times New Roman" w:hAnsi="Times New Roman" w:cs="Times New Roman"/>
+          <w:sz w:val="20"/>
+          <w:szCs w:val="20"/>
+        </w:rPr>
+      </w:pPr>
+      <w:r>
+        <w:rPr>
+          <w:rFonts w:ascii="Times New Roman" w:eastAsia="Times New Roman" w:hAnsi="Times New Roman" w:cs="Times New Roman"/>
+          <w:sz w:val="20"/>
+          <w:szCs w:val="20"/>
+        </w:rPr>
+        <w:t xml:space="preserve">                    }</w:t>
+      </w:r>
+    </w:p>
+    <w:p>
+      <w:pPr>
+        <w:spacing w:before="100" w:beforeAutospacing="1" w:after="100" w:afterAutospacing="1" w:line="240" w:lineRule="auto"/>
+        <w:rPr>
+          <w:rFonts w:ascii="Times New Roman" w:eastAsia="Times New Roman" w:hAnsi="Times New Roman" w:cs="Times New Roman"/>
+          <w:sz w:val="20"/>
+          <w:szCs w:val="20"/>
+        </w:rPr>
+      </w:pPr>
+      <w:r>
+        <w:rPr>
+          <w:rFonts w:ascii="Times New Roman" w:eastAsia="Times New Roman" w:hAnsi="Times New Roman" w:cs="Times New Roman"/>
+          <w:sz w:val="20"/>
+          <w:szCs w:val="20"/>
+        </w:rPr>
+        <w:t xml:space="preserve">                }</w:t>
+      </w:r>
+    </w:p>
+    <w:p>
+      <w:pPr>
+        <w:spacing w:before="100" w:beforeAutospacing="1" w:after="100" w:afterAutospacing="1" w:line="240" w:lineRule="auto"/>
+        <w:rPr>
+          <w:rFonts w:ascii="Times New Roman" w:eastAsia="Times New Roman" w:hAnsi="Times New Roman" w:cs="Times New Roman"/>
+          <w:sz w:val="20"/>
+          <w:szCs w:val="20"/>
+        </w:rPr>
+      </w:pPr>
+      <w:r>
+        <w:rPr>
+          <w:rFonts w:ascii="Times New Roman" w:eastAsia="Times New Roman" w:hAnsi="Times New Roman" w:cs="Times New Roman"/>
+          <w:sz w:val="20"/>
+          <w:szCs w:val="20"/>
+        </w:rPr>
+        <w:t xml:space="preserve">            }</w:t>
+      </w:r>
+    </w:p>
+    <w:p>
+      <w:pPr>
+        <w:spacing w:before="100" w:beforeAutospacing="1" w:after="100" w:afterAutospacing="1" w:line="240" w:lineRule="auto"/>
+        <w:rPr>
+          <w:rFonts w:ascii="Times New Roman" w:eastAsia="Times New Roman" w:hAnsi="Times New Roman" w:cs="Times New Roman"/>
+          <w:sz w:val="20"/>
+          <w:szCs w:val="20"/>
+        </w:rPr>
+      </w:pPr>
+      <w:r>
+        <w:rPr>
+          <w:rFonts w:ascii="Times New Roman" w:eastAsia="Times New Roman" w:hAnsi="Times New Roman" w:cs="Times New Roman"/>
+          <w:sz w:val="20"/>
+          <w:szCs w:val="20"/>
+        </w:rPr>
+        <w:t xml:space="preserve">        }</w:t>
+      </w:r>
+    </w:p>
+    <w:p>
+      <w:pPr>
+        <w:spacing w:before="100" w:beforeAutospacing="1" w:after="100" w:afterAutospacing="1" w:line="240" w:lineRule="auto"/>
+        <w:rPr>
+          <w:rFonts w:ascii="Times New Roman" w:eastAsia="Times New Roman" w:hAnsi="Times New Roman" w:cs="Times New Roman"/>
+          <w:sz w:val="20"/>
+          <w:szCs w:val="20"/>
+        </w:rPr>
+      </w:pPr>
+    </w:p>
+    <w:p>
+      <w:pPr>
+        <w:spacing w:before="100" w:beforeAutospacing="1" w:after="100" w:afterAutospacing="1" w:line="240" w:lineRule="auto"/>
+        <w:rPr>
+          <w:rFonts w:ascii="Times New Roman" w:eastAsia="Times New Roman" w:hAnsi="Times New Roman" w:cs="Times New Roman"/>
+          <w:sz w:val="20"/>
+          <w:szCs w:val="20"/>
+        </w:rPr>
+      </w:pPr>
+      <w:r>
+        <w:rPr>
+          <w:rFonts w:ascii="Times New Roman" w:eastAsia="Times New Roman" w:hAnsi="Times New Roman" w:cs="Times New Roman"/>
+          <w:sz w:val="20"/>
+          <w:szCs w:val="20"/>
+        </w:rPr>
+        <w:t xml:space="preserve">        </w:t>
+      </w:r>
+      <w:proofErr w:type="gramStart"/>
+      <w:r>
+        <w:rPr>
+          <w:rFonts w:ascii="Times New Roman" w:eastAsia="Times New Roman" w:hAnsi="Times New Roman" w:cs="Times New Roman"/>
+          <w:sz w:val="20"/>
+          <w:szCs w:val="20"/>
+        </w:rPr>
+        <w:t>stage(</w:t>
+      </w:r>
+      <w:proofErr w:type="gramEnd"/>
+      <w:r>
+        <w:rPr>
+          <w:rFonts w:ascii="Times New Roman" w:eastAsia="Times New Roman" w:hAnsi="Times New Roman" w:cs="Times New Roman"/>
+          <w:sz w:val="20"/>
+          <w:szCs w:val="20"/>
+        </w:rPr>
+        <w:t>"Package") {</w:t>
+      </w:r>
+    </w:p>
+    <w:p>
+      <w:pPr>
+        <w:spacing w:before="100" w:beforeAutospacing="1" w:after="100" w:afterAutospacing="1" w:line="240" w:lineRule="auto"/>
+        <w:rPr>
+          <w:rFonts w:ascii="Times New Roman" w:eastAsia="Times New Roman" w:hAnsi="Times New Roman" w:cs="Times New Roman"/>
+          <w:sz w:val="20"/>
+          <w:szCs w:val="20"/>
+        </w:rPr>
+      </w:pPr>
+      <w:r>
+        <w:rPr>
+          <w:rFonts w:ascii="Times New Roman" w:eastAsia="Times New Roman" w:hAnsi="Times New Roman" w:cs="Times New Roman"/>
+          <w:sz w:val="20"/>
+          <w:szCs w:val="20"/>
+        </w:rPr>
+        <w:lastRenderedPageBreak/>
+        <w:t xml:space="preserve">            </w:t>
+      </w:r>
+      <w:proofErr w:type="gramStart"/>
+      <w:r>
+        <w:rPr>
+          <w:rFonts w:ascii="Times New Roman" w:eastAsia="Times New Roman" w:hAnsi="Times New Roman" w:cs="Times New Roman"/>
+          <w:sz w:val="20"/>
+          <w:szCs w:val="20"/>
+        </w:rPr>
+        <w:t>steps</w:t>
+      </w:r>
+      <w:proofErr w:type="gramEnd"/>
+      <w:r>
+        <w:rPr>
+          <w:rFonts w:ascii="Times New Roman" w:eastAsia="Times New Roman" w:hAnsi="Times New Roman" w:cs="Times New Roman"/>
+          <w:sz w:val="20"/>
+          <w:szCs w:val="20"/>
+        </w:rPr>
+        <w:t xml:space="preserve"> {</w:t>
+      </w:r>
+    </w:p>
+    <w:p>
+      <w:pPr>
+        <w:spacing w:before="100" w:beforeAutospacing="1" w:after="100" w:afterAutospacing="1" w:line="240" w:lineRule="auto"/>
+        <w:rPr>
+          <w:rFonts w:ascii="Times New Roman" w:eastAsia="Times New Roman" w:hAnsi="Times New Roman" w:cs="Times New Roman"/>
+          <w:sz w:val="20"/>
+          <w:szCs w:val="20"/>
+        </w:rPr>
+      </w:pPr>
+      <w:r>
+        <w:rPr>
+          <w:rFonts w:ascii="Times New Roman" w:eastAsia="Times New Roman" w:hAnsi="Times New Roman" w:cs="Times New Roman"/>
+          <w:sz w:val="20"/>
+          <w:szCs w:val="20"/>
+        </w:rPr>
+        <w:t xml:space="preserve">                </w:t>
+      </w:r>
+      <w:proofErr w:type="spellStart"/>
+      <w:proofErr w:type="gramStart"/>
+      <w:r>
+        <w:rPr>
+          <w:rFonts w:ascii="Times New Roman" w:eastAsia="Times New Roman" w:hAnsi="Times New Roman" w:cs="Times New Roman"/>
+          <w:sz w:val="20"/>
+          <w:szCs w:val="20"/>
+        </w:rPr>
+        <w:t>sh</w:t>
+      </w:r>
+      <w:proofErr w:type="spellEnd"/>
+      <w:proofErr w:type="gramEnd"/>
+      <w:r>
+        <w:rPr>
+          <w:rFonts w:ascii="Times New Roman" w:eastAsia="Times New Roman" w:hAnsi="Times New Roman" w:cs="Times New Roman"/>
+          <w:sz w:val="20"/>
+          <w:szCs w:val="20"/>
+        </w:rPr>
+        <w:t xml:space="preserve"> '</w:t>
+      </w:r>
+      <w:proofErr w:type="spellStart"/>
+      <w:r>
+        <w:rPr>
+          <w:rFonts w:ascii="Times New Roman" w:eastAsia="Times New Roman" w:hAnsi="Times New Roman" w:cs="Times New Roman"/>
+          <w:sz w:val="20"/>
+          <w:szCs w:val="20"/>
+        </w:rPr>
+        <w:t>mvn</w:t>
+      </w:r>
+      <w:proofErr w:type="spellEnd"/>
+      <w:r>
+        <w:rPr>
+          <w:rFonts w:ascii="Times New Roman" w:eastAsia="Times New Roman" w:hAnsi="Times New Roman" w:cs="Times New Roman"/>
+          <w:sz w:val="20"/>
+          <w:szCs w:val="20"/>
+        </w:rPr>
+        <w:t xml:space="preserve"> -B package -</w:t>
+      </w:r>
+      <w:proofErr w:type="spellStart"/>
+      <w:r>
+        <w:rPr>
+          <w:rFonts w:ascii="Times New Roman" w:eastAsia="Times New Roman" w:hAnsi="Times New Roman" w:cs="Times New Roman"/>
+          <w:sz w:val="20"/>
+          <w:szCs w:val="20"/>
+        </w:rPr>
+        <w:t>DskipTests</w:t>
+      </w:r>
+      <w:proofErr w:type="spellEnd"/>
+      <w:r>
+        <w:rPr>
+          <w:rFonts w:ascii="Times New Roman" w:eastAsia="Times New Roman" w:hAnsi="Times New Roman" w:cs="Times New Roman"/>
+          <w:sz w:val="20"/>
+          <w:szCs w:val="20"/>
+        </w:rPr>
+        <w:t>'</w:t>
+      </w:r>
+    </w:p>
+    <w:p>
+      <w:pPr>
+        <w:spacing w:before="100" w:beforeAutospacing="1" w:after="100" w:afterAutospacing="1" w:line="240" w:lineRule="auto"/>
+        <w:rPr>
+          <w:rFonts w:ascii="Times New Roman" w:eastAsia="Times New Roman" w:hAnsi="Times New Roman" w:cs="Times New Roman"/>
+          <w:sz w:val="20"/>
+          <w:szCs w:val="20"/>
+        </w:rPr>
+      </w:pPr>
+      <w:r>
+        <w:rPr>
+          <w:rFonts w:ascii="Times New Roman" w:eastAsia="Times New Roman" w:hAnsi="Times New Roman" w:cs="Times New Roman"/>
+          <w:sz w:val="20"/>
+          <w:szCs w:val="20"/>
+        </w:rPr>
+        <w:t xml:space="preserve">            }</w:t>
+      </w:r>
+    </w:p>
+    <w:p>
+      <w:pPr>
+        <w:spacing w:before="100" w:beforeAutospacing="1" w:after="100" w:afterAutospacing="1" w:line="240" w:lineRule="auto"/>
+        <w:rPr>
+          <w:rFonts w:ascii="Times New Roman" w:eastAsia="Times New Roman" w:hAnsi="Times New Roman" w:cs="Times New Roman"/>
+          <w:sz w:val="20"/>
+          <w:szCs w:val="20"/>
+        </w:rPr>
+      </w:pPr>
+      <w:r>
+        <w:rPr>
+          <w:rFonts w:ascii="Times New Roman" w:eastAsia="Times New Roman" w:hAnsi="Times New Roman" w:cs="Times New Roman"/>
+          <w:sz w:val="20"/>
+          <w:szCs w:val="20"/>
+        </w:rPr>
+        <w:t xml:space="preserve">        }</w:t>
+      </w:r>
+    </w:p>
+    <w:p>
+      <w:pPr>
+        <w:spacing w:before="100" w:beforeAutospacing="1" w:after="100" w:afterAutospacing="1" w:line="240" w:lineRule="auto"/>
+        <w:rPr>
+          <w:rFonts w:ascii="Times New Roman" w:eastAsia="Times New Roman" w:hAnsi="Times New Roman" w:cs="Times New Roman"/>
+          <w:sz w:val="20"/>
+          <w:szCs w:val="20"/>
+        </w:rPr>
+      </w:pPr>
+    </w:p>
+    <w:p>
+      <w:pPr>
+        <w:spacing w:before="100" w:beforeAutospacing="1" w:after="100" w:afterAutospacing="1" w:line="240" w:lineRule="auto"/>
+        <w:rPr>
+          <w:rFonts w:ascii="Times New Roman" w:eastAsia="Times New Roman" w:hAnsi="Times New Roman" w:cs="Times New Roman"/>
+          <w:sz w:val="20"/>
+          <w:szCs w:val="20"/>
+        </w:rPr>
+      </w:pPr>
+      <w:r>
+        <w:rPr>
+          <w:rFonts w:ascii="Times New Roman" w:eastAsia="Times New Roman" w:hAnsi="Times New Roman" w:cs="Times New Roman"/>
+          <w:sz w:val="20"/>
+          <w:szCs w:val="20"/>
+        </w:rPr>
+        <w:t xml:space="preserve">        </w:t>
+      </w:r>
+      <w:proofErr w:type="gramStart"/>
+      <w:r>
+        <w:rPr>
+          <w:rFonts w:ascii="Times New Roman" w:eastAsia="Times New Roman" w:hAnsi="Times New Roman" w:cs="Times New Roman"/>
+          <w:sz w:val="20"/>
+          <w:szCs w:val="20"/>
+        </w:rPr>
+        <w:t>stage(</w:t>
+      </w:r>
+      <w:proofErr w:type="gramEnd"/>
+      <w:r>
+        <w:rPr>
+          <w:rFonts w:ascii="Times New Roman" w:eastAsia="Times New Roman" w:hAnsi="Times New Roman" w:cs="Times New Roman"/>
+          <w:sz w:val="20"/>
+          <w:szCs w:val="20"/>
+        </w:rPr>
+        <w:t>"Publish to Nexus") {</w:t>
+      </w:r>
+    </w:p>
+    <w:p>
+      <w:pPr>
+        <w:spacing w:before="100" w:beforeAutospacing="1" w:after="100" w:afterAutospacing="1" w:line="240" w:lineRule="auto"/>
+        <w:rPr>
+          <w:rFonts w:ascii="Times New Roman" w:eastAsia="Times New Roman" w:hAnsi="Times New Roman" w:cs="Times New Roman"/>
+          <w:sz w:val="20"/>
+          <w:szCs w:val="20"/>
+        </w:rPr>
+      </w:pPr>
+      <w:r>
+        <w:rPr>
+          <w:rFonts w:ascii="Times New Roman" w:eastAsia="Times New Roman" w:hAnsi="Times New Roman" w:cs="Times New Roman"/>
+          <w:sz w:val="20"/>
+          <w:szCs w:val="20"/>
+        </w:rPr>
+        <w:t xml:space="preserve">            </w:t>
+      </w:r>
+      <w:proofErr w:type="gramStart"/>
+      <w:r>
+        <w:rPr>
+          <w:rFonts w:ascii="Times New Roman" w:eastAsia="Times New Roman" w:hAnsi="Times New Roman" w:cs="Times New Roman"/>
+          <w:sz w:val="20"/>
+          <w:szCs w:val="20"/>
+        </w:rPr>
+        <w:t>steps</w:t>
+      </w:r>
+      <w:proofErr w:type="gramEnd"/>
+      <w:r>
+        <w:rPr>
+          <w:rFonts w:ascii="Times New Roman" w:eastAsia="Times New Roman" w:hAnsi="Times New Roman" w:cs="Times New Roman"/>
+          <w:sz w:val="20"/>
+          <w:szCs w:val="20"/>
+        </w:rPr>
+        <w:t xml:space="preserve"> {</w:t>
+      </w:r>
+    </w:p>
+    <w:p>
+      <w:pPr>
+        <w:spacing w:before="100" w:beforeAutospacing="1" w:after="100" w:afterAutospacing="1" w:line="240" w:lineRule="auto"/>
+        <w:rPr>
+          <w:rFonts w:ascii="Times New Roman" w:eastAsia="Times New Roman" w:hAnsi="Times New Roman" w:cs="Times New Roman"/>
+          <w:sz w:val="20"/>
+          <w:szCs w:val="20"/>
+        </w:rPr>
+      </w:pPr>
+      <w:r>
+        <w:rPr>
+          <w:rFonts w:ascii="Times New Roman" w:eastAsia="Times New Roman" w:hAnsi="Times New Roman" w:cs="Times New Roman"/>
+          <w:sz w:val="20"/>
+          <w:szCs w:val="20"/>
+        </w:rPr>
+        <w:t xml:space="preserve">                </w:t>
+      </w:r>
+      <w:proofErr w:type="gramStart"/>
+      <w:r>
+        <w:rPr>
+          <w:rFonts w:ascii="Times New Roman" w:eastAsia="Times New Roman" w:hAnsi="Times New Roman" w:cs="Times New Roman"/>
+          <w:sz w:val="20"/>
+          <w:szCs w:val="20"/>
+        </w:rPr>
+        <w:t>script</w:t>
+      </w:r>
+      <w:proofErr w:type="gramEnd"/>
+      <w:r>
+        <w:rPr>
+          <w:rFonts w:ascii="Times New Roman" w:eastAsia="Times New Roman" w:hAnsi="Times New Roman" w:cs="Times New Roman"/>
+          <w:sz w:val="20"/>
+          <w:szCs w:val="20"/>
+        </w:rPr>
+        <w:t xml:space="preserve"> {</w:t>
+      </w:r>
+    </w:p>
+    <w:p>
+      <w:pPr>
+        <w:spacing w:before="100" w:beforeAutospacing="1" w:after="100" w:afterAutospacing="1" w:line="240" w:lineRule="auto"/>
+        <w:rPr>
+          <w:rFonts w:ascii="Times New Roman" w:eastAsia="Times New Roman" w:hAnsi="Times New Roman" w:cs="Times New Roman"/>
+          <w:sz w:val="20"/>
+          <w:szCs w:val="20"/>
+        </w:rPr>
+      </w:pPr>
+      <w:r>
+        <w:rPr>
+          <w:rFonts w:ascii="Times New Roman" w:eastAsia="Times New Roman" w:hAnsi="Times New Roman" w:cs="Times New Roman"/>
+          <w:sz w:val="20"/>
+          <w:szCs w:val="20"/>
+        </w:rPr>
+        <w:t xml:space="preserve">                    </w:t>
+      </w:r>
+      <w:proofErr w:type="spellStart"/>
+      <w:proofErr w:type="gramStart"/>
+      <w:r>
+        <w:rPr>
+          <w:rFonts w:ascii="Times New Roman" w:eastAsia="Times New Roman" w:hAnsi="Times New Roman" w:cs="Times New Roman"/>
+          <w:sz w:val="20"/>
+          <w:szCs w:val="20"/>
+        </w:rPr>
+        <w:t>def</w:t>
+      </w:r>
+      <w:proofErr w:type="spellEnd"/>
+      <w:proofErr w:type="gramEnd"/>
+      <w:r>
+        <w:rPr>
+          <w:rFonts w:ascii="Times New Roman" w:eastAsia="Times New Roman" w:hAnsi="Times New Roman" w:cs="Times New Roman"/>
+          <w:sz w:val="20"/>
+          <w:szCs w:val="20"/>
+        </w:rPr>
+        <w:t xml:space="preserve"> </w:t>
+      </w:r>
+      <w:proofErr w:type="spellStart"/>
+      <w:r>
+        <w:rPr>
+          <w:rFonts w:ascii="Times New Roman" w:eastAsia="Times New Roman" w:hAnsi="Times New Roman" w:cs="Times New Roman"/>
+          <w:sz w:val="20"/>
+          <w:szCs w:val="20"/>
+        </w:rPr>
+        <w:t>pom</w:t>
+      </w:r>
+      <w:proofErr w:type="spellEnd"/>
+      <w:r>
+        <w:rPr>
+          <w:rFonts w:ascii="Times New Roman" w:eastAsia="Times New Roman" w:hAnsi="Times New Roman" w:cs="Times New Roman"/>
+          <w:sz w:val="20"/>
+          <w:szCs w:val="20"/>
+        </w:rPr>
+        <w:t xml:space="preserve"> = </w:t>
+      </w:r>
+      <w:proofErr w:type="spellStart"/>
+      <w:r>
+        <w:rPr>
+          <w:rFonts w:ascii="Times New Roman" w:eastAsia="Times New Roman" w:hAnsi="Times New Roman" w:cs="Times New Roman"/>
+          <w:sz w:val="20"/>
+          <w:szCs w:val="20"/>
+        </w:rPr>
+        <w:t>readMavenPom</w:t>
+      </w:r>
+      <w:proofErr w:type="spellEnd"/>
+      <w:r>
+        <w:rPr>
+          <w:rFonts w:ascii="Times New Roman" w:eastAsia="Times New Roman" w:hAnsi="Times New Roman" w:cs="Times New Roman"/>
+          <w:sz w:val="20"/>
+          <w:szCs w:val="20"/>
+        </w:rPr>
+        <w:t xml:space="preserve"> file: 'pom.xml'</w:t>
+      </w:r>
+    </w:p>
+    <w:p>
+      <w:pPr>
+        <w:spacing w:before="100" w:beforeAutospacing="1" w:after="100" w:afterAutospacing="1" w:line="240" w:lineRule="auto"/>
+        <w:rPr>
+          <w:rFonts w:ascii="Times New Roman" w:eastAsia="Times New Roman" w:hAnsi="Times New Roman" w:cs="Times New Roman"/>
+          <w:sz w:val="20"/>
+          <w:szCs w:val="20"/>
+        </w:rPr>
+      </w:pPr>
+      <w:r>
+        <w:rPr>
+          <w:rFonts w:ascii="Times New Roman" w:eastAsia="Times New Roman" w:hAnsi="Times New Roman" w:cs="Times New Roman"/>
+          <w:sz w:val="20"/>
+          <w:szCs w:val="20"/>
+        </w:rPr>
+        <w:t xml:space="preserve">                    </w:t>
+      </w:r>
+      <w:proofErr w:type="spellStart"/>
+      <w:proofErr w:type="gramStart"/>
+      <w:r>
+        <w:rPr>
+          <w:rFonts w:ascii="Times New Roman" w:eastAsia="Times New Roman" w:hAnsi="Times New Roman" w:cs="Times New Roman"/>
+          <w:sz w:val="20"/>
+          <w:szCs w:val="20"/>
+        </w:rPr>
+        <w:t>def</w:t>
+      </w:r>
+      <w:proofErr w:type="spellEnd"/>
+      <w:proofErr w:type="gramEnd"/>
+      <w:r>
+        <w:rPr>
+          <w:rFonts w:ascii="Times New Roman" w:eastAsia="Times New Roman" w:hAnsi="Times New Roman" w:cs="Times New Roman"/>
+          <w:sz w:val="20"/>
+          <w:szCs w:val="20"/>
+        </w:rPr>
+        <w:t xml:space="preserve"> </w:t>
+      </w:r>
+      <w:proofErr w:type="spellStart"/>
+      <w:r>
+        <w:rPr>
+          <w:rFonts w:ascii="Times New Roman" w:eastAsia="Times New Roman" w:hAnsi="Times New Roman" w:cs="Times New Roman"/>
+          <w:sz w:val="20"/>
+          <w:szCs w:val="20"/>
+        </w:rPr>
+        <w:t>artifactVersion</w:t>
+      </w:r>
+      <w:proofErr w:type="spellEnd"/>
+      <w:r>
+        <w:rPr>
+          <w:rFonts w:ascii="Times New Roman" w:eastAsia="Times New Roman" w:hAnsi="Times New Roman" w:cs="Times New Roman"/>
+          <w:sz w:val="20"/>
+          <w:szCs w:val="20"/>
+        </w:rPr>
+        <w:t xml:space="preserve"> = </w:t>
+      </w:r>
+      <w:proofErr w:type="spellStart"/>
+      <w:r>
+        <w:rPr>
+          <w:rFonts w:ascii="Times New Roman" w:eastAsia="Times New Roman" w:hAnsi="Times New Roman" w:cs="Times New Roman"/>
+          <w:sz w:val="20"/>
+          <w:szCs w:val="20"/>
+        </w:rPr>
+        <w:t>pom.version</w:t>
+      </w:r>
+      <w:proofErr w:type="spellEnd"/>
+    </w:p>
+    <w:p>
+      <w:pPr>
+        <w:spacing w:before="100" w:beforeAutospacing="1" w:after="100" w:afterAutospacing="1" w:line="240" w:lineRule="auto"/>
+        <w:rPr>
+          <w:rFonts w:ascii="Times New Roman" w:eastAsia="Times New Roman" w:hAnsi="Times New Roman" w:cs="Times New Roman"/>
+          <w:sz w:val="20"/>
+          <w:szCs w:val="20"/>
+        </w:rPr>
+      </w:pPr>
+      <w:r>
+        <w:rPr>
+          <w:rFonts w:ascii="Times New Roman" w:eastAsia="Times New Roman" w:hAnsi="Times New Roman" w:cs="Times New Roman"/>
+          <w:sz w:val="20"/>
+          <w:szCs w:val="20"/>
+        </w:rPr>
+        <w:t xml:space="preserve">                    </w:t>
+      </w:r>
+      <w:proofErr w:type="spellStart"/>
+      <w:proofErr w:type="gramStart"/>
+      <w:r>
+        <w:rPr>
+          <w:rFonts w:ascii="Times New Roman" w:eastAsia="Times New Roman" w:hAnsi="Times New Roman" w:cs="Times New Roman"/>
+          <w:sz w:val="20"/>
+          <w:szCs w:val="20"/>
+        </w:rPr>
+        <w:t>def</w:t>
+      </w:r>
+      <w:proofErr w:type="spellEnd"/>
+      <w:proofErr w:type="gramEnd"/>
+      <w:r>
+        <w:rPr>
+          <w:rFonts w:ascii="Times New Roman" w:eastAsia="Times New Roman" w:hAnsi="Times New Roman" w:cs="Times New Roman"/>
+          <w:sz w:val="20"/>
+          <w:szCs w:val="20"/>
+        </w:rPr>
+        <w:t xml:space="preserve"> </w:t>
+      </w:r>
+      <w:proofErr w:type="spellStart"/>
+      <w:r>
+        <w:rPr>
+          <w:rFonts w:ascii="Times New Roman" w:eastAsia="Times New Roman" w:hAnsi="Times New Roman" w:cs="Times New Roman"/>
+          <w:sz w:val="20"/>
+          <w:szCs w:val="20"/>
+        </w:rPr>
+        <w:t>groupId</w:t>
+      </w:r>
+      <w:proofErr w:type="spellEnd"/>
+      <w:r>
+        <w:rPr>
+          <w:rFonts w:ascii="Times New Roman" w:eastAsia="Times New Roman" w:hAnsi="Times New Roman" w:cs="Times New Roman"/>
+          <w:sz w:val="20"/>
+          <w:szCs w:val="20"/>
+        </w:rPr>
+        <w:t xml:space="preserve"> = </w:t>
+      </w:r>
+      <w:proofErr w:type="spellStart"/>
+      <w:r>
+        <w:rPr>
+          <w:rFonts w:ascii="Times New Roman" w:eastAsia="Times New Roman" w:hAnsi="Times New Roman" w:cs="Times New Roman"/>
+          <w:sz w:val="20"/>
+          <w:szCs w:val="20"/>
+        </w:rPr>
+        <w:t>pom.groupId</w:t>
+      </w:r>
+      <w:proofErr w:type="spellEnd"/>
+    </w:p>
+    <w:p>
+      <w:pPr>
+        <w:spacing w:before="100" w:beforeAutospacing="1" w:after="100" w:afterAutospacing="1" w:line="240" w:lineRule="auto"/>
+        <w:rPr>
+          <w:rFonts w:ascii="Times New Roman" w:eastAsia="Times New Roman" w:hAnsi="Times New Roman" w:cs="Times New Roman"/>
+          <w:sz w:val="20"/>
+          <w:szCs w:val="20"/>
+        </w:rPr>
+      </w:pPr>
+      <w:r>
+        <w:rPr>
+          <w:rFonts w:ascii="Times New Roman" w:eastAsia="Times New Roman" w:hAnsi="Times New Roman" w:cs="Times New Roman"/>
+          <w:sz w:val="20"/>
+          <w:szCs w:val="20"/>
+        </w:rPr>
+        <w:t xml:space="preserve">                    </w:t>
+      </w:r>
+      <w:proofErr w:type="spellStart"/>
+      <w:proofErr w:type="gramStart"/>
+      <w:r>
+        <w:rPr>
+          <w:rFonts w:ascii="Times New Roman" w:eastAsia="Times New Roman" w:hAnsi="Times New Roman" w:cs="Times New Roman"/>
+          <w:sz w:val="20"/>
+          <w:szCs w:val="20"/>
+        </w:rPr>
+        <w:t>def</w:t>
+      </w:r>
+      <w:proofErr w:type="spellEnd"/>
+      <w:proofErr w:type="gramEnd"/>
+      <w:r>
+        <w:rPr>
+          <w:rFonts w:ascii="Times New Roman" w:eastAsia="Times New Roman" w:hAnsi="Times New Roman" w:cs="Times New Roman"/>
+          <w:sz w:val="20"/>
+          <w:szCs w:val="20"/>
+        </w:rPr>
+        <w:t xml:space="preserve"> </w:t>
+      </w:r>
+      <w:proofErr w:type="spellStart"/>
+      <w:r>
+        <w:rPr>
+          <w:rFonts w:ascii="Times New Roman" w:eastAsia="Times New Roman" w:hAnsi="Times New Roman" w:cs="Times New Roman"/>
+          <w:sz w:val="20"/>
+          <w:szCs w:val="20"/>
+        </w:rPr>
+        <w:t>artifactId</w:t>
+      </w:r>
+      <w:proofErr w:type="spellEnd"/>
+      <w:r>
+        <w:rPr>
+          <w:rFonts w:ascii="Times New Roman" w:eastAsia="Times New Roman" w:hAnsi="Times New Roman" w:cs="Times New Roman"/>
+          <w:sz w:val="20"/>
+          <w:szCs w:val="20"/>
+        </w:rPr>
+        <w:t xml:space="preserve"> = </w:t>
+      </w:r>
+      <w:proofErr w:type="spellStart"/>
+      <w:r>
+        <w:rPr>
+          <w:rFonts w:ascii="Times New Roman" w:eastAsia="Times New Roman" w:hAnsi="Times New Roman" w:cs="Times New Roman"/>
+          <w:sz w:val="20"/>
+          <w:szCs w:val="20"/>
+        </w:rPr>
+        <w:t>pom.artifactId</w:t>
+      </w:r>
+      <w:proofErr w:type="spellEnd"/>
+    </w:p>
+    <w:p>
+      <w:pPr>
+        <w:spacing w:before="100" w:beforeAutospacing="1" w:after="100" w:afterAutospacing="1" w:line="240" w:lineRule="auto"/>
+        <w:rPr>
+          <w:rFonts w:ascii="Times New Roman" w:eastAsia="Times New Roman" w:hAnsi="Times New Roman" w:cs="Times New Roman"/>
+          <w:sz w:val="20"/>
+          <w:szCs w:val="20"/>
+        </w:rPr>
+      </w:pPr>
+      <w:r>
+        <w:rPr>
+          <w:rFonts w:ascii="Times New Roman" w:eastAsia="Times New Roman" w:hAnsi="Times New Roman" w:cs="Times New Roman"/>
+          <w:sz w:val="20"/>
+          <w:szCs w:val="20"/>
+        </w:rPr>
+        <w:t xml:space="preserve">                    </w:t>
+      </w:r>
+      <w:proofErr w:type="spellStart"/>
+      <w:proofErr w:type="gramStart"/>
+      <w:r>
+        <w:rPr>
+          <w:rFonts w:ascii="Times New Roman" w:eastAsia="Times New Roman" w:hAnsi="Times New Roman" w:cs="Times New Roman"/>
+          <w:sz w:val="20"/>
+          <w:szCs w:val="20"/>
+        </w:rPr>
+        <w:t>def</w:t>
+      </w:r>
+      <w:proofErr w:type="spellEnd"/>
+      <w:proofErr w:type="gramEnd"/>
+      <w:r>
+        <w:rPr>
+          <w:rFonts w:ascii="Times New Roman" w:eastAsia="Times New Roman" w:hAnsi="Times New Roman" w:cs="Times New Roman"/>
+          <w:sz w:val="20"/>
+          <w:szCs w:val="20"/>
+        </w:rPr>
+        <w:t xml:space="preserve"> </w:t>
+      </w:r>
+      <w:proofErr w:type="spellStart"/>
+      <w:r>
+        <w:rPr>
+          <w:rFonts w:ascii="Times New Roman" w:eastAsia="Times New Roman" w:hAnsi="Times New Roman" w:cs="Times New Roman"/>
+          <w:sz w:val="20"/>
+          <w:szCs w:val="20"/>
+        </w:rPr>
+        <w:t>warFiles</w:t>
+      </w:r>
+      <w:proofErr w:type="spellEnd"/>
+      <w:r>
+        <w:rPr>
+          <w:rFonts w:ascii="Times New Roman" w:eastAsia="Times New Roman" w:hAnsi="Times New Roman" w:cs="Times New Roman"/>
+          <w:sz w:val="20"/>
+          <w:szCs w:val="20"/>
+        </w:rPr>
+        <w:t xml:space="preserve"> = </w:t>
+      </w:r>
+      <w:proofErr w:type="spellStart"/>
+      <w:r>
+        <w:rPr>
+          <w:rFonts w:ascii="Times New Roman" w:eastAsia="Times New Roman" w:hAnsi="Times New Roman" w:cs="Times New Roman"/>
+          <w:sz w:val="20"/>
+          <w:szCs w:val="20"/>
+        </w:rPr>
+        <w:t>findFiles</w:t>
+      </w:r>
+      <w:proofErr w:type="spellEnd"/>
+      <w:r>
+        <w:rPr>
+          <w:rFonts w:ascii="Times New Roman" w:eastAsia="Times New Roman" w:hAnsi="Times New Roman" w:cs="Times New Roman"/>
+          <w:sz w:val="20"/>
+          <w:szCs w:val="20"/>
+        </w:rPr>
+        <w:t>(glob: "target/${</w:t>
+      </w:r>
+      <w:proofErr w:type="spellStart"/>
+      <w:r>
+        <w:rPr>
+          <w:rFonts w:ascii="Times New Roman" w:eastAsia="Times New Roman" w:hAnsi="Times New Roman" w:cs="Times New Roman"/>
+          <w:sz w:val="20"/>
+          <w:szCs w:val="20"/>
+        </w:rPr>
+        <w:t>artifactId</w:t>
+      </w:r>
+      <w:proofErr w:type="spellEnd"/>
+      <w:r>
+        <w:rPr>
+          <w:rFonts w:ascii="Times New Roman" w:eastAsia="Times New Roman" w:hAnsi="Times New Roman" w:cs="Times New Roman"/>
+          <w:sz w:val="20"/>
+          <w:szCs w:val="20"/>
+        </w:rPr>
+        <w:t>}-${</w:t>
+      </w:r>
+      <w:proofErr w:type="spellStart"/>
+      <w:r>
+        <w:rPr>
+          <w:rFonts w:ascii="Times New Roman" w:eastAsia="Times New Roman" w:hAnsi="Times New Roman" w:cs="Times New Roman"/>
+          <w:sz w:val="20"/>
+          <w:szCs w:val="20"/>
+        </w:rPr>
+        <w:t>artifactVersion</w:t>
+      </w:r>
+      <w:proofErr w:type="spellEnd"/>
+      <w:r>
+        <w:rPr>
+          <w:rFonts w:ascii="Times New Roman" w:eastAsia="Times New Roman" w:hAnsi="Times New Roman" w:cs="Times New Roman"/>
+          <w:sz w:val="20"/>
+          <w:szCs w:val="20"/>
+        </w:rPr>
+        <w:t>}.war")</w:t>
+      </w:r>
+    </w:p>
+    <w:p>
+      <w:pPr>
+        <w:spacing w:before="100" w:beforeAutospacing="1" w:after="100" w:afterAutospacing="1" w:line="240" w:lineRule="auto"/>
+        <w:rPr>
+          <w:rFonts w:ascii="Times New Roman" w:eastAsia="Times New Roman" w:hAnsi="Times New Roman" w:cs="Times New Roman"/>
+          <w:sz w:val="20"/>
+          <w:szCs w:val="20"/>
+        </w:rPr>
+      </w:pPr>
+    </w:p>
+    <w:p>
+      <w:pPr>
+        <w:spacing w:before="100" w:beforeAutospacing="1" w:after="100" w:afterAutospacing="1" w:line="240" w:lineRule="auto"/>
+        <w:rPr>
+          <w:rFonts w:ascii="Times New Roman" w:eastAsia="Times New Roman" w:hAnsi="Times New Roman" w:cs="Times New Roman"/>
+          <w:sz w:val="20"/>
+          <w:szCs w:val="20"/>
+        </w:rPr>
+      </w:pPr>
+      <w:r>
+        <w:rPr>
+          <w:rFonts w:ascii="Times New Roman" w:eastAsia="Times New Roman" w:hAnsi="Times New Roman" w:cs="Times New Roman"/>
+          <w:sz w:val="20"/>
+          <w:szCs w:val="20"/>
+        </w:rPr>
+        <w:t xml:space="preserve">                    </w:t>
+      </w:r>
+      <w:proofErr w:type="gramStart"/>
+      <w:r>
+        <w:rPr>
+          <w:rFonts w:ascii="Times New Roman" w:eastAsia="Times New Roman" w:hAnsi="Times New Roman" w:cs="Times New Roman"/>
+          <w:sz w:val="20"/>
+          <w:szCs w:val="20"/>
+        </w:rPr>
+        <w:t>if</w:t>
+      </w:r>
+      <w:proofErr w:type="gramEnd"/>
+      <w:r>
+        <w:rPr>
+          <w:rFonts w:ascii="Times New Roman" w:eastAsia="Times New Roman" w:hAnsi="Times New Roman" w:cs="Times New Roman"/>
+          <w:sz w:val="20"/>
+          <w:szCs w:val="20"/>
+        </w:rPr>
+        <w:t xml:space="preserve"> (</w:t>
+      </w:r>
+      <w:proofErr w:type="spellStart"/>
+      <w:r>
+        <w:rPr>
+          <w:rFonts w:ascii="Times New Roman" w:eastAsia="Times New Roman" w:hAnsi="Times New Roman" w:cs="Times New Roman"/>
+          <w:sz w:val="20"/>
+          <w:szCs w:val="20"/>
+        </w:rPr>
+        <w:t>warFiles.length</w:t>
+      </w:r>
+      <w:proofErr w:type="spellEnd"/>
+      <w:r>
+        <w:rPr>
+          <w:rFonts w:ascii="Times New Roman" w:eastAsia="Times New Roman" w:hAnsi="Times New Roman" w:cs="Times New Roman"/>
+          <w:sz w:val="20"/>
+          <w:szCs w:val="20"/>
+        </w:rPr>
+        <w:t xml:space="preserve"> == 0) {</w:t>
+      </w:r>
+    </w:p>
+    <w:p>
+      <w:pPr>
+        <w:spacing w:before="100" w:beforeAutospacing="1" w:after="100" w:afterAutospacing="1" w:line="240" w:lineRule="auto"/>
+        <w:rPr>
+          <w:rFonts w:ascii="Times New Roman" w:eastAsia="Times New Roman" w:hAnsi="Times New Roman" w:cs="Times New Roman"/>
+          <w:sz w:val="20"/>
+          <w:szCs w:val="20"/>
+        </w:rPr>
+      </w:pPr>
+      <w:r>
+        <w:rPr>
+          <w:rFonts w:ascii="Times New Roman" w:eastAsia="Times New Roman" w:hAnsi="Times New Roman" w:cs="Times New Roman"/>
+          <w:sz w:val="20"/>
+          <w:szCs w:val="20"/>
+        </w:rPr>
+        <w:t xml:space="preserve">                        </w:t>
+      </w:r>
+      <w:proofErr w:type="gramStart"/>
+      <w:r>
+        <w:rPr>
+          <w:rFonts w:ascii="Times New Roman" w:eastAsia="Times New Roman" w:hAnsi="Times New Roman" w:cs="Times New Roman"/>
+          <w:sz w:val="20"/>
+          <w:szCs w:val="20"/>
+        </w:rPr>
+        <w:t>error</w:t>
+      </w:r>
+      <w:proofErr w:type="gramEnd"/>
+      <w:r>
+        <w:rPr>
+          <w:rFonts w:ascii="Times New Roman" w:eastAsia="Times New Roman" w:hAnsi="Times New Roman" w:cs="Times New Roman"/>
+          <w:sz w:val="20"/>
+          <w:szCs w:val="20"/>
+        </w:rPr>
+        <w:t xml:space="preserve"> "WAR file not found: target/${</w:t>
+      </w:r>
+      <w:proofErr w:type="spellStart"/>
+      <w:r>
+        <w:rPr>
+          <w:rFonts w:ascii="Times New Roman" w:eastAsia="Times New Roman" w:hAnsi="Times New Roman" w:cs="Times New Roman"/>
+          <w:sz w:val="20"/>
+          <w:szCs w:val="20"/>
+        </w:rPr>
+        <w:t>artifactId</w:t>
+      </w:r>
+      <w:proofErr w:type="spellEnd"/>
+      <w:r>
+        <w:rPr>
+          <w:rFonts w:ascii="Times New Roman" w:eastAsia="Times New Roman" w:hAnsi="Times New Roman" w:cs="Times New Roman"/>
+          <w:sz w:val="20"/>
+          <w:szCs w:val="20"/>
+        </w:rPr>
+        <w:t>}-${</w:t>
+      </w:r>
+      <w:proofErr w:type="spellStart"/>
+      <w:r>
+        <w:rPr>
+          <w:rFonts w:ascii="Times New Roman" w:eastAsia="Times New Roman" w:hAnsi="Times New Roman" w:cs="Times New Roman"/>
+          <w:sz w:val="20"/>
+          <w:szCs w:val="20"/>
+        </w:rPr>
+        <w:t>artifactVersion</w:t>
+      </w:r>
+      <w:proofErr w:type="spellEnd"/>
+      <w:r>
+        <w:rPr>
+          <w:rFonts w:ascii="Times New Roman" w:eastAsia="Times New Roman" w:hAnsi="Times New Roman" w:cs="Times New Roman"/>
+          <w:sz w:val="20"/>
+          <w:szCs w:val="20"/>
+        </w:rPr>
+        <w:t>}.war"</w:t>
+      </w:r>
+    </w:p>
+    <w:p>
+      <w:pPr>
+        <w:spacing w:before="100" w:beforeAutospacing="1" w:after="100" w:afterAutospacing="1" w:line="240" w:lineRule="auto"/>
+        <w:rPr>
+          <w:rFonts w:ascii="Times New Roman" w:eastAsia="Times New Roman" w:hAnsi="Times New Roman" w:cs="Times New Roman"/>
+          <w:sz w:val="20"/>
+          <w:szCs w:val="20"/>
+        </w:rPr>
+      </w:pPr>
+      <w:r>
+        <w:rPr>
+          <w:rFonts w:ascii="Times New Roman" w:eastAsia="Times New Roman" w:hAnsi="Times New Roman" w:cs="Times New Roman"/>
+          <w:sz w:val="20"/>
+          <w:szCs w:val="20"/>
+        </w:rPr>
+        <w:t xml:space="preserve">                    }</w:t>
+      </w:r>
+    </w:p>
+    <w:p>
+      <w:pPr>
+        <w:spacing w:before="100" w:beforeAutospacing="1" w:after="100" w:afterAutospacing="1" w:line="240" w:lineRule="auto"/>
+        <w:rPr>
+          <w:rFonts w:ascii="Times New Roman" w:eastAsia="Times New Roman" w:hAnsi="Times New Roman" w:cs="Times New Roman"/>
+          <w:sz w:val="20"/>
+          <w:szCs w:val="20"/>
+        </w:rPr>
+      </w:pPr>
+    </w:p>
+    <w:p>
+      <w:pPr>
+        <w:spacing w:before="100" w:beforeAutospacing="1" w:after="100" w:afterAutospacing="1" w:line="240" w:lineRule="auto"/>
+        <w:rPr>
+          <w:rFonts w:ascii="Times New Roman" w:eastAsia="Times New Roman" w:hAnsi="Times New Roman" w:cs="Times New Roman"/>
+          <w:sz w:val="20"/>
+          <w:szCs w:val="20"/>
+        </w:rPr>
+      </w:pPr>
+      <w:r>
+        <w:rPr>
+          <w:rFonts w:ascii="Times New Roman" w:eastAsia="Times New Roman" w:hAnsi="Times New Roman" w:cs="Times New Roman"/>
+          <w:sz w:val="20"/>
+          <w:szCs w:val="20"/>
+        </w:rPr>
+        <w:t xml:space="preserve">                    </w:t>
+      </w:r>
+      <w:proofErr w:type="spellStart"/>
+      <w:proofErr w:type="gramStart"/>
+      <w:r>
+        <w:rPr>
+          <w:rFonts w:ascii="Times New Roman" w:eastAsia="Times New Roman" w:hAnsi="Times New Roman" w:cs="Times New Roman"/>
+          <w:sz w:val="20"/>
+          <w:szCs w:val="20"/>
+        </w:rPr>
+        <w:t>def</w:t>
+      </w:r>
+      <w:proofErr w:type="spellEnd"/>
+      <w:proofErr w:type="gramEnd"/>
+      <w:r>
+        <w:rPr>
+          <w:rFonts w:ascii="Times New Roman" w:eastAsia="Times New Roman" w:hAnsi="Times New Roman" w:cs="Times New Roman"/>
+          <w:sz w:val="20"/>
+          <w:szCs w:val="20"/>
+        </w:rPr>
+        <w:t xml:space="preserve"> </w:t>
+      </w:r>
+      <w:proofErr w:type="spellStart"/>
+      <w:r>
+        <w:rPr>
+          <w:rFonts w:ascii="Times New Roman" w:eastAsia="Times New Roman" w:hAnsi="Times New Roman" w:cs="Times New Roman"/>
+          <w:sz w:val="20"/>
+          <w:szCs w:val="20"/>
+        </w:rPr>
+        <w:t>warFile</w:t>
+      </w:r>
+      <w:proofErr w:type="spellEnd"/>
+      <w:r>
+        <w:rPr>
+          <w:rFonts w:ascii="Times New Roman" w:eastAsia="Times New Roman" w:hAnsi="Times New Roman" w:cs="Times New Roman"/>
+          <w:sz w:val="20"/>
+          <w:szCs w:val="20"/>
+        </w:rPr>
+        <w:t xml:space="preserve"> = </w:t>
+      </w:r>
+      <w:proofErr w:type="spellStart"/>
+      <w:r>
+        <w:rPr>
+          <w:rFonts w:ascii="Times New Roman" w:eastAsia="Times New Roman" w:hAnsi="Times New Roman" w:cs="Times New Roman"/>
+          <w:sz w:val="20"/>
+          <w:szCs w:val="20"/>
+        </w:rPr>
+        <w:t>warFiles</w:t>
+      </w:r>
+      <w:proofErr w:type="spellEnd"/>
+      <w:r>
+        <w:rPr>
+          <w:rFonts w:ascii="Times New Roman" w:eastAsia="Times New Roman" w:hAnsi="Times New Roman" w:cs="Times New Roman"/>
+          <w:sz w:val="20"/>
+          <w:szCs w:val="20"/>
+        </w:rPr>
+        <w:t>[0].path</w:t>
+      </w:r>
+    </w:p>
+    <w:p>
+      <w:pPr>
+        <w:spacing w:before="100" w:beforeAutospacing="1" w:after="100" w:afterAutospacing="1" w:line="240" w:lineRule="auto"/>
+        <w:rPr>
+          <w:rFonts w:ascii="Times New Roman" w:eastAsia="Times New Roman" w:hAnsi="Times New Roman" w:cs="Times New Roman"/>
+          <w:sz w:val="20"/>
+          <w:szCs w:val="20"/>
+        </w:rPr>
+      </w:pPr>
+      <w:r>
+        <w:rPr>
+          <w:rFonts w:ascii="Times New Roman" w:eastAsia="Times New Roman" w:hAnsi="Times New Roman" w:cs="Times New Roman"/>
+          <w:sz w:val="20"/>
+          <w:szCs w:val="20"/>
+        </w:rPr>
+        <w:t xml:space="preserve">                    </w:t>
+      </w:r>
+      <w:proofErr w:type="gramStart"/>
+      <w:r>
+        <w:rPr>
+          <w:rFonts w:ascii="Times New Roman" w:eastAsia="Times New Roman" w:hAnsi="Times New Roman" w:cs="Times New Roman"/>
+          <w:sz w:val="20"/>
+          <w:szCs w:val="20"/>
+        </w:rPr>
+        <w:t>echo</w:t>
+      </w:r>
+      <w:proofErr w:type="gramEnd"/>
+      <w:r>
+        <w:rPr>
+          <w:rFonts w:ascii="Times New Roman" w:eastAsia="Times New Roman" w:hAnsi="Times New Roman" w:cs="Times New Roman"/>
+          <w:sz w:val="20"/>
+          <w:szCs w:val="20"/>
+        </w:rPr>
+        <w:t xml:space="preserve"> "Uploading artifact: ${</w:t>
+      </w:r>
+      <w:proofErr w:type="spellStart"/>
+      <w:r>
+        <w:rPr>
+          <w:rFonts w:ascii="Times New Roman" w:eastAsia="Times New Roman" w:hAnsi="Times New Roman" w:cs="Times New Roman"/>
+          <w:sz w:val="20"/>
+          <w:szCs w:val="20"/>
+        </w:rPr>
+        <w:t>warFile</w:t>
+      </w:r>
+      <w:proofErr w:type="spellEnd"/>
+      <w:r>
+        <w:rPr>
+          <w:rFonts w:ascii="Times New Roman" w:eastAsia="Times New Roman" w:hAnsi="Times New Roman" w:cs="Times New Roman"/>
+          <w:sz w:val="20"/>
+          <w:szCs w:val="20"/>
+        </w:rPr>
+        <w:t>} (version: ${</w:t>
+      </w:r>
+      <w:proofErr w:type="spellStart"/>
+      <w:r>
+        <w:rPr>
+          <w:rFonts w:ascii="Times New Roman" w:eastAsia="Times New Roman" w:hAnsi="Times New Roman" w:cs="Times New Roman"/>
+          <w:sz w:val="20"/>
+          <w:szCs w:val="20"/>
+        </w:rPr>
+        <w:t>artifactVersion</w:t>
+      </w:r>
+      <w:proofErr w:type="spellEnd"/>
+      <w:r>
+        <w:rPr>
+          <w:rFonts w:ascii="Times New Roman" w:eastAsia="Times New Roman" w:hAnsi="Times New Roman" w:cs="Times New Roman"/>
+          <w:sz w:val="20"/>
+          <w:szCs w:val="20"/>
+        </w:rPr>
+        <w:t>}) to Nexus"</w:t>
+      </w:r>
+    </w:p>
+    <w:p>
+      <w:pPr>
+        <w:spacing w:before="100" w:beforeAutospacing="1" w:after="100" w:afterAutospacing="1" w:line="240" w:lineRule="auto"/>
+        <w:rPr>
+          <w:rFonts w:ascii="Times New Roman" w:eastAsia="Times New Roman" w:hAnsi="Times New Roman" w:cs="Times New Roman"/>
+          <w:sz w:val="20"/>
+          <w:szCs w:val="20"/>
+        </w:rPr>
+      </w:pPr>
+    </w:p>
+    <w:p>
+      <w:pPr>
+        <w:spacing w:before="100" w:beforeAutospacing="1" w:after="100" w:afterAutospacing="1" w:line="240" w:lineRule="auto"/>
+        <w:rPr>
+          <w:rFonts w:ascii="Times New Roman" w:eastAsia="Times New Roman" w:hAnsi="Times New Roman" w:cs="Times New Roman"/>
+          <w:sz w:val="20"/>
+          <w:szCs w:val="20"/>
+        </w:rPr>
+      </w:pPr>
+      <w:r>
+        <w:rPr>
+          <w:rFonts w:ascii="Times New Roman" w:eastAsia="Times New Roman" w:hAnsi="Times New Roman" w:cs="Times New Roman"/>
+          <w:sz w:val="20"/>
+          <w:szCs w:val="20"/>
+        </w:rPr>
+        <w:t xml:space="preserve">                    </w:t>
+      </w:r>
+      <w:proofErr w:type="spellStart"/>
+      <w:proofErr w:type="gramStart"/>
+      <w:r>
+        <w:rPr>
+          <w:rFonts w:ascii="Times New Roman" w:eastAsia="Times New Roman" w:hAnsi="Times New Roman" w:cs="Times New Roman"/>
+          <w:sz w:val="20"/>
+          <w:szCs w:val="20"/>
+        </w:rPr>
+        <w:t>nexusArtifactUploader</w:t>
+      </w:r>
+      <w:proofErr w:type="spellEnd"/>
+      <w:r>
+        <w:rPr>
+          <w:rFonts w:ascii="Times New Roman" w:eastAsia="Times New Roman" w:hAnsi="Times New Roman" w:cs="Times New Roman"/>
+          <w:sz w:val="20"/>
+          <w:szCs w:val="20"/>
+        </w:rPr>
+        <w:t>(</w:t>
+      </w:r>
+      <w:proofErr w:type="gramEnd"/>
+    </w:p>
+    <w:p>
+      <w:pPr>
+        <w:spacing w:before="100" w:beforeAutospacing="1" w:after="100" w:afterAutospacing="1" w:line="240" w:lineRule="auto"/>
+        <w:rPr>
+          <w:rFonts w:ascii="Times New Roman" w:eastAsia="Times New Roman" w:hAnsi="Times New Roman" w:cs="Times New Roman"/>
+          <w:sz w:val="20"/>
+          <w:szCs w:val="20"/>
+        </w:rPr>
+      </w:pPr>
+      <w:r>
+        <w:rPr>
+          <w:rFonts w:ascii="Times New Roman" w:eastAsia="Times New Roman" w:hAnsi="Times New Roman" w:cs="Times New Roman"/>
+          <w:sz w:val="20"/>
+          <w:szCs w:val="20"/>
+        </w:rPr>
+        <w:t xml:space="preserve">                        </w:t>
+      </w:r>
+      <w:proofErr w:type="gramStart"/>
+      <w:r>
+        <w:rPr>
+          <w:rFonts w:ascii="Times New Roman" w:eastAsia="Times New Roman" w:hAnsi="Times New Roman" w:cs="Times New Roman"/>
+          <w:sz w:val="20"/>
+          <w:szCs w:val="20"/>
+        </w:rPr>
+        <w:t>artifacts</w:t>
+      </w:r>
+      <w:proofErr w:type="gramEnd"/>
+      <w:r>
+        <w:rPr>
+          <w:rFonts w:ascii="Times New Roman" w:eastAsia="Times New Roman" w:hAnsi="Times New Roman" w:cs="Times New Roman"/>
+          <w:sz w:val="20"/>
+          <w:szCs w:val="20"/>
+        </w:rPr>
+        <w:t>: [[</w:t>
+      </w:r>
+    </w:p>
+    <w:p>
+      <w:pPr>
+        <w:spacing w:before="100" w:beforeAutospacing="1" w:after="100" w:afterAutospacing="1" w:line="240" w:lineRule="auto"/>
+        <w:rPr>
+          <w:rFonts w:ascii="Times New Roman" w:eastAsia="Times New Roman" w:hAnsi="Times New Roman" w:cs="Times New Roman"/>
+          <w:sz w:val="20"/>
+          <w:szCs w:val="20"/>
+        </w:rPr>
+      </w:pPr>
+      <w:r>
+        <w:rPr>
+          <w:rFonts w:ascii="Times New Roman" w:eastAsia="Times New Roman" w:hAnsi="Times New Roman" w:cs="Times New Roman"/>
+          <w:sz w:val="20"/>
+          <w:szCs w:val="20"/>
+        </w:rPr>
+        <w:t xml:space="preserve">                            </w:t>
+      </w:r>
+      <w:proofErr w:type="spellStart"/>
+      <w:proofErr w:type="gramStart"/>
+      <w:r>
+        <w:rPr>
+          <w:rFonts w:ascii="Times New Roman" w:eastAsia="Times New Roman" w:hAnsi="Times New Roman" w:cs="Times New Roman"/>
+          <w:sz w:val="20"/>
+          <w:szCs w:val="20"/>
+        </w:rPr>
+        <w:t>artifactId</w:t>
+      </w:r>
+      <w:proofErr w:type="spellEnd"/>
+      <w:proofErr w:type="gramEnd"/>
+      <w:r>
+        <w:rPr>
+          <w:rFonts w:ascii="Times New Roman" w:eastAsia="Times New Roman" w:hAnsi="Times New Roman" w:cs="Times New Roman"/>
+          <w:sz w:val="20"/>
+          <w:szCs w:val="20"/>
+        </w:rPr>
+        <w:t xml:space="preserve">: </w:t>
+      </w:r>
+      <w:proofErr w:type="spellStart"/>
+      <w:r>
+        <w:rPr>
+          <w:rFonts w:ascii="Times New Roman" w:eastAsia="Times New Roman" w:hAnsi="Times New Roman" w:cs="Times New Roman"/>
+          <w:sz w:val="20"/>
+          <w:szCs w:val="20"/>
+        </w:rPr>
+        <w:t>artifactId</w:t>
+      </w:r>
+      <w:proofErr w:type="spellEnd"/>
+      <w:r>
+        <w:rPr>
+          <w:rFonts w:ascii="Times New Roman" w:eastAsia="Times New Roman" w:hAnsi="Times New Roman" w:cs="Times New Roman"/>
+          <w:sz w:val="20"/>
+          <w:szCs w:val="20"/>
+        </w:rPr>
+        <w:t>,</w:t>
+      </w:r>
+    </w:p>
+    <w:p>
+      <w:pPr>
+        <w:spacing w:before="100" w:beforeAutospacing="1" w:after="100" w:afterAutospacing="1" w:line="240" w:lineRule="auto"/>
+        <w:rPr>
+          <w:rFonts w:ascii="Times New Roman" w:eastAsia="Times New Roman" w:hAnsi="Times New Roman" w:cs="Times New Roman"/>
+          <w:sz w:val="20"/>
+          <w:szCs w:val="20"/>
+        </w:rPr>
+      </w:pPr>
+      <w:r>
+        <w:rPr>
+          <w:rFonts w:ascii="Times New Roman" w:eastAsia="Times New Roman" w:hAnsi="Times New Roman" w:cs="Times New Roman"/>
+          <w:sz w:val="20"/>
+          <w:szCs w:val="20"/>
+        </w:rPr>
+        <w:t xml:space="preserve">                            </w:t>
+      </w:r>
+      <w:proofErr w:type="gramStart"/>
+      <w:r>
+        <w:rPr>
+          <w:rFonts w:ascii="Times New Roman" w:eastAsia="Times New Roman" w:hAnsi="Times New Roman" w:cs="Times New Roman"/>
+          <w:sz w:val="20"/>
+          <w:szCs w:val="20"/>
+        </w:rPr>
+        <w:t>classifier</w:t>
+      </w:r>
+      <w:proofErr w:type="gramEnd"/>
+      <w:r>
+        <w:rPr>
+          <w:rFonts w:ascii="Times New Roman" w:eastAsia="Times New Roman" w:hAnsi="Times New Roman" w:cs="Times New Roman"/>
+          <w:sz w:val="20"/>
+          <w:szCs w:val="20"/>
+        </w:rPr>
+        <w:t>: '',</w:t>
+      </w:r>
+    </w:p>
+    <w:p>
+      <w:pPr>
+        <w:spacing w:before="100" w:beforeAutospacing="1" w:after="100" w:afterAutospacing="1" w:line="240" w:lineRule="auto"/>
+        <w:rPr>
+          <w:rFonts w:ascii="Times New Roman" w:eastAsia="Times New Roman" w:hAnsi="Times New Roman" w:cs="Times New Roman"/>
+          <w:sz w:val="20"/>
+          <w:szCs w:val="20"/>
+        </w:rPr>
+      </w:pPr>
+      <w:r>
+        <w:rPr>
+          <w:rFonts w:ascii="Times New Roman" w:eastAsia="Times New Roman" w:hAnsi="Times New Roman" w:cs="Times New Roman"/>
+          <w:sz w:val="20"/>
+          <w:szCs w:val="20"/>
+        </w:rPr>
+        <w:lastRenderedPageBreak/>
+        <w:t xml:space="preserve">                            </w:t>
+      </w:r>
+      <w:proofErr w:type="gramStart"/>
+      <w:r>
+        <w:rPr>
+          <w:rFonts w:ascii="Times New Roman" w:eastAsia="Times New Roman" w:hAnsi="Times New Roman" w:cs="Times New Roman"/>
+          <w:sz w:val="20"/>
+          <w:szCs w:val="20"/>
+        </w:rPr>
+        <w:t>file</w:t>
+      </w:r>
+      <w:proofErr w:type="gramEnd"/>
+      <w:r>
+        <w:rPr>
+          <w:rFonts w:ascii="Times New Roman" w:eastAsia="Times New Roman" w:hAnsi="Times New Roman" w:cs="Times New Roman"/>
+          <w:sz w:val="20"/>
+          <w:szCs w:val="20"/>
+        </w:rPr>
+        <w:t xml:space="preserve">: </w:t>
+      </w:r>
+      <w:proofErr w:type="spellStart"/>
+      <w:r>
+        <w:rPr>
+          <w:rFonts w:ascii="Times New Roman" w:eastAsia="Times New Roman" w:hAnsi="Times New Roman" w:cs="Times New Roman"/>
+          <w:sz w:val="20"/>
+          <w:szCs w:val="20"/>
+        </w:rPr>
+        <w:t>warFile</w:t>
+      </w:r>
+      <w:proofErr w:type="spellEnd"/>
+      <w:r>
+        <w:rPr>
+          <w:rFonts w:ascii="Times New Roman" w:eastAsia="Times New Roman" w:hAnsi="Times New Roman" w:cs="Times New Roman"/>
+          <w:sz w:val="20"/>
+          <w:szCs w:val="20"/>
+        </w:rPr>
+        <w:t>,</w:t>
+      </w:r>
+    </w:p>
+    <w:p>
+      <w:pPr>
+        <w:spacing w:before="100" w:beforeAutospacing="1" w:after="100" w:afterAutospacing="1" w:line="240" w:lineRule="auto"/>
+        <w:rPr>
+          <w:rFonts w:ascii="Times New Roman" w:eastAsia="Times New Roman" w:hAnsi="Times New Roman" w:cs="Times New Roman"/>
+          <w:sz w:val="20"/>
+          <w:szCs w:val="20"/>
+        </w:rPr>
+      </w:pPr>
+      <w:r>
+        <w:rPr>
+          <w:rFonts w:ascii="Times New Roman" w:eastAsia="Times New Roman" w:hAnsi="Times New Roman" w:cs="Times New Roman"/>
+          <w:sz w:val="20"/>
+          <w:szCs w:val="20"/>
+        </w:rPr>
+        <w:t xml:space="preserve">                            </w:t>
+      </w:r>
+      <w:proofErr w:type="gramStart"/>
+      <w:r>
+        <w:rPr>
+          <w:rFonts w:ascii="Times New Roman" w:eastAsia="Times New Roman" w:hAnsi="Times New Roman" w:cs="Times New Roman"/>
+          <w:sz w:val="20"/>
+          <w:szCs w:val="20"/>
+        </w:rPr>
+        <w:t>type</w:t>
+      </w:r>
+      <w:proofErr w:type="gramEnd"/>
+      <w:r>
+        <w:rPr>
+          <w:rFonts w:ascii="Times New Roman" w:eastAsia="Times New Roman" w:hAnsi="Times New Roman" w:cs="Times New Roman"/>
+          <w:sz w:val="20"/>
+          <w:szCs w:val="20"/>
+        </w:rPr>
+        <w:t>: 'war'</w:t>
+      </w:r>
+    </w:p>
+    <w:p>
+      <w:pPr>
+        <w:spacing w:before="100" w:beforeAutospacing="1" w:after="100" w:afterAutospacing="1" w:line="240" w:lineRule="auto"/>
+        <w:rPr>
+          <w:rFonts w:ascii="Times New Roman" w:eastAsia="Times New Roman" w:hAnsi="Times New Roman" w:cs="Times New Roman"/>
+          <w:sz w:val="20"/>
+          <w:szCs w:val="20"/>
+        </w:rPr>
+      </w:pPr>
+      <w:r>
+        <w:rPr>
+          <w:rFonts w:ascii="Times New Roman" w:eastAsia="Times New Roman" w:hAnsi="Times New Roman" w:cs="Times New Roman"/>
+          <w:sz w:val="20"/>
+          <w:szCs w:val="20"/>
+        </w:rPr>
+        <w:t xml:space="preserve">                        ], [</w:t>
+      </w:r>
+    </w:p>
+    <w:p>
+      <w:pPr>
+        <w:spacing w:before="100" w:beforeAutospacing="1" w:after="100" w:afterAutospacing="1" w:line="240" w:lineRule="auto"/>
+        <w:rPr>
+          <w:rFonts w:ascii="Times New Roman" w:eastAsia="Times New Roman" w:hAnsi="Times New Roman" w:cs="Times New Roman"/>
+          <w:sz w:val="20"/>
+          <w:szCs w:val="20"/>
+        </w:rPr>
+      </w:pPr>
+      <w:r>
+        <w:rPr>
+          <w:rFonts w:ascii="Times New Roman" w:eastAsia="Times New Roman" w:hAnsi="Times New Roman" w:cs="Times New Roman"/>
+          <w:sz w:val="20"/>
+          <w:szCs w:val="20"/>
+        </w:rPr>
+        <w:t xml:space="preserve">                            </w:t>
+      </w:r>
+      <w:proofErr w:type="spellStart"/>
+      <w:proofErr w:type="gramStart"/>
+      <w:r>
+        <w:rPr>
+          <w:rFonts w:ascii="Times New Roman" w:eastAsia="Times New Roman" w:hAnsi="Times New Roman" w:cs="Times New Roman"/>
+          <w:sz w:val="20"/>
+          <w:szCs w:val="20"/>
+        </w:rPr>
+        <w:t>artifactId</w:t>
+      </w:r>
+      <w:proofErr w:type="spellEnd"/>
+      <w:proofErr w:type="gramEnd"/>
+      <w:r>
+        <w:rPr>
+          <w:rFonts w:ascii="Times New Roman" w:eastAsia="Times New Roman" w:hAnsi="Times New Roman" w:cs="Times New Roman"/>
+          <w:sz w:val="20"/>
+          <w:szCs w:val="20"/>
+        </w:rPr>
+        <w:t xml:space="preserve">: </w:t>
+      </w:r>
+      <w:proofErr w:type="spellStart"/>
+      <w:r>
+        <w:rPr>
+          <w:rFonts w:ascii="Times New Roman" w:eastAsia="Times New Roman" w:hAnsi="Times New Roman" w:cs="Times New Roman"/>
+          <w:sz w:val="20"/>
+          <w:szCs w:val="20"/>
+        </w:rPr>
+        <w:t>artifactId</w:t>
+      </w:r>
+      <w:proofErr w:type="spellEnd"/>
+      <w:r>
+        <w:rPr>
+          <w:rFonts w:ascii="Times New Roman" w:eastAsia="Times New Roman" w:hAnsi="Times New Roman" w:cs="Times New Roman"/>
+          <w:sz w:val="20"/>
+          <w:szCs w:val="20"/>
+        </w:rPr>
+        <w:t>,</w:t>
+      </w:r>
+    </w:p>
+    <w:p>
+      <w:pPr>
+        <w:spacing w:before="100" w:beforeAutospacing="1" w:after="100" w:afterAutospacing="1" w:line="240" w:lineRule="auto"/>
+        <w:rPr>
+          <w:rFonts w:ascii="Times New Roman" w:eastAsia="Times New Roman" w:hAnsi="Times New Roman" w:cs="Times New Roman"/>
+          <w:sz w:val="20"/>
+          <w:szCs w:val="20"/>
+        </w:rPr>
+      </w:pPr>
+      <w:r>
+        <w:rPr>
+          <w:rFonts w:ascii="Times New Roman" w:eastAsia="Times New Roman" w:hAnsi="Times New Roman" w:cs="Times New Roman"/>
+          <w:sz w:val="20"/>
+          <w:szCs w:val="20"/>
+        </w:rPr>
+        <w:t xml:space="preserve">                            </w:t>
+      </w:r>
+      <w:proofErr w:type="gramStart"/>
+      <w:r>
+        <w:rPr>
+          <w:rFonts w:ascii="Times New Roman" w:eastAsia="Times New Roman" w:hAnsi="Times New Roman" w:cs="Times New Roman"/>
+          <w:sz w:val="20"/>
+          <w:szCs w:val="20"/>
+        </w:rPr>
+        <w:t>classifier</w:t>
+      </w:r>
+      <w:proofErr w:type="gramEnd"/>
+      <w:r>
+        <w:rPr>
+          <w:rFonts w:ascii="Times New Roman" w:eastAsia="Times New Roman" w:hAnsi="Times New Roman" w:cs="Times New Roman"/>
+          <w:sz w:val="20"/>
+          <w:szCs w:val="20"/>
+        </w:rPr>
+        <w:t>: '',</w:t>
+      </w:r>
+    </w:p>
+    <w:p>
+      <w:pPr>
+        <w:spacing w:before="100" w:beforeAutospacing="1" w:after="100" w:afterAutospacing="1" w:line="240" w:lineRule="auto"/>
+        <w:rPr>
+          <w:rFonts w:ascii="Times New Roman" w:eastAsia="Times New Roman" w:hAnsi="Times New Roman" w:cs="Times New Roman"/>
+          <w:sz w:val="20"/>
+          <w:szCs w:val="20"/>
+        </w:rPr>
+      </w:pPr>
+      <w:r>
+        <w:rPr>
+          <w:rFonts w:ascii="Times New Roman" w:eastAsia="Times New Roman" w:hAnsi="Times New Roman" w:cs="Times New Roman"/>
+          <w:sz w:val="20"/>
+          <w:szCs w:val="20"/>
+        </w:rPr>
+        <w:t xml:space="preserve">                            </w:t>
+      </w:r>
+      <w:proofErr w:type="gramStart"/>
+      <w:r>
+        <w:rPr>
+          <w:rFonts w:ascii="Times New Roman" w:eastAsia="Times New Roman" w:hAnsi="Times New Roman" w:cs="Times New Roman"/>
+          <w:sz w:val="20"/>
+          <w:szCs w:val="20"/>
+        </w:rPr>
+        <w:t>file</w:t>
+      </w:r>
+      <w:proofErr w:type="gramEnd"/>
+      <w:r>
+        <w:rPr>
+          <w:rFonts w:ascii="Times New Roman" w:eastAsia="Times New Roman" w:hAnsi="Times New Roman" w:cs="Times New Roman"/>
+          <w:sz w:val="20"/>
+          <w:szCs w:val="20"/>
+        </w:rPr>
+        <w:t>: 'pom.xml',</w:t>
+      </w:r>
+    </w:p>
+    <w:p>
+      <w:pPr>
+        <w:spacing w:before="100" w:beforeAutospacing="1" w:after="100" w:afterAutospacing="1" w:line="240" w:lineRule="auto"/>
+        <w:rPr>
+          <w:rFonts w:ascii="Times New Roman" w:eastAsia="Times New Roman" w:hAnsi="Times New Roman" w:cs="Times New Roman"/>
+          <w:sz w:val="20"/>
+          <w:szCs w:val="20"/>
+        </w:rPr>
+      </w:pPr>
+      <w:r>
+        <w:rPr>
+          <w:rFonts w:ascii="Times New Roman" w:eastAsia="Times New Roman" w:hAnsi="Times New Roman" w:cs="Times New Roman"/>
+          <w:sz w:val="20"/>
+          <w:szCs w:val="20"/>
+        </w:rPr>
+        <w:t xml:space="preserve">                            </w:t>
+      </w:r>
+      <w:proofErr w:type="gramStart"/>
+      <w:r>
+        <w:rPr>
+          <w:rFonts w:ascii="Times New Roman" w:eastAsia="Times New Roman" w:hAnsi="Times New Roman" w:cs="Times New Roman"/>
+          <w:sz w:val="20"/>
+          <w:szCs w:val="20"/>
+        </w:rPr>
+        <w:t>type</w:t>
+      </w:r>
+      <w:proofErr w:type="gramEnd"/>
+      <w:r>
+        <w:rPr>
+          <w:rFonts w:ascii="Times New Roman" w:eastAsia="Times New Roman" w:hAnsi="Times New Roman" w:cs="Times New Roman"/>
+          <w:sz w:val="20"/>
+          <w:szCs w:val="20"/>
+        </w:rPr>
+        <w:t>: '</w:t>
+      </w:r>
+      <w:proofErr w:type="spellStart"/>
+      <w:r>
+        <w:rPr>
+          <w:rFonts w:ascii="Times New Roman" w:eastAsia="Times New Roman" w:hAnsi="Times New Roman" w:cs="Times New Roman"/>
+          <w:sz w:val="20"/>
+          <w:szCs w:val="20"/>
+        </w:rPr>
+        <w:t>pom</w:t>
+      </w:r>
+      <w:proofErr w:type="spellEnd"/>
+      <w:r>
+        <w:rPr>
+          <w:rFonts w:ascii="Times New Roman" w:eastAsia="Times New Roman" w:hAnsi="Times New Roman" w:cs="Times New Roman"/>
+          <w:sz w:val="20"/>
+          <w:szCs w:val="20"/>
+        </w:rPr>
+        <w:t>'</w:t>
+      </w:r>
+    </w:p>
+    <w:p>
+      <w:pPr>
+        <w:spacing w:before="100" w:beforeAutospacing="1" w:after="100" w:afterAutospacing="1" w:line="240" w:lineRule="auto"/>
+        <w:rPr>
+          <w:rFonts w:ascii="Times New Roman" w:eastAsia="Times New Roman" w:hAnsi="Times New Roman" w:cs="Times New Roman"/>
+          <w:sz w:val="20"/>
+          <w:szCs w:val="20"/>
+        </w:rPr>
+      </w:pPr>
+      <w:r>
+        <w:rPr>
+          <w:rFonts w:ascii="Times New Roman" w:eastAsia="Times New Roman" w:hAnsi="Times New Roman" w:cs="Times New Roman"/>
+          <w:sz w:val="20"/>
+          <w:szCs w:val="20"/>
+        </w:rPr>
+        <w:t xml:space="preserve">                        ]],</w:t>
+      </w:r>
+    </w:p>
+    <w:p>
+      <w:pPr>
+        <w:spacing w:before="100" w:beforeAutospacing="1" w:after="100" w:afterAutospacing="1" w:line="240" w:lineRule="auto"/>
+        <w:rPr>
+          <w:rFonts w:ascii="Times New Roman" w:eastAsia="Times New Roman" w:hAnsi="Times New Roman" w:cs="Times New Roman"/>
+          <w:sz w:val="20"/>
+          <w:szCs w:val="20"/>
+        </w:rPr>
+      </w:pPr>
+      <w:r>
+        <w:rPr>
+          <w:rFonts w:ascii="Times New Roman" w:eastAsia="Times New Roman" w:hAnsi="Times New Roman" w:cs="Times New Roman"/>
+          <w:sz w:val="20"/>
+          <w:szCs w:val="20"/>
+        </w:rPr>
+        <w:t xml:space="preserve">                        </w:t>
+      </w:r>
+      <w:proofErr w:type="spellStart"/>
+      <w:proofErr w:type="gramStart"/>
+      <w:r>
+        <w:rPr>
+          <w:rFonts w:ascii="Times New Roman" w:eastAsia="Times New Roman" w:hAnsi="Times New Roman" w:cs="Times New Roman"/>
+          <w:sz w:val="20"/>
+          <w:szCs w:val="20"/>
+        </w:rPr>
+        <w:t>credentialsId</w:t>
+      </w:r>
+      <w:proofErr w:type="spellEnd"/>
+      <w:proofErr w:type="gramEnd"/>
+      <w:r>
+        <w:rPr>
+          <w:rFonts w:ascii="Times New Roman" w:eastAsia="Times New Roman" w:hAnsi="Times New Roman" w:cs="Times New Roman"/>
+          <w:sz w:val="20"/>
+          <w:szCs w:val="20"/>
+        </w:rPr>
+        <w:t>: NEXUS_CREDENTIAL_ID,</w:t>
+      </w:r>
+    </w:p>
+    <w:p>
+      <w:pPr>
+        <w:spacing w:before="100" w:beforeAutospacing="1" w:after="100" w:afterAutospacing="1" w:line="240" w:lineRule="auto"/>
+        <w:rPr>
+          <w:rFonts w:ascii="Times New Roman" w:eastAsia="Times New Roman" w:hAnsi="Times New Roman" w:cs="Times New Roman"/>
+          <w:sz w:val="20"/>
+          <w:szCs w:val="20"/>
+        </w:rPr>
+      </w:pPr>
+      <w:r>
+        <w:rPr>
+          <w:rFonts w:ascii="Times New Roman" w:eastAsia="Times New Roman" w:hAnsi="Times New Roman" w:cs="Times New Roman"/>
+          <w:sz w:val="20"/>
+          <w:szCs w:val="20"/>
+        </w:rPr>
+        <w:t xml:space="preserve">                        </w:t>
+      </w:r>
+      <w:proofErr w:type="spellStart"/>
+      <w:proofErr w:type="gramStart"/>
+      <w:r>
+        <w:rPr>
+          <w:rFonts w:ascii="Times New Roman" w:eastAsia="Times New Roman" w:hAnsi="Times New Roman" w:cs="Times New Roman"/>
+          <w:sz w:val="20"/>
+          <w:szCs w:val="20"/>
+        </w:rPr>
+        <w:t>groupId</w:t>
+      </w:r>
+      <w:proofErr w:type="spellEnd"/>
+      <w:proofErr w:type="gramEnd"/>
+      <w:r>
+        <w:rPr>
+          <w:rFonts w:ascii="Times New Roman" w:eastAsia="Times New Roman" w:hAnsi="Times New Roman" w:cs="Times New Roman"/>
+          <w:sz w:val="20"/>
+          <w:szCs w:val="20"/>
+        </w:rPr>
+        <w:t xml:space="preserve">: </w:t>
+      </w:r>
+      <w:proofErr w:type="spellStart"/>
+      <w:r>
+        <w:rPr>
+          <w:rFonts w:ascii="Times New Roman" w:eastAsia="Times New Roman" w:hAnsi="Times New Roman" w:cs="Times New Roman"/>
+          <w:sz w:val="20"/>
+          <w:szCs w:val="20"/>
+        </w:rPr>
+        <w:t>groupId</w:t>
+      </w:r>
+      <w:proofErr w:type="spellEnd"/>
+      <w:r>
+        <w:rPr>
+          <w:rFonts w:ascii="Times New Roman" w:eastAsia="Times New Roman" w:hAnsi="Times New Roman" w:cs="Times New Roman"/>
+          <w:sz w:val="20"/>
+          <w:szCs w:val="20"/>
+        </w:rPr>
+        <w:t>,</w:t>
+      </w:r>
+    </w:p>
+    <w:p>
+      <w:pPr>
+        <w:spacing w:before="100" w:beforeAutospacing="1" w:after="100" w:afterAutospacing="1" w:line="240" w:lineRule="auto"/>
+        <w:rPr>
+          <w:rFonts w:ascii="Times New Roman" w:eastAsia="Times New Roman" w:hAnsi="Times New Roman" w:cs="Times New Roman"/>
+          <w:sz w:val="20"/>
+          <w:szCs w:val="20"/>
+        </w:rPr>
+      </w:pPr>
+      <w:r>
+        <w:rPr>
+          <w:rFonts w:ascii="Times New Roman" w:eastAsia="Times New Roman" w:hAnsi="Times New Roman" w:cs="Times New Roman"/>
+          <w:sz w:val="20"/>
+          <w:szCs w:val="20"/>
+        </w:rPr>
+        <w:t xml:space="preserve">                        </w:t>
+      </w:r>
+      <w:proofErr w:type="gramStart"/>
+      <w:r>
+        <w:rPr>
+          <w:rFonts w:ascii="Times New Roman" w:eastAsia="Times New Roman" w:hAnsi="Times New Roman" w:cs="Times New Roman"/>
+          <w:sz w:val="20"/>
+          <w:szCs w:val="20"/>
+        </w:rPr>
+        <w:t>version</w:t>
+      </w:r>
+      <w:proofErr w:type="gramEnd"/>
+      <w:r>
+        <w:rPr>
+          <w:rFonts w:ascii="Times New Roman" w:eastAsia="Times New Roman" w:hAnsi="Times New Roman" w:cs="Times New Roman"/>
+          <w:sz w:val="20"/>
+          <w:szCs w:val="20"/>
+        </w:rPr>
+        <w:t xml:space="preserve">: </w:t>
+      </w:r>
+      <w:proofErr w:type="spellStart"/>
+      <w:r>
+        <w:rPr>
+          <w:rFonts w:ascii="Times New Roman" w:eastAsia="Times New Roman" w:hAnsi="Times New Roman" w:cs="Times New Roman"/>
+          <w:sz w:val="20"/>
+          <w:szCs w:val="20"/>
+        </w:rPr>
+        <w:t>artifactVersion</w:t>
+      </w:r>
+      <w:proofErr w:type="spellEnd"/>
+      <w:r>
+        <w:rPr>
+          <w:rFonts w:ascii="Times New Roman" w:eastAsia="Times New Roman" w:hAnsi="Times New Roman" w:cs="Times New Roman"/>
+          <w:sz w:val="20"/>
+          <w:szCs w:val="20"/>
+        </w:rPr>
+        <w:t>,</w:t>
+      </w:r>
+    </w:p>
+    <w:p>
+      <w:pPr>
+        <w:spacing w:before="100" w:beforeAutospacing="1" w:after="100" w:afterAutospacing="1" w:line="240" w:lineRule="auto"/>
+        <w:rPr>
+          <w:rFonts w:ascii="Times New Roman" w:eastAsia="Times New Roman" w:hAnsi="Times New Roman" w:cs="Times New Roman"/>
+          <w:sz w:val="20"/>
+          <w:szCs w:val="20"/>
+        </w:rPr>
+      </w:pPr>
+      <w:r>
+        <w:rPr>
+          <w:rFonts w:ascii="Times New Roman" w:eastAsia="Times New Roman" w:hAnsi="Times New Roman" w:cs="Times New Roman"/>
+          <w:sz w:val="20"/>
+          <w:szCs w:val="20"/>
+        </w:rPr>
+        <w:t xml:space="preserve">                        </w:t>
+      </w:r>
+      <w:proofErr w:type="gramStart"/>
+      <w:r>
+        <w:rPr>
+          <w:rFonts w:ascii="Times New Roman" w:eastAsia="Times New Roman" w:hAnsi="Times New Roman" w:cs="Times New Roman"/>
+          <w:sz w:val="20"/>
+          <w:szCs w:val="20"/>
+        </w:rPr>
+        <w:t>repository</w:t>
+      </w:r>
+      <w:proofErr w:type="gramEnd"/>
+      <w:r>
+        <w:rPr>
+          <w:rFonts w:ascii="Times New Roman" w:eastAsia="Times New Roman" w:hAnsi="Times New Roman" w:cs="Times New Roman"/>
+          <w:sz w:val="20"/>
+          <w:szCs w:val="20"/>
+        </w:rPr>
+        <w:t>: NEXUS_REPOSITORY</w:t>
+      </w:r>
+    </w:p>
+    <w:p>
+      <w:pPr>
+        <w:spacing w:before="100" w:beforeAutospacing="1" w:after="100" w:afterAutospacing="1" w:line="240" w:lineRule="auto"/>
+        <w:rPr>
+          <w:rFonts w:ascii="Times New Roman" w:eastAsia="Times New Roman" w:hAnsi="Times New Roman" w:cs="Times New Roman"/>
+          <w:sz w:val="20"/>
+          <w:szCs w:val="20"/>
+        </w:rPr>
+      </w:pPr>
+      <w:r>
+        <w:rPr>
+          <w:rFonts w:ascii="Times New Roman" w:eastAsia="Times New Roman" w:hAnsi="Times New Roman" w:cs="Times New Roman"/>
+          <w:sz w:val="20"/>
+          <w:szCs w:val="20"/>
+        </w:rPr>
+        <w:t xml:space="preserve">                    )</w:t>
+      </w:r>
+    </w:p>
+    <w:p>
+      <w:pPr>
+        <w:spacing w:before="100" w:beforeAutospacing="1" w:after="100" w:afterAutospacing="1" w:line="240" w:lineRule="auto"/>
+        <w:rPr>
+          <w:rFonts w:ascii="Times New Roman" w:eastAsia="Times New Roman" w:hAnsi="Times New Roman" w:cs="Times New Roman"/>
+          <w:sz w:val="20"/>
+          <w:szCs w:val="20"/>
+        </w:rPr>
+      </w:pPr>
+      <w:r>
+        <w:rPr>
+          <w:rFonts w:ascii="Times New Roman" w:eastAsia="Times New Roman" w:hAnsi="Times New Roman" w:cs="Times New Roman"/>
+          <w:sz w:val="20"/>
+          <w:szCs w:val="20"/>
+        </w:rPr>
+        <w:t xml:space="preserve">                }</w:t>
+      </w:r>
+    </w:p>
+    <w:p>
+      <w:pPr>
+        <w:spacing w:before="100" w:beforeAutospacing="1" w:after="100" w:afterAutospacing="1" w:line="240" w:lineRule="auto"/>
+        <w:rPr>
+          <w:rFonts w:ascii="Times New Roman" w:eastAsia="Times New Roman" w:hAnsi="Times New Roman" w:cs="Times New Roman"/>
+          <w:sz w:val="20"/>
+          <w:szCs w:val="20"/>
+        </w:rPr>
+      </w:pPr>
+      <w:r>
+        <w:rPr>
+          <w:rFonts w:ascii="Times New Roman" w:eastAsia="Times New Roman" w:hAnsi="Times New Roman" w:cs="Times New Roman"/>
+          <w:sz w:val="20"/>
+          <w:szCs w:val="20"/>
+        </w:rPr>
+        <w:t xml:space="preserve">            }</w:t>
+      </w:r>
+    </w:p>
+    <w:p>
+      <w:pPr>
+        <w:spacing w:before="100" w:beforeAutospacing="1" w:after="100" w:afterAutospacing="1" w:line="240" w:lineRule="auto"/>
+        <w:rPr>
+          <w:rFonts w:ascii="Times New Roman" w:eastAsia="Times New Roman" w:hAnsi="Times New Roman" w:cs="Times New Roman"/>
+          <w:sz w:val="20"/>
+          <w:szCs w:val="20"/>
+        </w:rPr>
+      </w:pPr>
+      <w:r>
+        <w:rPr>
+          <w:rFonts w:ascii="Times New Roman" w:eastAsia="Times New Roman" w:hAnsi="Times New Roman" w:cs="Times New Roman"/>
+          <w:sz w:val="20"/>
+          <w:szCs w:val="20"/>
+        </w:rPr>
+        <w:t xml:space="preserve">        }</w:t>
+      </w:r>
+    </w:p>
+    <w:p>
+      <w:pPr>
+        <w:spacing w:before="100" w:beforeAutospacing="1" w:after="100" w:afterAutospacing="1" w:line="240" w:lineRule="auto"/>
+        <w:rPr>
+          <w:rFonts w:ascii="Times New Roman" w:eastAsia="Times New Roman" w:hAnsi="Times New Roman" w:cs="Times New Roman"/>
+          <w:sz w:val="20"/>
+          <w:szCs w:val="20"/>
+        </w:rPr>
+      </w:pPr>
+    </w:p>
+    <w:p>
+      <w:pPr>
+        <w:spacing w:before="100" w:beforeAutospacing="1" w:after="100" w:afterAutospacing="1" w:line="240" w:lineRule="auto"/>
+        <w:rPr>
+          <w:rFonts w:ascii="Times New Roman" w:eastAsia="Times New Roman" w:hAnsi="Times New Roman" w:cs="Times New Roman"/>
+          <w:sz w:val="20"/>
+          <w:szCs w:val="20"/>
+        </w:rPr>
+      </w:pPr>
+      <w:r>
+        <w:rPr>
+          <w:rFonts w:ascii="Times New Roman" w:eastAsia="Times New Roman" w:hAnsi="Times New Roman" w:cs="Times New Roman"/>
+          <w:sz w:val="20"/>
+          <w:szCs w:val="20"/>
+        </w:rPr>
+        <w:t xml:space="preserve">        </w:t>
+      </w:r>
+      <w:proofErr w:type="gramStart"/>
+      <w:r>
+        <w:rPr>
+          <w:rFonts w:ascii="Times New Roman" w:eastAsia="Times New Roman" w:hAnsi="Times New Roman" w:cs="Times New Roman"/>
+          <w:sz w:val="20"/>
+          <w:szCs w:val="20"/>
+        </w:rPr>
+        <w:t>stage(</w:t>
+      </w:r>
+      <w:proofErr w:type="gramEnd"/>
+      <w:r>
+        <w:rPr>
+          <w:rFonts w:ascii="Times New Roman" w:eastAsia="Times New Roman" w:hAnsi="Times New Roman" w:cs="Times New Roman"/>
+          <w:sz w:val="20"/>
+          <w:szCs w:val="20"/>
+        </w:rPr>
+        <w:t>"Deploy to Tomcat") {</w:t>
+      </w:r>
+    </w:p>
+    <w:p>
+      <w:pPr>
+        <w:spacing w:before="100" w:beforeAutospacing="1" w:after="100" w:afterAutospacing="1" w:line="240" w:lineRule="auto"/>
+        <w:rPr>
+          <w:rFonts w:ascii="Times New Roman" w:eastAsia="Times New Roman" w:hAnsi="Times New Roman" w:cs="Times New Roman"/>
+          <w:sz w:val="20"/>
+          <w:szCs w:val="20"/>
+        </w:rPr>
+      </w:pPr>
+      <w:r>
+        <w:rPr>
+          <w:rFonts w:ascii="Times New Roman" w:eastAsia="Times New Roman" w:hAnsi="Times New Roman" w:cs="Times New Roman"/>
+          <w:sz w:val="20"/>
+          <w:szCs w:val="20"/>
+        </w:rPr>
+        <w:t xml:space="preserve">            </w:t>
+      </w:r>
+      <w:proofErr w:type="gramStart"/>
+      <w:r>
+        <w:rPr>
+          <w:rFonts w:ascii="Times New Roman" w:eastAsia="Times New Roman" w:hAnsi="Times New Roman" w:cs="Times New Roman"/>
+          <w:sz w:val="20"/>
+          <w:szCs w:val="20"/>
+        </w:rPr>
+        <w:t>steps</w:t>
+      </w:r>
+      <w:proofErr w:type="gramEnd"/>
+      <w:r>
+        <w:rPr>
+          <w:rFonts w:ascii="Times New Roman" w:eastAsia="Times New Roman" w:hAnsi="Times New Roman" w:cs="Times New Roman"/>
+          <w:sz w:val="20"/>
+          <w:szCs w:val="20"/>
+        </w:rPr>
+        <w:t xml:space="preserve"> {</w:t>
+      </w:r>
+    </w:p>
+    <w:p>
+      <w:pPr>
+        <w:spacing w:before="100" w:beforeAutospacing="1" w:after="100" w:afterAutospacing="1" w:line="240" w:lineRule="auto"/>
+        <w:rPr>
+          <w:rFonts w:ascii="Times New Roman" w:eastAsia="Times New Roman" w:hAnsi="Times New Roman" w:cs="Times New Roman"/>
+          <w:sz w:val="20"/>
+          <w:szCs w:val="20"/>
+        </w:rPr>
+      </w:pPr>
+      <w:r>
+        <w:rPr>
+          <w:rFonts w:ascii="Times New Roman" w:eastAsia="Times New Roman" w:hAnsi="Times New Roman" w:cs="Times New Roman"/>
+          <w:sz w:val="20"/>
+          <w:szCs w:val="20"/>
+        </w:rPr>
+        <w:t xml:space="preserve">                </w:t>
+      </w:r>
+      <w:proofErr w:type="gramStart"/>
+      <w:r>
+        <w:rPr>
+          <w:rFonts w:ascii="Times New Roman" w:eastAsia="Times New Roman" w:hAnsi="Times New Roman" w:cs="Times New Roman"/>
+          <w:sz w:val="20"/>
+          <w:szCs w:val="20"/>
+        </w:rPr>
+        <w:t>script</w:t>
+      </w:r>
+      <w:proofErr w:type="gramEnd"/>
+      <w:r>
+        <w:rPr>
+          <w:rFonts w:ascii="Times New Roman" w:eastAsia="Times New Roman" w:hAnsi="Times New Roman" w:cs="Times New Roman"/>
+          <w:sz w:val="20"/>
+          <w:szCs w:val="20"/>
+        </w:rPr>
+        <w:t xml:space="preserve"> {</w:t>
+      </w:r>
+    </w:p>
+    <w:p>
+      <w:pPr>
+        <w:spacing w:before="100" w:beforeAutospacing="1" w:after="100" w:afterAutospacing="1" w:line="240" w:lineRule="auto"/>
+        <w:rPr>
+          <w:rFonts w:ascii="Times New Roman" w:eastAsia="Times New Roman" w:hAnsi="Times New Roman" w:cs="Times New Roman"/>
+          <w:sz w:val="20"/>
+          <w:szCs w:val="20"/>
+        </w:rPr>
+      </w:pPr>
+      <w:r>
+        <w:rPr>
+          <w:rFonts w:ascii="Times New Roman" w:eastAsia="Times New Roman" w:hAnsi="Times New Roman" w:cs="Times New Roman"/>
+          <w:sz w:val="20"/>
+          <w:szCs w:val="20"/>
+        </w:rPr>
+        <w:t xml:space="preserve">                    </w:t>
+      </w:r>
+      <w:proofErr w:type="spellStart"/>
+      <w:proofErr w:type="gramStart"/>
+      <w:r>
+        <w:rPr>
+          <w:rFonts w:ascii="Times New Roman" w:eastAsia="Times New Roman" w:hAnsi="Times New Roman" w:cs="Times New Roman"/>
+          <w:sz w:val="20"/>
+          <w:szCs w:val="20"/>
+        </w:rPr>
+        <w:t>def</w:t>
+      </w:r>
+      <w:proofErr w:type="spellEnd"/>
+      <w:proofErr w:type="gramEnd"/>
+      <w:r>
+        <w:rPr>
+          <w:rFonts w:ascii="Times New Roman" w:eastAsia="Times New Roman" w:hAnsi="Times New Roman" w:cs="Times New Roman"/>
+          <w:sz w:val="20"/>
+          <w:szCs w:val="20"/>
+        </w:rPr>
+        <w:t xml:space="preserve"> </w:t>
+      </w:r>
+      <w:proofErr w:type="spellStart"/>
+      <w:r>
+        <w:rPr>
+          <w:rFonts w:ascii="Times New Roman" w:eastAsia="Times New Roman" w:hAnsi="Times New Roman" w:cs="Times New Roman"/>
+          <w:sz w:val="20"/>
+          <w:szCs w:val="20"/>
+        </w:rPr>
+        <w:t>pom</w:t>
+      </w:r>
+      <w:proofErr w:type="spellEnd"/>
+      <w:r>
+        <w:rPr>
+          <w:rFonts w:ascii="Times New Roman" w:eastAsia="Times New Roman" w:hAnsi="Times New Roman" w:cs="Times New Roman"/>
+          <w:sz w:val="20"/>
+          <w:szCs w:val="20"/>
+        </w:rPr>
+        <w:t xml:space="preserve"> = </w:t>
+      </w:r>
+      <w:proofErr w:type="spellStart"/>
+      <w:r>
+        <w:rPr>
+          <w:rFonts w:ascii="Times New Roman" w:eastAsia="Times New Roman" w:hAnsi="Times New Roman" w:cs="Times New Roman"/>
+          <w:sz w:val="20"/>
+          <w:szCs w:val="20"/>
+        </w:rPr>
+        <w:t>readMavenPom</w:t>
+      </w:r>
+      <w:proofErr w:type="spellEnd"/>
+      <w:r>
+        <w:rPr>
+          <w:rFonts w:ascii="Times New Roman" w:eastAsia="Times New Roman" w:hAnsi="Times New Roman" w:cs="Times New Roman"/>
+          <w:sz w:val="20"/>
+          <w:szCs w:val="20"/>
+        </w:rPr>
+        <w:t xml:space="preserve"> file: 'pom.xml'</w:t>
+      </w:r>
+    </w:p>
+    <w:p>
+      <w:pPr>
+        <w:spacing w:before="100" w:beforeAutospacing="1" w:after="100" w:afterAutospacing="1" w:line="240" w:lineRule="auto"/>
+        <w:rPr>
+          <w:rFonts w:ascii="Times New Roman" w:eastAsia="Times New Roman" w:hAnsi="Times New Roman" w:cs="Times New Roman"/>
+          <w:sz w:val="20"/>
+          <w:szCs w:val="20"/>
+        </w:rPr>
+      </w:pPr>
+      <w:r>
+        <w:rPr>
+          <w:rFonts w:ascii="Times New Roman" w:eastAsia="Times New Roman" w:hAnsi="Times New Roman" w:cs="Times New Roman"/>
+          <w:sz w:val="20"/>
+          <w:szCs w:val="20"/>
+        </w:rPr>
+        <w:t xml:space="preserve">                    </w:t>
+      </w:r>
+      <w:proofErr w:type="spellStart"/>
+      <w:proofErr w:type="gramStart"/>
+      <w:r>
+        <w:rPr>
+          <w:rFonts w:ascii="Times New Roman" w:eastAsia="Times New Roman" w:hAnsi="Times New Roman" w:cs="Times New Roman"/>
+          <w:sz w:val="20"/>
+          <w:szCs w:val="20"/>
+        </w:rPr>
+        <w:t>def</w:t>
+      </w:r>
+      <w:proofErr w:type="spellEnd"/>
+      <w:proofErr w:type="gramEnd"/>
+      <w:r>
+        <w:rPr>
+          <w:rFonts w:ascii="Times New Roman" w:eastAsia="Times New Roman" w:hAnsi="Times New Roman" w:cs="Times New Roman"/>
+          <w:sz w:val="20"/>
+          <w:szCs w:val="20"/>
+        </w:rPr>
+        <w:t xml:space="preserve"> </w:t>
+      </w:r>
+      <w:proofErr w:type="spellStart"/>
+      <w:r>
+        <w:rPr>
+          <w:rFonts w:ascii="Times New Roman" w:eastAsia="Times New Roman" w:hAnsi="Times New Roman" w:cs="Times New Roman"/>
+          <w:sz w:val="20"/>
+          <w:szCs w:val="20"/>
+        </w:rPr>
+        <w:t>artifactVersion</w:t>
+      </w:r>
+      <w:proofErr w:type="spellEnd"/>
+      <w:r>
+        <w:rPr>
+          <w:rFonts w:ascii="Times New Roman" w:eastAsia="Times New Roman" w:hAnsi="Times New Roman" w:cs="Times New Roman"/>
+          <w:sz w:val="20"/>
+          <w:szCs w:val="20"/>
+        </w:rPr>
+        <w:t xml:space="preserve"> = </w:t>
+      </w:r>
+      <w:proofErr w:type="spellStart"/>
+      <w:r>
+        <w:rPr>
+          <w:rFonts w:ascii="Times New Roman" w:eastAsia="Times New Roman" w:hAnsi="Times New Roman" w:cs="Times New Roman"/>
+          <w:sz w:val="20"/>
+          <w:szCs w:val="20"/>
+        </w:rPr>
+        <w:t>pom.version</w:t>
+      </w:r>
+      <w:proofErr w:type="spellEnd"/>
+    </w:p>
+    <w:p>
+      <w:pPr>
+        <w:spacing w:before="100" w:beforeAutospacing="1" w:after="100" w:afterAutospacing="1" w:line="240" w:lineRule="auto"/>
+        <w:rPr>
+          <w:rFonts w:ascii="Times New Roman" w:eastAsia="Times New Roman" w:hAnsi="Times New Roman" w:cs="Times New Roman"/>
+          <w:sz w:val="20"/>
+          <w:szCs w:val="20"/>
+        </w:rPr>
+      </w:pPr>
+      <w:r>
+        <w:rPr>
+          <w:rFonts w:ascii="Times New Roman" w:eastAsia="Times New Roman" w:hAnsi="Times New Roman" w:cs="Times New Roman"/>
+          <w:sz w:val="20"/>
+          <w:szCs w:val="20"/>
+        </w:rPr>
+        <w:t xml:space="preserve">                    </w:t>
+      </w:r>
+      <w:proofErr w:type="spellStart"/>
+      <w:proofErr w:type="gramStart"/>
+      <w:r>
+        <w:rPr>
+          <w:rFonts w:ascii="Times New Roman" w:eastAsia="Times New Roman" w:hAnsi="Times New Roman" w:cs="Times New Roman"/>
+          <w:sz w:val="20"/>
+          <w:szCs w:val="20"/>
+        </w:rPr>
+        <w:t>def</w:t>
+      </w:r>
+      <w:proofErr w:type="spellEnd"/>
+      <w:proofErr w:type="gramEnd"/>
+      <w:r>
+        <w:rPr>
+          <w:rFonts w:ascii="Times New Roman" w:eastAsia="Times New Roman" w:hAnsi="Times New Roman" w:cs="Times New Roman"/>
+          <w:sz w:val="20"/>
+          <w:szCs w:val="20"/>
+        </w:rPr>
+        <w:t xml:space="preserve"> </w:t>
+      </w:r>
+      <w:proofErr w:type="spellStart"/>
+      <w:r>
+        <w:rPr>
+          <w:rFonts w:ascii="Times New Roman" w:eastAsia="Times New Roman" w:hAnsi="Times New Roman" w:cs="Times New Roman"/>
+          <w:sz w:val="20"/>
+          <w:szCs w:val="20"/>
+        </w:rPr>
+        <w:t>artifactId</w:t>
+      </w:r>
+      <w:proofErr w:type="spellEnd"/>
+      <w:r>
+        <w:rPr>
+          <w:rFonts w:ascii="Times New Roman" w:eastAsia="Times New Roman" w:hAnsi="Times New Roman" w:cs="Times New Roman"/>
+          <w:sz w:val="20"/>
+          <w:szCs w:val="20"/>
+        </w:rPr>
+        <w:t xml:space="preserve"> = </w:t>
+      </w:r>
+      <w:proofErr w:type="spellStart"/>
+      <w:r>
+        <w:rPr>
+          <w:rFonts w:ascii="Times New Roman" w:eastAsia="Times New Roman" w:hAnsi="Times New Roman" w:cs="Times New Roman"/>
+          <w:sz w:val="20"/>
+          <w:szCs w:val="20"/>
+        </w:rPr>
+        <w:t>pom.artifactId</w:t>
+      </w:r>
+      <w:proofErr w:type="spellEnd"/>
+    </w:p>
+    <w:p>
+      <w:pPr>
+        <w:spacing w:before="100" w:beforeAutospacing="1" w:after="100" w:afterAutospacing="1" w:line="240" w:lineRule="auto"/>
+        <w:rPr>
+          <w:rFonts w:ascii="Times New Roman" w:eastAsia="Times New Roman" w:hAnsi="Times New Roman" w:cs="Times New Roman"/>
+          <w:sz w:val="20"/>
+          <w:szCs w:val="20"/>
+        </w:rPr>
+      </w:pPr>
+      <w:r>
+        <w:rPr>
+          <w:rFonts w:ascii="Times New Roman" w:eastAsia="Times New Roman" w:hAnsi="Times New Roman" w:cs="Times New Roman"/>
+          <w:sz w:val="20"/>
+          <w:szCs w:val="20"/>
+        </w:rPr>
+        <w:t xml:space="preserve">                    </w:t>
+      </w:r>
+      <w:proofErr w:type="spellStart"/>
+      <w:proofErr w:type="gramStart"/>
+      <w:r>
+        <w:rPr>
+          <w:rFonts w:ascii="Times New Roman" w:eastAsia="Times New Roman" w:hAnsi="Times New Roman" w:cs="Times New Roman"/>
+          <w:sz w:val="20"/>
+          <w:szCs w:val="20"/>
+        </w:rPr>
+        <w:t>def</w:t>
+      </w:r>
+      <w:proofErr w:type="spellEnd"/>
+      <w:proofErr w:type="gramEnd"/>
+      <w:r>
+        <w:rPr>
+          <w:rFonts w:ascii="Times New Roman" w:eastAsia="Times New Roman" w:hAnsi="Times New Roman" w:cs="Times New Roman"/>
+          <w:sz w:val="20"/>
+          <w:szCs w:val="20"/>
+        </w:rPr>
+        <w:t xml:space="preserve"> </w:t>
+      </w:r>
+      <w:proofErr w:type="spellStart"/>
+      <w:r>
+        <w:rPr>
+          <w:rFonts w:ascii="Times New Roman" w:eastAsia="Times New Roman" w:hAnsi="Times New Roman" w:cs="Times New Roman"/>
+          <w:sz w:val="20"/>
+          <w:szCs w:val="20"/>
+        </w:rPr>
+        <w:t>warFile</w:t>
+      </w:r>
+      <w:proofErr w:type="spellEnd"/>
+      <w:r>
+        <w:rPr>
+          <w:rFonts w:ascii="Times New Roman" w:eastAsia="Times New Roman" w:hAnsi="Times New Roman" w:cs="Times New Roman"/>
+          <w:sz w:val="20"/>
+          <w:szCs w:val="20"/>
+        </w:rPr>
+        <w:t xml:space="preserve"> = "target/${</w:t>
+      </w:r>
+      <w:proofErr w:type="spellStart"/>
+      <w:r>
+        <w:rPr>
+          <w:rFonts w:ascii="Times New Roman" w:eastAsia="Times New Roman" w:hAnsi="Times New Roman" w:cs="Times New Roman"/>
+          <w:sz w:val="20"/>
+          <w:szCs w:val="20"/>
+        </w:rPr>
+        <w:t>artifactId</w:t>
+      </w:r>
+      <w:proofErr w:type="spellEnd"/>
+      <w:r>
+        <w:rPr>
+          <w:rFonts w:ascii="Times New Roman" w:eastAsia="Times New Roman" w:hAnsi="Times New Roman" w:cs="Times New Roman"/>
+          <w:sz w:val="20"/>
+          <w:szCs w:val="20"/>
+        </w:rPr>
+        <w:t>}-${</w:t>
+      </w:r>
+      <w:proofErr w:type="spellStart"/>
+      <w:r>
+        <w:rPr>
+          <w:rFonts w:ascii="Times New Roman" w:eastAsia="Times New Roman" w:hAnsi="Times New Roman" w:cs="Times New Roman"/>
+          <w:sz w:val="20"/>
+          <w:szCs w:val="20"/>
+        </w:rPr>
+        <w:t>artifactVersion</w:t>
+      </w:r>
+      <w:proofErr w:type="spellEnd"/>
+      <w:r>
+        <w:rPr>
+          <w:rFonts w:ascii="Times New Roman" w:eastAsia="Times New Roman" w:hAnsi="Times New Roman" w:cs="Times New Roman"/>
+          <w:sz w:val="20"/>
+          <w:szCs w:val="20"/>
+        </w:rPr>
+        <w:t>}.war"</w:t>
+      </w:r>
+    </w:p>
+    <w:p>
+      <w:pPr>
+        <w:spacing w:before="100" w:beforeAutospacing="1" w:after="100" w:afterAutospacing="1" w:line="240" w:lineRule="auto"/>
+        <w:rPr>
+          <w:rFonts w:ascii="Times New Roman" w:eastAsia="Times New Roman" w:hAnsi="Times New Roman" w:cs="Times New Roman"/>
+          <w:sz w:val="20"/>
+          <w:szCs w:val="20"/>
+        </w:rPr>
+      </w:pPr>
+    </w:p>
+    <w:p>
+      <w:pPr>
+        <w:spacing w:before="100" w:beforeAutospacing="1" w:after="100" w:afterAutospacing="1" w:line="240" w:lineRule="auto"/>
+        <w:rPr>
+          <w:rFonts w:ascii="Times New Roman" w:eastAsia="Times New Roman" w:hAnsi="Times New Roman" w:cs="Times New Roman"/>
+          <w:sz w:val="20"/>
+          <w:szCs w:val="20"/>
+        </w:rPr>
+      </w:pPr>
+      <w:r>
+        <w:rPr>
+          <w:rFonts w:ascii="Times New Roman" w:eastAsia="Times New Roman" w:hAnsi="Times New Roman" w:cs="Times New Roman"/>
+          <w:sz w:val="20"/>
+          <w:szCs w:val="20"/>
+        </w:rPr>
+        <w:lastRenderedPageBreak/>
+        <w:t xml:space="preserve">                    </w:t>
+      </w:r>
+      <w:proofErr w:type="gramStart"/>
+      <w:r>
+        <w:rPr>
+          <w:rFonts w:ascii="Times New Roman" w:eastAsia="Times New Roman" w:hAnsi="Times New Roman" w:cs="Times New Roman"/>
+          <w:sz w:val="20"/>
+          <w:szCs w:val="20"/>
+        </w:rPr>
+        <w:t>echo</w:t>
+      </w:r>
+      <w:proofErr w:type="gramEnd"/>
+      <w:r>
+        <w:rPr>
+          <w:rFonts w:ascii="Times New Roman" w:eastAsia="Times New Roman" w:hAnsi="Times New Roman" w:cs="Times New Roman"/>
+          <w:sz w:val="20"/>
+          <w:szCs w:val="20"/>
+        </w:rPr>
+        <w:t xml:space="preserve"> "Deploying ${</w:t>
+      </w:r>
+      <w:proofErr w:type="spellStart"/>
+      <w:r>
+        <w:rPr>
+          <w:rFonts w:ascii="Times New Roman" w:eastAsia="Times New Roman" w:hAnsi="Times New Roman" w:cs="Times New Roman"/>
+          <w:sz w:val="20"/>
+          <w:szCs w:val="20"/>
+        </w:rPr>
+        <w:t>warFile</w:t>
+      </w:r>
+      <w:proofErr w:type="spellEnd"/>
+      <w:r>
+        <w:rPr>
+          <w:rFonts w:ascii="Times New Roman" w:eastAsia="Times New Roman" w:hAnsi="Times New Roman" w:cs="Times New Roman"/>
+          <w:sz w:val="20"/>
+          <w:szCs w:val="20"/>
+        </w:rPr>
+        <w:t>} to Tomcat at ${TOMCAT_HOST}:${TOMCAT_PORT}"</w:t>
+      </w:r>
+    </w:p>
+    <w:p>
+      <w:pPr>
+        <w:spacing w:before="100" w:beforeAutospacing="1" w:after="100" w:afterAutospacing="1" w:line="240" w:lineRule="auto"/>
+        <w:rPr>
+          <w:rFonts w:ascii="Times New Roman" w:eastAsia="Times New Roman" w:hAnsi="Times New Roman" w:cs="Times New Roman"/>
+          <w:sz w:val="20"/>
+          <w:szCs w:val="20"/>
+        </w:rPr>
+      </w:pPr>
+    </w:p>
+    <w:p>
+      <w:pPr>
+        <w:spacing w:before="100" w:beforeAutospacing="1" w:after="100" w:afterAutospacing="1" w:line="240" w:lineRule="auto"/>
+        <w:rPr>
+          <w:rFonts w:ascii="Times New Roman" w:eastAsia="Times New Roman" w:hAnsi="Times New Roman" w:cs="Times New Roman"/>
+          <w:sz w:val="20"/>
+          <w:szCs w:val="20"/>
+        </w:rPr>
+      </w:pPr>
+      <w:r>
+        <w:rPr>
+          <w:rFonts w:ascii="Times New Roman" w:eastAsia="Times New Roman" w:hAnsi="Times New Roman" w:cs="Times New Roman"/>
+          <w:sz w:val="20"/>
+          <w:szCs w:val="20"/>
+        </w:rPr>
+        <w:t xml:space="preserve">                    </w:t>
+      </w:r>
+      <w:proofErr w:type="spellStart"/>
+      <w:proofErr w:type="gramStart"/>
+      <w:r>
+        <w:rPr>
+          <w:rFonts w:ascii="Times New Roman" w:eastAsia="Times New Roman" w:hAnsi="Times New Roman" w:cs="Times New Roman"/>
+          <w:sz w:val="20"/>
+          <w:szCs w:val="20"/>
+        </w:rPr>
+        <w:t>sh</w:t>
+      </w:r>
+      <w:proofErr w:type="spellEnd"/>
+      <w:proofErr w:type="gramEnd"/>
+      <w:r>
+        <w:rPr>
+          <w:rFonts w:ascii="Times New Roman" w:eastAsia="Times New Roman" w:hAnsi="Times New Roman" w:cs="Times New Roman"/>
+          <w:sz w:val="20"/>
+          <w:szCs w:val="20"/>
+        </w:rPr>
+        <w:t xml:space="preserve"> """</w:t>
+      </w:r>
+    </w:p>
+    <w:p>
+      <w:pPr>
+        <w:spacing w:before="100" w:beforeAutospacing="1" w:after="100" w:afterAutospacing="1" w:line="240" w:lineRule="auto"/>
+        <w:rPr>
+          <w:rFonts w:ascii="Times New Roman" w:eastAsia="Times New Roman" w:hAnsi="Times New Roman" w:cs="Times New Roman"/>
+          <w:sz w:val="20"/>
+          <w:szCs w:val="20"/>
+        </w:rPr>
+      </w:pPr>
+      <w:r>
+        <w:rPr>
+          <w:rFonts w:ascii="Times New Roman" w:eastAsia="Times New Roman" w:hAnsi="Times New Roman" w:cs="Times New Roman"/>
+          <w:sz w:val="20"/>
+          <w:szCs w:val="20"/>
+        </w:rPr>
+        <w:t xml:space="preserve">                    </w:t>
+      </w:r>
+      <w:proofErr w:type="gramStart"/>
+      <w:r>
+        <w:rPr>
+          <w:rFonts w:ascii="Times New Roman" w:eastAsia="Times New Roman" w:hAnsi="Times New Roman" w:cs="Times New Roman"/>
+          <w:sz w:val="20"/>
+          <w:szCs w:val="20"/>
+        </w:rPr>
+        <w:t>curl</w:t>
+      </w:r>
+      <w:proofErr w:type="gramEnd"/>
+      <w:r>
+        <w:rPr>
+          <w:rFonts w:ascii="Times New Roman" w:eastAsia="Times New Roman" w:hAnsi="Times New Roman" w:cs="Times New Roman"/>
+          <w:sz w:val="20"/>
+          <w:szCs w:val="20"/>
+        </w:rPr>
+        <w:t xml:space="preserve"> -u ${TOMCAT_USER}:${TOMCAT_PASSWORD} \</w:t>
+      </w:r>
+    </w:p>
+    <w:p>
+      <w:pPr>
+        <w:spacing w:before="100" w:beforeAutospacing="1" w:after="100" w:afterAutospacing="1" w:line="240" w:lineRule="auto"/>
+        <w:rPr>
+          <w:rFonts w:ascii="Times New Roman" w:eastAsia="Times New Roman" w:hAnsi="Times New Roman" w:cs="Times New Roman"/>
+          <w:sz w:val="20"/>
+          <w:szCs w:val="20"/>
+        </w:rPr>
+      </w:pPr>
+      <w:r>
+        <w:rPr>
+          <w:rFonts w:ascii="Times New Roman" w:eastAsia="Times New Roman" w:hAnsi="Times New Roman" w:cs="Times New Roman"/>
+          <w:sz w:val="20"/>
+          <w:szCs w:val="20"/>
+        </w:rPr>
+        <w:t xml:space="preserve">                         -T ${</w:t>
+      </w:r>
+      <w:proofErr w:type="spellStart"/>
+      <w:r>
+        <w:rPr>
+          <w:rFonts w:ascii="Times New Roman" w:eastAsia="Times New Roman" w:hAnsi="Times New Roman" w:cs="Times New Roman"/>
+          <w:sz w:val="20"/>
+          <w:szCs w:val="20"/>
+        </w:rPr>
+        <w:t>warFile</w:t>
+      </w:r>
+      <w:proofErr w:type="spellEnd"/>
+      <w:r>
+        <w:rPr>
+          <w:rFonts w:ascii="Times New Roman" w:eastAsia="Times New Roman" w:hAnsi="Times New Roman" w:cs="Times New Roman"/>
+          <w:sz w:val="20"/>
+          <w:szCs w:val="20"/>
+        </w:rPr>
+        <w:t>} \</w:t>
+      </w:r>
+    </w:p>
+    <w:p>
+      <w:pPr>
+        <w:spacing w:before="100" w:beforeAutospacing="1" w:after="100" w:afterAutospacing="1" w:line="240" w:lineRule="auto"/>
+        <w:rPr>
+          <w:rFonts w:ascii="Times New Roman" w:eastAsia="Times New Roman" w:hAnsi="Times New Roman" w:cs="Times New Roman"/>
+          <w:sz w:val="20"/>
+          <w:szCs w:val="20"/>
+        </w:rPr>
+      </w:pPr>
+      <w:r>
+        <w:rPr>
+          <w:rFonts w:ascii="Times New Roman" w:eastAsia="Times New Roman" w:hAnsi="Times New Roman" w:cs="Times New Roman"/>
+          <w:sz w:val="20"/>
+          <w:szCs w:val="20"/>
+        </w:rPr>
+        <w:t xml:space="preserve">                         "</w:t>
+      </w:r>
+      <w:proofErr w:type="gramStart"/>
+      <w:r>
+        <w:rPr>
+          <w:rFonts w:ascii="Times New Roman" w:eastAsia="Times New Roman" w:hAnsi="Times New Roman" w:cs="Times New Roman"/>
+          <w:sz w:val="20"/>
+          <w:szCs w:val="20"/>
+        </w:rPr>
+        <w:t>http:</w:t>
+      </w:r>
+      <w:proofErr w:type="gramEnd"/>
+      <w:r>
+        <w:rPr>
+          <w:rFonts w:ascii="Times New Roman" w:eastAsia="Times New Roman" w:hAnsi="Times New Roman" w:cs="Times New Roman"/>
+          <w:sz w:val="20"/>
+          <w:szCs w:val="20"/>
+        </w:rPr>
+        <w:t>//${TOMCAT_HOST}:${TOMCAT_PORT}/manager/text/deploy?path=/${artifactId}&amp;update=true"</w:t>
+      </w:r>
+    </w:p>
+    <w:p>
+      <w:pPr>
+        <w:spacing w:before="100" w:beforeAutospacing="1" w:after="100" w:afterAutospacing="1" w:line="240" w:lineRule="auto"/>
+        <w:rPr>
+          <w:rFonts w:ascii="Times New Roman" w:eastAsia="Times New Roman" w:hAnsi="Times New Roman" w:cs="Times New Roman"/>
+          <w:sz w:val="20"/>
+          <w:szCs w:val="20"/>
+        </w:rPr>
+      </w:pPr>
+      <w:r>
+        <w:rPr>
+          <w:rFonts w:ascii="Times New Roman" w:eastAsia="Times New Roman" w:hAnsi="Times New Roman" w:cs="Times New Roman"/>
+          <w:sz w:val="20"/>
+          <w:szCs w:val="20"/>
+        </w:rPr>
+        <w:t xml:space="preserve">                    """</w:t>
+      </w:r>
+    </w:p>
+    <w:p>
+      <w:pPr>
+        <w:spacing w:before="100" w:beforeAutospacing="1" w:after="100" w:afterAutospacing="1" w:line="240" w:lineRule="auto"/>
+        <w:rPr>
+          <w:rFonts w:ascii="Times New Roman" w:eastAsia="Times New Roman" w:hAnsi="Times New Roman" w:cs="Times New Roman"/>
+          <w:sz w:val="20"/>
+          <w:szCs w:val="20"/>
+        </w:rPr>
+      </w:pPr>
+      <w:r>
+        <w:rPr>
+          <w:rFonts w:ascii="Times New Roman" w:eastAsia="Times New Roman" w:hAnsi="Times New Roman" w:cs="Times New Roman"/>
+          <w:sz w:val="20"/>
+          <w:szCs w:val="20"/>
+        </w:rPr>
+        <w:t xml:space="preserve">                }</w:t>
+      </w:r>
+    </w:p>
+    <w:p>
+      <w:pPr>
+        <w:spacing w:before="100" w:beforeAutospacing="1" w:after="100" w:afterAutospacing="1" w:line="240" w:lineRule="auto"/>
+        <w:rPr>
+          <w:rFonts w:ascii="Times New Roman" w:eastAsia="Times New Roman" w:hAnsi="Times New Roman" w:cs="Times New Roman"/>
+          <w:sz w:val="20"/>
+          <w:szCs w:val="20"/>
+        </w:rPr>
+      </w:pPr>
+      <w:r>
+        <w:rPr>
+          <w:rFonts w:ascii="Times New Roman" w:eastAsia="Times New Roman" w:hAnsi="Times New Roman" w:cs="Times New Roman"/>
+          <w:sz w:val="20"/>
+          <w:szCs w:val="20"/>
+        </w:rPr>
+        <w:t xml:space="preserve">            }</w:t>
+      </w:r>
+    </w:p>
+    <w:p>
+      <w:pPr>
+        <w:spacing w:before="100" w:beforeAutospacing="1" w:after="100" w:afterAutospacing="1" w:line="240" w:lineRule="auto"/>
+        <w:rPr>
+          <w:rFonts w:ascii="Times New Roman" w:eastAsia="Times New Roman" w:hAnsi="Times New Roman" w:cs="Times New Roman"/>
+          <w:sz w:val="20"/>
+          <w:szCs w:val="20"/>
+        </w:rPr>
+      </w:pPr>
+      <w:r>
+        <w:rPr>
+          <w:rFonts w:ascii="Times New Roman" w:eastAsia="Times New Roman" w:hAnsi="Times New Roman" w:cs="Times New Roman"/>
+          <w:sz w:val="20"/>
+          <w:szCs w:val="20"/>
+        </w:rPr>
+        <w:t xml:space="preserve">        }</w:t>
+      </w:r>
+    </w:p>
+    <w:p>
+      <w:pPr>
+        <w:spacing w:before="100" w:beforeAutospacing="1" w:after="100" w:afterAutospacing="1" w:line="240" w:lineRule="auto"/>
+        <w:rPr>
+          <w:rFonts w:ascii="Times New Roman" w:eastAsia="Times New Roman" w:hAnsi="Times New Roman" w:cs="Times New Roman"/>
+          <w:sz w:val="20"/>
+          <w:szCs w:val="20"/>
+        </w:rPr>
+      </w:pPr>
+      <w:r>
+        <w:rPr>
+          <w:rFonts w:ascii="Times New Roman" w:eastAsia="Times New Roman" w:hAnsi="Times New Roman" w:cs="Times New Roman"/>
+          <w:sz w:val="20"/>
+          <w:szCs w:val="20"/>
+        </w:rPr>
+        <w:t xml:space="preserve">    }</w:t>
+      </w:r>
+    </w:p>
+    <w:p>
+      <w:pPr>
+        <w:spacing w:before="100" w:beforeAutospacing="1" w:after="100" w:afterAutospacing="1" w:line="240" w:lineRule="auto"/>
+        <w:rPr>
+          <w:rFonts w:ascii="Times New Roman" w:eastAsia="Times New Roman" w:hAnsi="Times New Roman" w:cs="Times New Roman"/>
+          <w:sz w:val="20"/>
+          <w:szCs w:val="20"/>
+        </w:rPr>
+      </w:pPr>
+    </w:p>
+    <w:p>
+      <w:pPr>
+        <w:spacing w:before="100" w:beforeAutospacing="1" w:after="100" w:afterAutospacing="1" w:line="240" w:lineRule="auto"/>
+        <w:rPr>
+          <w:rFonts w:ascii="Times New Roman" w:eastAsia="Times New Roman" w:hAnsi="Times New Roman" w:cs="Times New Roman"/>
+          <w:sz w:val="20"/>
+          <w:szCs w:val="20"/>
+        </w:rPr>
+      </w:pPr>
+      <w:r>
+        <w:rPr>
+          <w:rFonts w:ascii="Times New Roman" w:eastAsia="Times New Roman" w:hAnsi="Times New Roman" w:cs="Times New Roman"/>
+          <w:sz w:val="20"/>
+          <w:szCs w:val="20"/>
+        </w:rPr>
+        <w:t xml:space="preserve">    </w:t>
+      </w:r>
+      <w:proofErr w:type="gramStart"/>
+      <w:r>
+        <w:rPr>
+          <w:rFonts w:ascii="Times New Roman" w:eastAsia="Times New Roman" w:hAnsi="Times New Roman" w:cs="Times New Roman"/>
+          <w:sz w:val="20"/>
+          <w:szCs w:val="20"/>
+        </w:rPr>
+        <w:t>post</w:t>
+      </w:r>
+      <w:proofErr w:type="gramEnd"/>
+      <w:r>
+        <w:rPr>
+          <w:rFonts w:ascii="Times New Roman" w:eastAsia="Times New Roman" w:hAnsi="Times New Roman" w:cs="Times New Roman"/>
+          <w:sz w:val="20"/>
+          <w:szCs w:val="20"/>
+        </w:rPr>
+        <w:t xml:space="preserve"> {</w:t>
+      </w:r>
+    </w:p>
+    <w:p>
+      <w:pPr>
+        <w:spacing w:before="100" w:beforeAutospacing="1" w:after="100" w:afterAutospacing="1" w:line="240" w:lineRule="auto"/>
+        <w:rPr>
+          <w:rFonts w:ascii="Times New Roman" w:eastAsia="Times New Roman" w:hAnsi="Times New Roman" w:cs="Times New Roman"/>
+          <w:sz w:val="20"/>
+          <w:szCs w:val="20"/>
+        </w:rPr>
+      </w:pPr>
+      <w:r>
+        <w:rPr>
+          <w:rFonts w:ascii="Times New Roman" w:eastAsia="Times New Roman" w:hAnsi="Times New Roman" w:cs="Times New Roman"/>
+          <w:sz w:val="20"/>
+          <w:szCs w:val="20"/>
+        </w:rPr>
+        <w:t xml:space="preserve">        </w:t>
+      </w:r>
+      <w:proofErr w:type="gramStart"/>
+      <w:r>
+        <w:rPr>
+          <w:rFonts w:ascii="Times New Roman" w:eastAsia="Times New Roman" w:hAnsi="Times New Roman" w:cs="Times New Roman"/>
+          <w:sz w:val="20"/>
+          <w:szCs w:val="20"/>
+        </w:rPr>
+        <w:t>success</w:t>
+      </w:r>
+      <w:proofErr w:type="gramEnd"/>
+      <w:r>
+        <w:rPr>
+          <w:rFonts w:ascii="Times New Roman" w:eastAsia="Times New Roman" w:hAnsi="Times New Roman" w:cs="Times New Roman"/>
+          <w:sz w:val="20"/>
+          <w:szCs w:val="20"/>
+        </w:rPr>
+        <w:t xml:space="preserve"> {</w:t>
+      </w:r>
+    </w:p>
+    <w:p>
+      <w:pPr>
+        <w:spacing w:before="100" w:beforeAutospacing="1" w:after="100" w:afterAutospacing="1" w:line="240" w:lineRule="auto"/>
+        <w:rPr>
+          <w:rFonts w:ascii="Times New Roman" w:eastAsia="Times New Roman" w:hAnsi="Times New Roman" w:cs="Times New Roman"/>
+          <w:sz w:val="20"/>
+          <w:szCs w:val="20"/>
+        </w:rPr>
+      </w:pPr>
+      <w:r>
+        <w:rPr>
+          <w:rFonts w:ascii="Times New Roman" w:eastAsia="Times New Roman" w:hAnsi="Times New Roman" w:cs="Times New Roman"/>
+          <w:sz w:val="20"/>
+          <w:szCs w:val="20"/>
+        </w:rPr>
+        <w:t xml:space="preserve">            </w:t>
+      </w:r>
+      <w:proofErr w:type="spellStart"/>
+      <w:proofErr w:type="gramStart"/>
+      <w:r>
+        <w:rPr>
+          <w:rFonts w:ascii="Times New Roman" w:eastAsia="Times New Roman" w:hAnsi="Times New Roman" w:cs="Times New Roman"/>
+          <w:sz w:val="20"/>
+          <w:szCs w:val="20"/>
+        </w:rPr>
+        <w:t>slackSend</w:t>
+      </w:r>
+      <w:proofErr w:type="spellEnd"/>
+      <w:r>
+        <w:rPr>
+          <w:rFonts w:ascii="Times New Roman" w:eastAsia="Times New Roman" w:hAnsi="Times New Roman" w:cs="Times New Roman"/>
+          <w:sz w:val="20"/>
+          <w:szCs w:val="20"/>
+        </w:rPr>
+        <w:t>(</w:t>
+      </w:r>
+      <w:proofErr w:type="gramEnd"/>
+    </w:p>
+    <w:p>
+      <w:pPr>
+        <w:spacing w:before="100" w:beforeAutospacing="1" w:after="100" w:afterAutospacing="1" w:line="240" w:lineRule="auto"/>
+        <w:rPr>
+          <w:rFonts w:ascii="Times New Roman" w:eastAsia="Times New Roman" w:hAnsi="Times New Roman" w:cs="Times New Roman"/>
+          <w:sz w:val="20"/>
+          <w:szCs w:val="20"/>
+        </w:rPr>
+      </w:pPr>
+      <w:r>
+        <w:rPr>
+          <w:rFonts w:ascii="Times New Roman" w:eastAsia="Times New Roman" w:hAnsi="Times New Roman" w:cs="Times New Roman"/>
+          <w:sz w:val="20"/>
+          <w:szCs w:val="20"/>
+        </w:rPr>
+        <w:t xml:space="preserve">                </w:t>
+      </w:r>
+      <w:proofErr w:type="gramStart"/>
+      <w:r>
+        <w:rPr>
+          <w:rFonts w:ascii="Times New Roman" w:eastAsia="Times New Roman" w:hAnsi="Times New Roman" w:cs="Times New Roman"/>
+          <w:sz w:val="20"/>
+          <w:szCs w:val="20"/>
+        </w:rPr>
+        <w:t>channel</w:t>
+      </w:r>
+      <w:proofErr w:type="gramEnd"/>
+      <w:r>
+        <w:rPr>
+          <w:rFonts w:ascii="Times New Roman" w:eastAsia="Times New Roman" w:hAnsi="Times New Roman" w:cs="Times New Roman"/>
+          <w:sz w:val="20"/>
+          <w:szCs w:val="20"/>
+        </w:rPr>
+        <w:t>: SLACK_CHANNEL,</w:t>
+      </w:r>
+    </w:p>
+    <w:p>
+      <w:pPr>
+        <w:spacing w:before="100" w:beforeAutospacing="1" w:after="100" w:afterAutospacing="1" w:line="240" w:lineRule="auto"/>
+        <w:rPr>
+          <w:rFonts w:ascii="Times New Roman" w:eastAsia="Times New Roman" w:hAnsi="Times New Roman" w:cs="Times New Roman"/>
+          <w:sz w:val="20"/>
+          <w:szCs w:val="20"/>
+        </w:rPr>
+      </w:pPr>
+      <w:r>
+        <w:rPr>
+          <w:rFonts w:ascii="Times New Roman" w:eastAsia="Times New Roman" w:hAnsi="Times New Roman" w:cs="Times New Roman"/>
+          <w:sz w:val="20"/>
+          <w:szCs w:val="20"/>
+        </w:rPr>
+        <w:t xml:space="preserve">                </w:t>
+      </w:r>
+      <w:proofErr w:type="gramStart"/>
+      <w:r>
+        <w:rPr>
+          <w:rFonts w:ascii="Times New Roman" w:eastAsia="Times New Roman" w:hAnsi="Times New Roman" w:cs="Times New Roman"/>
+          <w:sz w:val="20"/>
+          <w:szCs w:val="20"/>
+        </w:rPr>
+        <w:t>color</w:t>
+      </w:r>
+      <w:proofErr w:type="gramEnd"/>
+      <w:r>
+        <w:rPr>
+          <w:rFonts w:ascii="Times New Roman" w:eastAsia="Times New Roman" w:hAnsi="Times New Roman" w:cs="Times New Roman"/>
+          <w:sz w:val="20"/>
+          <w:szCs w:val="20"/>
+        </w:rPr>
+        <w:t>: 'good',</w:t>
+      </w:r>
+    </w:p>
+    <w:p>
+      <w:pPr>
+        <w:spacing w:before="100" w:beforeAutospacing="1" w:after="100" w:afterAutospacing="1" w:line="240" w:lineRule="auto"/>
+        <w:rPr>
+          <w:rFonts w:ascii="Times New Roman" w:eastAsia="Times New Roman" w:hAnsi="Times New Roman" w:cs="Times New Roman"/>
+          <w:sz w:val="20"/>
+          <w:szCs w:val="20"/>
+        </w:rPr>
+      </w:pPr>
+      <w:r>
+        <w:rPr>
+          <w:rFonts w:ascii="Times New Roman" w:eastAsia="Times New Roman" w:hAnsi="Times New Roman" w:cs="Times New Roman"/>
+          <w:sz w:val="20"/>
+          <w:szCs w:val="20"/>
+        </w:rPr>
+        <w:t xml:space="preserve">                </w:t>
+      </w:r>
+      <w:proofErr w:type="gramStart"/>
+      <w:r>
+        <w:rPr>
+          <w:rFonts w:ascii="Times New Roman" w:eastAsia="Times New Roman" w:hAnsi="Times New Roman" w:cs="Times New Roman"/>
+          <w:sz w:val="20"/>
+          <w:szCs w:val="20"/>
+        </w:rPr>
+        <w:t>message</w:t>
+      </w:r>
+      <w:proofErr w:type="gramEnd"/>
+      <w:r>
+        <w:rPr>
+          <w:rFonts w:ascii="Times New Roman" w:eastAsia="Times New Roman" w:hAnsi="Times New Roman" w:cs="Times New Roman"/>
+          <w:sz w:val="20"/>
+          <w:szCs w:val="20"/>
+        </w:rPr>
+        <w:t>: ":</w:t>
+      </w:r>
+      <w:proofErr w:type="spellStart"/>
+      <w:r>
+        <w:rPr>
+          <w:rFonts w:ascii="Times New Roman" w:eastAsia="Times New Roman" w:hAnsi="Times New Roman" w:cs="Times New Roman"/>
+          <w:sz w:val="20"/>
+          <w:szCs w:val="20"/>
+        </w:rPr>
+        <w:t>white_check_mark</w:t>
+      </w:r>
+      <w:proofErr w:type="spellEnd"/>
+      <w:r>
+        <w:rPr>
+          <w:rFonts w:ascii="Times New Roman" w:eastAsia="Times New Roman" w:hAnsi="Times New Roman" w:cs="Times New Roman"/>
+          <w:sz w:val="20"/>
+          <w:szCs w:val="20"/>
+        </w:rPr>
+        <w:t>: ✅ Pipeline '${</w:t>
+      </w:r>
+      <w:proofErr w:type="spellStart"/>
+      <w:r>
+        <w:rPr>
+          <w:rFonts w:ascii="Times New Roman" w:eastAsia="Times New Roman" w:hAnsi="Times New Roman" w:cs="Times New Roman"/>
+          <w:sz w:val="20"/>
+          <w:szCs w:val="20"/>
+        </w:rPr>
+        <w:t>env.JOB_NAME</w:t>
+      </w:r>
+      <w:proofErr w:type="spellEnd"/>
+      <w:r>
+        <w:rPr>
+          <w:rFonts w:ascii="Times New Roman" w:eastAsia="Times New Roman" w:hAnsi="Times New Roman" w:cs="Times New Roman"/>
+          <w:sz w:val="20"/>
+          <w:szCs w:val="20"/>
+        </w:rPr>
+        <w:t>} [${</w:t>
+      </w:r>
+      <w:proofErr w:type="spellStart"/>
+      <w:r>
+        <w:rPr>
+          <w:rFonts w:ascii="Times New Roman" w:eastAsia="Times New Roman" w:hAnsi="Times New Roman" w:cs="Times New Roman"/>
+          <w:sz w:val="20"/>
+          <w:szCs w:val="20"/>
+        </w:rPr>
+        <w:t>env.BUILD_NUMBER</w:t>
+      </w:r>
+      <w:proofErr w:type="spellEnd"/>
+      <w:r>
+        <w:rPr>
+          <w:rFonts w:ascii="Times New Roman" w:eastAsia="Times New Roman" w:hAnsi="Times New Roman" w:cs="Times New Roman"/>
+          <w:sz w:val="20"/>
+          <w:szCs w:val="20"/>
+        </w:rPr>
+        <w:t>}]' completed successfully! &lt;${</w:t>
+      </w:r>
+      <w:proofErr w:type="spellStart"/>
+      <w:r>
+        <w:rPr>
+          <w:rFonts w:ascii="Times New Roman" w:eastAsia="Times New Roman" w:hAnsi="Times New Roman" w:cs="Times New Roman"/>
+          <w:sz w:val="20"/>
+          <w:szCs w:val="20"/>
+        </w:rPr>
+        <w:t>env.BUILD_URL</w:t>
+      </w:r>
+      <w:proofErr w:type="spellEnd"/>
+      <w:proofErr w:type="gramStart"/>
+      <w:r>
+        <w:rPr>
+          <w:rFonts w:ascii="Times New Roman" w:eastAsia="Times New Roman" w:hAnsi="Times New Roman" w:cs="Times New Roman"/>
+          <w:sz w:val="20"/>
+          <w:szCs w:val="20"/>
+        </w:rPr>
+        <w:t>}|</w:t>
+      </w:r>
+      <w:proofErr w:type="gramEnd"/>
+      <w:r>
+        <w:rPr>
+          <w:rFonts w:ascii="Times New Roman" w:eastAsia="Times New Roman" w:hAnsi="Times New Roman" w:cs="Times New Roman"/>
+          <w:sz w:val="20"/>
+          <w:szCs w:val="20"/>
+        </w:rPr>
+        <w:t>Open Build&gt;"</w:t>
+      </w:r>
+    </w:p>
+    <w:p>
+      <w:pPr>
+        <w:spacing w:before="100" w:beforeAutospacing="1" w:after="100" w:afterAutospacing="1" w:line="240" w:lineRule="auto"/>
+        <w:rPr>
+          <w:rFonts w:ascii="Times New Roman" w:eastAsia="Times New Roman" w:hAnsi="Times New Roman" w:cs="Times New Roman"/>
+          <w:sz w:val="20"/>
+          <w:szCs w:val="20"/>
+        </w:rPr>
+      </w:pPr>
+      <w:r>
+        <w:rPr>
+          <w:rFonts w:ascii="Times New Roman" w:eastAsia="Times New Roman" w:hAnsi="Times New Roman" w:cs="Times New Roman"/>
+          <w:sz w:val="20"/>
+          <w:szCs w:val="20"/>
+        </w:rPr>
+        <w:t xml:space="preserve">            )</w:t>
+      </w:r>
+    </w:p>
+    <w:p>
+      <w:pPr>
+        <w:spacing w:before="100" w:beforeAutospacing="1" w:after="100" w:afterAutospacing="1" w:line="240" w:lineRule="auto"/>
+        <w:rPr>
+          <w:rFonts w:ascii="Times New Roman" w:eastAsia="Times New Roman" w:hAnsi="Times New Roman" w:cs="Times New Roman"/>
+          <w:sz w:val="20"/>
+          <w:szCs w:val="20"/>
+        </w:rPr>
+      </w:pPr>
+      <w:r>
+        <w:rPr>
+          <w:rFonts w:ascii="Times New Roman" w:eastAsia="Times New Roman" w:hAnsi="Times New Roman" w:cs="Times New Roman"/>
+          <w:sz w:val="20"/>
+          <w:szCs w:val="20"/>
+        </w:rPr>
+        <w:t xml:space="preserve">        }</w:t>
+      </w:r>
+    </w:p>
+    <w:p>
+      <w:pPr>
+        <w:spacing w:before="100" w:beforeAutospacing="1" w:after="100" w:afterAutospacing="1" w:line="240" w:lineRule="auto"/>
+        <w:rPr>
+          <w:rFonts w:ascii="Times New Roman" w:eastAsia="Times New Roman" w:hAnsi="Times New Roman" w:cs="Times New Roman"/>
+          <w:sz w:val="20"/>
+          <w:szCs w:val="20"/>
+        </w:rPr>
+      </w:pPr>
+      <w:r>
+        <w:rPr>
+          <w:rFonts w:ascii="Times New Roman" w:eastAsia="Times New Roman" w:hAnsi="Times New Roman" w:cs="Times New Roman"/>
+          <w:sz w:val="20"/>
+          <w:szCs w:val="20"/>
+        </w:rPr>
+        <w:t xml:space="preserve">        </w:t>
+      </w:r>
+      <w:proofErr w:type="gramStart"/>
+      <w:r>
+        <w:rPr>
+          <w:rFonts w:ascii="Times New Roman" w:eastAsia="Times New Roman" w:hAnsi="Times New Roman" w:cs="Times New Roman"/>
+          <w:sz w:val="20"/>
+          <w:szCs w:val="20"/>
+        </w:rPr>
+        <w:t>failure</w:t>
+      </w:r>
+      <w:proofErr w:type="gramEnd"/>
+      <w:r>
+        <w:rPr>
+          <w:rFonts w:ascii="Times New Roman" w:eastAsia="Times New Roman" w:hAnsi="Times New Roman" w:cs="Times New Roman"/>
+          <w:sz w:val="20"/>
+          <w:szCs w:val="20"/>
+        </w:rPr>
+        <w:t xml:space="preserve"> {</w:t>
+      </w:r>
+    </w:p>
+    <w:p>
+      <w:pPr>
+        <w:spacing w:before="100" w:beforeAutospacing="1" w:after="100" w:afterAutospacing="1" w:line="240" w:lineRule="auto"/>
+        <w:rPr>
+          <w:rFonts w:ascii="Times New Roman" w:eastAsia="Times New Roman" w:hAnsi="Times New Roman" w:cs="Times New Roman"/>
+          <w:sz w:val="20"/>
+          <w:szCs w:val="20"/>
+        </w:rPr>
+      </w:pPr>
+      <w:r>
+        <w:rPr>
+          <w:rFonts w:ascii="Times New Roman" w:eastAsia="Times New Roman" w:hAnsi="Times New Roman" w:cs="Times New Roman"/>
+          <w:sz w:val="20"/>
+          <w:szCs w:val="20"/>
+        </w:rPr>
+        <w:t xml:space="preserve">            </w:t>
+      </w:r>
+      <w:proofErr w:type="spellStart"/>
+      <w:proofErr w:type="gramStart"/>
+      <w:r>
+        <w:rPr>
+          <w:rFonts w:ascii="Times New Roman" w:eastAsia="Times New Roman" w:hAnsi="Times New Roman" w:cs="Times New Roman"/>
+          <w:sz w:val="20"/>
+          <w:szCs w:val="20"/>
+        </w:rPr>
+        <w:t>slackSend</w:t>
+      </w:r>
+      <w:proofErr w:type="spellEnd"/>
+      <w:r>
+        <w:rPr>
+          <w:rFonts w:ascii="Times New Roman" w:eastAsia="Times New Roman" w:hAnsi="Times New Roman" w:cs="Times New Roman"/>
+          <w:sz w:val="20"/>
+          <w:szCs w:val="20"/>
+        </w:rPr>
+        <w:t>(</w:t>
+      </w:r>
+      <w:proofErr w:type="gramEnd"/>
+    </w:p>
+    <w:p>
+      <w:pPr>
+        <w:spacing w:before="100" w:beforeAutospacing="1" w:after="100" w:afterAutospacing="1" w:line="240" w:lineRule="auto"/>
+        <w:rPr>
+          <w:rFonts w:ascii="Times New Roman" w:eastAsia="Times New Roman" w:hAnsi="Times New Roman" w:cs="Times New Roman"/>
+          <w:sz w:val="20"/>
+          <w:szCs w:val="20"/>
+        </w:rPr>
+      </w:pPr>
+      <w:r>
+        <w:rPr>
+          <w:rFonts w:ascii="Times New Roman" w:eastAsia="Times New Roman" w:hAnsi="Times New Roman" w:cs="Times New Roman"/>
+          <w:sz w:val="20"/>
+          <w:szCs w:val="20"/>
+        </w:rPr>
+        <w:t xml:space="preserve">                </w:t>
+      </w:r>
+      <w:proofErr w:type="gramStart"/>
+      <w:r>
+        <w:rPr>
+          <w:rFonts w:ascii="Times New Roman" w:eastAsia="Times New Roman" w:hAnsi="Times New Roman" w:cs="Times New Roman"/>
+          <w:sz w:val="20"/>
+          <w:szCs w:val="20"/>
+        </w:rPr>
+        <w:t>channel</w:t>
+      </w:r>
+      <w:proofErr w:type="gramEnd"/>
+      <w:r>
+        <w:rPr>
+          <w:rFonts w:ascii="Times New Roman" w:eastAsia="Times New Roman" w:hAnsi="Times New Roman" w:cs="Times New Roman"/>
+          <w:sz w:val="20"/>
+          <w:szCs w:val="20"/>
+        </w:rPr>
+        <w:t>: SLACK_CHANNEL,</w:t>
+      </w:r>
+    </w:p>
+    <w:p>
+      <w:pPr>
+        <w:spacing w:before="100" w:beforeAutospacing="1" w:after="100" w:afterAutospacing="1" w:line="240" w:lineRule="auto"/>
+        <w:rPr>
+          <w:rFonts w:ascii="Times New Roman" w:eastAsia="Times New Roman" w:hAnsi="Times New Roman" w:cs="Times New Roman"/>
+          <w:sz w:val="20"/>
+          <w:szCs w:val="20"/>
+        </w:rPr>
+      </w:pPr>
+      <w:r>
+        <w:rPr>
+          <w:rFonts w:ascii="Times New Roman" w:eastAsia="Times New Roman" w:hAnsi="Times New Roman" w:cs="Times New Roman"/>
+          <w:sz w:val="20"/>
+          <w:szCs w:val="20"/>
+        </w:rPr>
+        <w:t xml:space="preserve">                </w:t>
+      </w:r>
+      <w:proofErr w:type="gramStart"/>
+      <w:r>
+        <w:rPr>
+          <w:rFonts w:ascii="Times New Roman" w:eastAsia="Times New Roman" w:hAnsi="Times New Roman" w:cs="Times New Roman"/>
+          <w:sz w:val="20"/>
+          <w:szCs w:val="20"/>
+        </w:rPr>
+        <w:t>color</w:t>
+      </w:r>
+      <w:proofErr w:type="gramEnd"/>
+      <w:r>
+        <w:rPr>
+          <w:rFonts w:ascii="Times New Roman" w:eastAsia="Times New Roman" w:hAnsi="Times New Roman" w:cs="Times New Roman"/>
+          <w:sz w:val="20"/>
+          <w:szCs w:val="20"/>
+        </w:rPr>
+        <w:t>: 'danger',</w:t>
+      </w:r>
+    </w:p>
+    <w:p>
+      <w:pPr>
+        <w:spacing w:before="100" w:beforeAutospacing="1" w:after="100" w:afterAutospacing="1" w:line="240" w:lineRule="auto"/>
+        <w:rPr>
+          <w:rFonts w:ascii="Times New Roman" w:eastAsia="Times New Roman" w:hAnsi="Times New Roman" w:cs="Times New Roman"/>
+          <w:sz w:val="20"/>
+          <w:szCs w:val="20"/>
+        </w:rPr>
+      </w:pPr>
+      <w:r>
+        <w:rPr>
+          <w:rFonts w:ascii="Times New Roman" w:eastAsia="Times New Roman" w:hAnsi="Times New Roman" w:cs="Times New Roman"/>
+          <w:sz w:val="20"/>
+          <w:szCs w:val="20"/>
+        </w:rPr>
+        <w:lastRenderedPageBreak/>
+        <w:t xml:space="preserve">                </w:t>
+      </w:r>
+      <w:proofErr w:type="gramStart"/>
+      <w:r>
+        <w:rPr>
+          <w:rFonts w:ascii="Times New Roman" w:eastAsia="Times New Roman" w:hAnsi="Times New Roman" w:cs="Times New Roman"/>
+          <w:sz w:val="20"/>
+          <w:szCs w:val="20"/>
+        </w:rPr>
+        <w:t>message</w:t>
+      </w:r>
+      <w:proofErr w:type="gramEnd"/>
+      <w:r>
+        <w:rPr>
+          <w:rFonts w:ascii="Times New Roman" w:eastAsia="Times New Roman" w:hAnsi="Times New Roman" w:cs="Times New Roman"/>
+          <w:sz w:val="20"/>
+          <w:szCs w:val="20"/>
+        </w:rPr>
+        <w:t>: ":x: ❌ Pipeline '${</w:t>
+      </w:r>
+      <w:proofErr w:type="spellStart"/>
+      <w:r>
+        <w:rPr>
+          <w:rFonts w:ascii="Times New Roman" w:eastAsia="Times New Roman" w:hAnsi="Times New Roman" w:cs="Times New Roman"/>
+          <w:sz w:val="20"/>
+          <w:szCs w:val="20"/>
+        </w:rPr>
+        <w:t>env.JOB_NAME</w:t>
+      </w:r>
+      <w:proofErr w:type="spellEnd"/>
+      <w:r>
+        <w:rPr>
+          <w:rFonts w:ascii="Times New Roman" w:eastAsia="Times New Roman" w:hAnsi="Times New Roman" w:cs="Times New Roman"/>
+          <w:sz w:val="20"/>
+          <w:szCs w:val="20"/>
+        </w:rPr>
+        <w:t>} [${</w:t>
+      </w:r>
+      <w:proofErr w:type="spellStart"/>
+      <w:r>
+        <w:rPr>
+          <w:rFonts w:ascii="Times New Roman" w:eastAsia="Times New Roman" w:hAnsi="Times New Roman" w:cs="Times New Roman"/>
+          <w:sz w:val="20"/>
+          <w:szCs w:val="20"/>
+        </w:rPr>
+        <w:t>env.BUILD_NUMBER</w:t>
+      </w:r>
+      <w:proofErr w:type="spellEnd"/>
+      <w:r>
+        <w:rPr>
+          <w:rFonts w:ascii="Times New Roman" w:eastAsia="Times New Roman" w:hAnsi="Times New Roman" w:cs="Times New Roman"/>
+          <w:sz w:val="20"/>
+          <w:szCs w:val="20"/>
+        </w:rPr>
+        <w:t>}]' failed! &lt;${</w:t>
+      </w:r>
+      <w:proofErr w:type="spellStart"/>
+      <w:r>
+        <w:rPr>
+          <w:rFonts w:ascii="Times New Roman" w:eastAsia="Times New Roman" w:hAnsi="Times New Roman" w:cs="Times New Roman"/>
+          <w:sz w:val="20"/>
+          <w:szCs w:val="20"/>
+        </w:rPr>
+        <w:t>env.BUILD_URL</w:t>
+      </w:r>
+      <w:proofErr w:type="spellEnd"/>
+      <w:proofErr w:type="gramStart"/>
+      <w:r>
+        <w:rPr>
+          <w:rFonts w:ascii="Times New Roman" w:eastAsia="Times New Roman" w:hAnsi="Times New Roman" w:cs="Times New Roman"/>
+          <w:sz w:val="20"/>
+          <w:szCs w:val="20"/>
+        </w:rPr>
+        <w:t>}|</w:t>
+      </w:r>
+      <w:proofErr w:type="gramEnd"/>
+      <w:r>
+        <w:rPr>
+          <w:rFonts w:ascii="Times New Roman" w:eastAsia="Times New Roman" w:hAnsi="Times New Roman" w:cs="Times New Roman"/>
+          <w:sz w:val="20"/>
+          <w:szCs w:val="20"/>
+        </w:rPr>
+        <w:t>Open Build&gt;"</w:t>
+      </w:r>
+    </w:p>
+    <w:p>
+      <w:pPr>
+        <w:spacing w:before="100" w:beforeAutospacing="1" w:after="100" w:afterAutospacing="1" w:line="240" w:lineRule="auto"/>
+        <w:rPr>
+          <w:rFonts w:ascii="Times New Roman" w:eastAsia="Times New Roman" w:hAnsi="Times New Roman" w:cs="Times New Roman"/>
+          <w:sz w:val="20"/>
+          <w:szCs w:val="20"/>
+        </w:rPr>
+      </w:pPr>
+      <w:r>
+        <w:rPr>
+          <w:rFonts w:ascii="Times New Roman" w:eastAsia="Times New Roman" w:hAnsi="Times New Roman" w:cs="Times New Roman"/>
+          <w:sz w:val="20"/>
+          <w:szCs w:val="20"/>
+        </w:rPr>
+        <w:t xml:space="preserve">            )</w:t>
+      </w:r>
+    </w:p>
+    <w:p>
+      <w:pPr>
+        <w:spacing w:before="100" w:beforeAutospacing="1" w:after="100" w:afterAutospacing="1" w:line="240" w:lineRule="auto"/>
+        <w:rPr>
+          <w:rFonts w:ascii="Times New Roman" w:eastAsia="Times New Roman" w:hAnsi="Times New Roman" w:cs="Times New Roman"/>
+          <w:sz w:val="20"/>
+          <w:szCs w:val="20"/>
+        </w:rPr>
+      </w:pPr>
+      <w:r>
+        <w:rPr>
+          <w:rFonts w:ascii="Times New Roman" w:eastAsia="Times New Roman" w:hAnsi="Times New Roman" w:cs="Times New Roman"/>
+          <w:sz w:val="20"/>
+          <w:szCs w:val="20"/>
+        </w:rPr>
+        <w:t xml:space="preserve">        }</w:t>
+      </w:r>
+    </w:p>
+    <w:p>
+      <w:pPr>
+        <w:spacing w:before="100" w:beforeAutospacing="1" w:after="100" w:afterAutospacing="1" w:line="240" w:lineRule="auto"/>
+        <w:rPr>
+          <w:rFonts w:ascii="Times New Roman" w:eastAsia="Times New Roman" w:hAnsi="Times New Roman" w:cs="Times New Roman"/>
+          <w:sz w:val="20"/>
+          <w:szCs w:val="20"/>
+        </w:rPr>
+      </w:pPr>
+      <w:r>
+        <w:rPr>
+          <w:rFonts w:ascii="Times New Roman" w:eastAsia="Times New Roman" w:hAnsi="Times New Roman" w:cs="Times New Roman"/>
+          <w:sz w:val="20"/>
+          <w:szCs w:val="20"/>
+        </w:rPr>
+        <w:t xml:space="preserve">        </w:t>
+      </w:r>
+      <w:proofErr w:type="gramStart"/>
+      <w:r>
+        <w:rPr>
+          <w:rFonts w:ascii="Times New Roman" w:eastAsia="Times New Roman" w:hAnsi="Times New Roman" w:cs="Times New Roman"/>
+          <w:sz w:val="20"/>
+          <w:szCs w:val="20"/>
+        </w:rPr>
+        <w:t>always</w:t>
+      </w:r>
+      <w:proofErr w:type="gramEnd"/>
+      <w:r>
+        <w:rPr>
+          <w:rFonts w:ascii="Times New Roman" w:eastAsia="Times New Roman" w:hAnsi="Times New Roman" w:cs="Times New Roman"/>
+          <w:sz w:val="20"/>
+          <w:szCs w:val="20"/>
+        </w:rPr>
+        <w:t xml:space="preserve"> {</w:t>
+      </w:r>
+    </w:p>
+    <w:p>
+      <w:pPr>
+        <w:spacing w:before="100" w:beforeAutospacing="1" w:after="100" w:afterAutospacing="1" w:line="240" w:lineRule="auto"/>
+        <w:rPr>
+          <w:rFonts w:ascii="Times New Roman" w:eastAsia="Times New Roman" w:hAnsi="Times New Roman" w:cs="Times New Roman"/>
+          <w:sz w:val="20"/>
+          <w:szCs w:val="20"/>
+        </w:rPr>
+      </w:pPr>
+      <w:r>
+        <w:rPr>
+          <w:rFonts w:ascii="Times New Roman" w:eastAsia="Times New Roman" w:hAnsi="Times New Roman" w:cs="Times New Roman"/>
+          <w:sz w:val="20"/>
+          <w:szCs w:val="20"/>
+        </w:rPr>
+        <w:t xml:space="preserve">            </w:t>
+      </w:r>
+      <w:proofErr w:type="gramStart"/>
+      <w:r>
+        <w:rPr>
+          <w:rFonts w:ascii="Times New Roman" w:eastAsia="Times New Roman" w:hAnsi="Times New Roman" w:cs="Times New Roman"/>
+          <w:sz w:val="20"/>
+          <w:szCs w:val="20"/>
+        </w:rPr>
+        <w:t>echo</w:t>
+      </w:r>
+      <w:proofErr w:type="gramEnd"/>
+      <w:r>
+        <w:rPr>
+          <w:rFonts w:ascii="Times New Roman" w:eastAsia="Times New Roman" w:hAnsi="Times New Roman" w:cs="Times New Roman"/>
+          <w:sz w:val="20"/>
+          <w:szCs w:val="20"/>
+        </w:rPr>
+        <w:t xml:space="preserve"> "Cleaning workspace..."</w:t>
+      </w:r>
+    </w:p>
+    <w:p>
+      <w:pPr>
+        <w:spacing w:before="100" w:beforeAutospacing="1" w:after="100" w:afterAutospacing="1" w:line="240" w:lineRule="auto"/>
+        <w:rPr>
+          <w:rFonts w:ascii="Times New Roman" w:eastAsia="Times New Roman" w:hAnsi="Times New Roman" w:cs="Times New Roman"/>
+          <w:sz w:val="20"/>
+          <w:szCs w:val="20"/>
+        </w:rPr>
+      </w:pPr>
+      <w:r>
+        <w:rPr>
+          <w:rFonts w:ascii="Times New Roman" w:eastAsia="Times New Roman" w:hAnsi="Times New Roman" w:cs="Times New Roman"/>
+          <w:sz w:val="20"/>
+          <w:szCs w:val="20"/>
+        </w:rPr>
+        <w:t xml:space="preserve">            </w:t>
+      </w:r>
+      <w:proofErr w:type="spellStart"/>
+      <w:proofErr w:type="gramStart"/>
+      <w:r>
+        <w:rPr>
+          <w:rFonts w:ascii="Times New Roman" w:eastAsia="Times New Roman" w:hAnsi="Times New Roman" w:cs="Times New Roman"/>
+          <w:sz w:val="20"/>
+          <w:szCs w:val="20"/>
+        </w:rPr>
+        <w:t>cleanWs</w:t>
+      </w:r>
+      <w:proofErr w:type="spellEnd"/>
+      <w:r>
+        <w:rPr>
+          <w:rFonts w:ascii="Times New Roman" w:eastAsia="Times New Roman" w:hAnsi="Times New Roman" w:cs="Times New Roman"/>
+          <w:sz w:val="20"/>
+          <w:szCs w:val="20"/>
+        </w:rPr>
+        <w:t>()</w:t>
+      </w:r>
+      <w:proofErr w:type="gramEnd"/>
+    </w:p>
+    <w:p>
+      <w:pPr>
+        <w:spacing w:before="100" w:beforeAutospacing="1" w:after="100" w:afterAutospacing="1" w:line="240" w:lineRule="auto"/>
+        <w:rPr>
+          <w:rFonts w:ascii="Times New Roman" w:eastAsia="Times New Roman" w:hAnsi="Times New Roman" w:cs="Times New Roman"/>
+          <w:sz w:val="20"/>
+          <w:szCs w:val="20"/>
+        </w:rPr>
+      </w:pPr>
+      <w:r>
+        <w:rPr>
+          <w:rFonts w:ascii="Times New Roman" w:eastAsia="Times New Roman" w:hAnsi="Times New Roman" w:cs="Times New Roman"/>
+          <w:sz w:val="20"/>
+          <w:szCs w:val="20"/>
+        </w:rPr>
+        <w:t xml:space="preserve">        }</w:t>
+      </w:r>
+    </w:p>
+    <w:p>
+      <w:pPr>
+        <w:spacing w:before="100" w:beforeAutospacing="1" w:after="100" w:afterAutospacing="1" w:line="240" w:lineRule="auto"/>
+        <w:rPr>
+          <w:rFonts w:ascii="Times New Roman" w:eastAsia="Times New Roman" w:hAnsi="Times New Roman" w:cs="Times New Roman"/>
+          <w:sz w:val="20"/>
+          <w:szCs w:val="20"/>
+        </w:rPr>
+      </w:pPr>
+      <w:r>
+        <w:rPr>
+          <w:rFonts w:ascii="Times New Roman" w:eastAsia="Times New Roman" w:hAnsi="Times New Roman" w:cs="Times New Roman"/>
+          <w:sz w:val="20"/>
+          <w:szCs w:val="20"/>
+        </w:rPr>
+        <w:t xml:space="preserve">    }</w:t>
+      </w:r>
+    </w:p>
+    <w:p>
+      <w:pPr>
+        <w:spacing w:before="100" w:beforeAutospacing="1" w:after="100" w:afterAutospacing="1" w:line="240" w:lineRule="auto"/>
+        <w:rPr>
+          <w:rFonts w:ascii="Times New Roman" w:eastAsia="Times New Roman" w:hAnsi="Times New Roman" w:cs="Times New Roman"/>
+          <w:sz w:val="20"/>
+          <w:szCs w:val="20"/>
+        </w:rPr>
+      </w:pPr>
+      <w:r>
+        <w:rPr>
+          <w:rFonts w:ascii="Times New Roman" w:eastAsia="Times New Roman" w:hAnsi="Times New Roman" w:cs="Times New Roman"/>
+          <w:sz w:val="20"/>
+          <w:szCs w:val="20"/>
+        </w:rPr>
+        <w:t>}</w:t>
+      </w:r>
+    </w:p>
+    <w:p>
+      <w:pPr>
+        <w:spacing w:before="100" w:beforeAutospacing="1" w:after="100" w:afterAutospacing="1" w:line="240" w:lineRule="auto"/>
+        <w:rPr>
+          <w:rFonts w:ascii="Times New Roman" w:eastAsia="Times New Roman" w:hAnsi="Times New Roman" w:cs="Times New Roman"/>
+          <w:sz w:val="20"/>
+          <w:szCs w:val="20"/>
+        </w:rPr>
+      </w:pPr>
+      <w:r>
+        <w:rPr>
+          <w:rFonts w:ascii="Times New Roman" w:eastAsia="Times New Roman" w:hAnsi="Times New Roman" w:cs="Times New Roman"/>
+          <w:noProof/>
+          <w:sz w:val="20"/>
+          <w:szCs w:val="20"/>
+        </w:rPr>
+        <w:drawing>
+          <wp:inline distT="0" distB="0" distL="0" distR="0" wp14:anchorId="44FD4B50" wp14:editId="56BC2BF7">
+            <wp:extent cx="5943600" cy="3477895"/>
+            <wp:effectExtent l="0" t="0" r="0" b="8255"/>
+            <wp:docPr id="10" name="Picture 10"/>
+            <wp:cNvGraphicFramePr>
+              <a:graphicFrameLocks xmlns:a="http://schemas.openxmlformats.org/drawingml/2006/main" noChangeAspect="1"/>
+            </wp:cNvGraphicFramePr>
+            <a:graphic xmlns:a="http://schemas.openxmlformats.org/drawingml/2006/main">
+              <a:graphicData uri="http://schemas.openxmlformats.org/drawingml/2006/picture">
+                <pic:pic xmlns:pic="http://schemas.openxmlformats.org/drawingml/2006/picture">
+                  <pic:nvPicPr>
+                    <pic:cNvPr id="0" name=""/>
+                    <pic:cNvPicPr/>
+                  </pic:nvPicPr>
+                  <pic:blipFill>
+                    <a:blip r:embed="rId14"/>
+                    <a:stretch>
+                      <a:fillRect/>
+                    </a:stretch>
+                  </pic:blipFill>
+                  <pic:spPr>
+                    <a:xfrm>
+                      <a:off x="0" y="0"/>
+                      <a:ext cx="5943600" cy="3477895"/>
+                    </a:xfrm>
+                    <a:prstGeom prst="rect">
+                      <a:avLst/>
+                    </a:prstGeom>
+                  </pic:spPr>
+                </pic:pic>
+              </a:graphicData>
+            </a:graphic>
+          </wp:inline>
+        </w:drawing>
+      </w:r>
+    </w:p>
+    <w:p>
+      <w:pPr>
+        <w:spacing w:before="100" w:beforeAutospacing="1" w:after="100" w:afterAutospacing="1" w:line="240" w:lineRule="auto"/>
+        <w:rPr>
+          <w:rFonts w:ascii="Times New Roman" w:eastAsia="Times New Roman" w:hAnsi="Times New Roman" w:cs="Times New Roman"/>
+          <w:sz w:val="28"/>
+          <w:szCs w:val="28"/>
+        </w:rPr>
+      </w:pPr>
+      <w:r>
+        <w:rPr>
+          <w:rFonts w:ascii="Times New Roman" w:eastAsia="Times New Roman" w:hAnsi="Times New Roman" w:cs="Times New Roman"/>
+          <w:sz w:val="28"/>
+          <w:szCs w:val="28"/>
+        </w:rPr>
+        <w:t xml:space="preserve">In configuration we just need to add the </w:t>
+      </w:r>
+      <w:proofErr w:type="gramStart"/>
+      <w:r>
+        <w:rPr>
+          <w:rFonts w:ascii="Times New Roman" w:eastAsia="Times New Roman" w:hAnsi="Times New Roman" w:cs="Times New Roman"/>
+          <w:sz w:val="28"/>
+          <w:szCs w:val="28"/>
+        </w:rPr>
+        <w:t>script .</w:t>
+      </w:r>
+      <w:proofErr w:type="gramEnd"/>
+      <w:r>
+        <w:rPr>
+          <w:rFonts w:ascii="Times New Roman" w:eastAsia="Times New Roman" w:hAnsi="Times New Roman" w:cs="Times New Roman"/>
+          <w:sz w:val="28"/>
+          <w:szCs w:val="28"/>
+        </w:rPr>
+        <w:t xml:space="preserve"> </w:t>
+      </w:r>
+      <w:r>
+        <w:rPr>
+          <w:rFonts w:ascii="Times New Roman" w:eastAsia="Times New Roman" w:hAnsi="Times New Roman" w:cs="Times New Roman"/>
+          <w:sz w:val="28"/>
+          <w:szCs w:val="28"/>
+        </w:rPr>
+        <w:t>Then</w:t>
+      </w:r>
+    </w:p>
+    <w:p>
+      <w:pPr>
+        <w:spacing w:before="100" w:beforeAutospacing="1" w:after="100" w:afterAutospacing="1" w:line="240" w:lineRule="auto"/>
+        <w:rPr>
+          <w:rFonts w:ascii="Times New Roman" w:eastAsia="Times New Roman" w:hAnsi="Times New Roman" w:cs="Times New Roman"/>
+          <w:sz w:val="20"/>
+          <w:szCs w:val="20"/>
+        </w:rPr>
+      </w:pPr>
+      <w:r>
+        <w:rPr>
+          <w:rFonts w:ascii="Times New Roman" w:eastAsia="Times New Roman" w:hAnsi="Times New Roman" w:cs="Times New Roman"/>
+          <w:noProof/>
+          <w:sz w:val="20"/>
+          <w:szCs w:val="20"/>
+        </w:rPr>
+        <w:lastRenderedPageBreak/>
+        <w:drawing>
+          <wp:inline distT="0" distB="0" distL="0" distR="0" wp14:anchorId="3593F0E4" wp14:editId="4F2A55CB">
+            <wp:extent cx="5943600" cy="3124835"/>
+            <wp:effectExtent l="0" t="0" r="0" b="0"/>
+            <wp:docPr id="4" name="Picture 4"/>
+            <wp:cNvGraphicFramePr>
+              <a:graphicFrameLocks xmlns:a="http://schemas.openxmlformats.org/drawingml/2006/main" noChangeAspect="1"/>
+            </wp:cNvGraphicFramePr>
+            <a:graphic xmlns:a="http://schemas.openxmlformats.org/drawingml/2006/main">
+              <a:graphicData uri="http://schemas.openxmlformats.org/drawingml/2006/picture">
+                <pic:pic xmlns:pic="http://schemas.openxmlformats.org/drawingml/2006/picture">
+                  <pic:nvPicPr>
+                    <pic:cNvPr id="0" name=""/>
+                    <pic:cNvPicPr/>
+                  </pic:nvPicPr>
+                  <pic:blipFill>
+                    <a:blip r:embed="rId15"/>
+                    <a:stretch>
+                      <a:fillRect/>
+                    </a:stretch>
+                  </pic:blipFill>
+                  <pic:spPr>
+                    <a:xfrm>
+                      <a:off x="0" y="0"/>
+                      <a:ext cx="5943600" cy="3124835"/>
+                    </a:xfrm>
+                    <a:prstGeom prst="rect">
+                      <a:avLst/>
+                    </a:prstGeom>
+                  </pic:spPr>
+                </pic:pic>
+              </a:graphicData>
+            </a:graphic>
+          </wp:inline>
+        </w:drawing>
+      </w:r>
+    </w:p>
+    <w:p>
+      <w:r>
+        <w:rPr>
+          <w:noProof/>
+        </w:rPr>
+        <w:drawing>
+          <wp:inline distT="0" distB="0" distL="0" distR="0" wp14:anchorId="3E696A53" wp14:editId="1E5B5FA8">
+            <wp:extent cx="5943600" cy="3171190"/>
+            <wp:effectExtent l="0" t="0" r="0" b="0"/>
+            <wp:docPr id="11" name="Picture 11"/>
+            <wp:cNvGraphicFramePr>
+              <a:graphicFrameLocks xmlns:a="http://schemas.openxmlformats.org/drawingml/2006/main" noChangeAspect="1"/>
+            </wp:cNvGraphicFramePr>
+            <a:graphic xmlns:a="http://schemas.openxmlformats.org/drawingml/2006/main">
+              <a:graphicData uri="http://schemas.openxmlformats.org/drawingml/2006/picture">
+                <pic:pic xmlns:pic="http://schemas.openxmlformats.org/drawingml/2006/picture">
+                  <pic:nvPicPr>
+                    <pic:cNvPr id="0" name=""/>
+                    <pic:cNvPicPr/>
+                  </pic:nvPicPr>
+                  <pic:blipFill>
+                    <a:blip r:embed="rId16"/>
+                    <a:stretch>
+                      <a:fillRect/>
+                    </a:stretch>
+                  </pic:blipFill>
+                  <pic:spPr>
+                    <a:xfrm>
+                      <a:off x="0" y="0"/>
+                      <a:ext cx="5943600" cy="3171190"/>
+                    </a:xfrm>
+                    <a:prstGeom prst="rect">
+                      <a:avLst/>
+                    </a:prstGeom>
+                  </pic:spPr>
+                </pic:pic>
+              </a:graphicData>
+            </a:graphic>
+          </wp:inline>
+        </w:drawing>
+      </w:r>
+    </w:p>
+    <w:p>
+      <w:pPr>
         <w:rPr>
           <w:b/>
           <w:bCs/>
           <w:sz w:val="40"/>
           <w:szCs w:val="40"/>
         </w:rPr>
-        <w:t>) Create one multi stage pipeline job</w:t>
-      </w:r>
-    </w:p>
-    <w:p>
-      <w:pPr>
+      </w:pPr>
+    </w:p>
+    <w:p>
+      <w:pPr>
+        <w:pStyle w:val="ListParagraph"/>
+        <w:numPr>
+          <w:ilvl w:val="1"/>
+          <w:numId w:val="3"/>
+        </w:numPr>
         <w:rPr>
           <w:b/>
           <w:bCs/>
@@ -921,35 +5940,2794 @@
           <w:szCs w:val="40"/>
         </w:rPr>
       </w:pPr>
-    </w:p>
-    <w:p>
-      <w:pPr>
+      <w:r>
         <w:rPr>
           <w:b/>
           <w:bCs/>
           <w:sz w:val="40"/>
           <w:szCs w:val="40"/>
         </w:rPr>
-      </w:pPr>
-      <w:r>
+        <w:t>Create one parallel stage pipeline job</w:t>
+      </w:r>
+    </w:p>
+    <w:p>
+      <w:pPr>
         <w:rPr>
           <w:b/>
           <w:bCs/>
           <w:sz w:val="40"/>
           <w:szCs w:val="40"/>
         </w:rPr>
-        <w:t>4</w:t>
-      </w:r>
-      <w:r>
-        <w:rPr>
+      </w:pPr>
+    </w:p>
+    <w:p>
+      <w:pPr>
+        <w:spacing w:before="100" w:beforeAutospacing="1" w:after="100" w:afterAutospacing="1" w:line="240" w:lineRule="auto"/>
+        <w:outlineLvl w:val="2"/>
+        <w:rPr>
+          <w:rFonts w:ascii="Times New Roman" w:eastAsia="Times New Roman" w:hAnsi="Times New Roman" w:cs="Times New Roman"/>
           <w:b/>
           <w:bCs/>
-          <w:sz w:val="40"/>
-          <w:szCs w:val="40"/>
-        </w:rPr>
-        <w:t>) Create one parallel stage pipeline job</w:t>
-      </w:r>
-    </w:p>
+          <w:sz w:val="27"/>
+          <w:szCs w:val="27"/>
+        </w:rPr>
+      </w:pPr>
+      <w:r>
+        <w:rPr>
+          <w:rFonts w:ascii="Times New Roman" w:eastAsia="Times New Roman" w:hAnsi="Times New Roman" w:cs="Times New Roman"/>
+          <w:b/>
+          <w:bCs/>
+          <w:sz w:val="27"/>
+          <w:szCs w:val="27"/>
+        </w:rPr>
+        <w:lastRenderedPageBreak/>
+        <w:t>Step 1: Log in to Jenkins</w:t>
+      </w:r>
+    </w:p>
+    <w:p>
+      <w:pPr>
+        <w:numPr>
+          <w:ilvl w:val="0"/>
+          <w:numId w:val="5"/>
+        </w:numPr>
+        <w:spacing w:before="100" w:beforeAutospacing="1" w:after="100" w:afterAutospacing="1" w:line="240" w:lineRule="auto"/>
+        <w:rPr>
+          <w:rFonts w:ascii="Times New Roman" w:eastAsia="Times New Roman" w:hAnsi="Times New Roman" w:cs="Times New Roman"/>
+          <w:sz w:val="24"/>
+          <w:szCs w:val="24"/>
+        </w:rPr>
+      </w:pPr>
+      <w:r>
+        <w:rPr>
+          <w:rFonts w:ascii="Times New Roman" w:eastAsia="Times New Roman" w:hAnsi="Times New Roman" w:cs="Times New Roman"/>
+          <w:sz w:val="24"/>
+          <w:szCs w:val="24"/>
+        </w:rPr>
+        <w:t>Open your Jenkins URL in a browser.</w:t>
+      </w:r>
+    </w:p>
+    <w:p>
+      <w:pPr>
+        <w:numPr>
+          <w:ilvl w:val="0"/>
+          <w:numId w:val="5"/>
+        </w:numPr>
+        <w:spacing w:before="100" w:beforeAutospacing="1" w:after="100" w:afterAutospacing="1" w:line="240" w:lineRule="auto"/>
+        <w:rPr>
+          <w:rFonts w:ascii="Times New Roman" w:eastAsia="Times New Roman" w:hAnsi="Times New Roman" w:cs="Times New Roman"/>
+          <w:sz w:val="24"/>
+          <w:szCs w:val="24"/>
+        </w:rPr>
+      </w:pPr>
+      <w:r>
+        <w:rPr>
+          <w:rFonts w:ascii="Times New Roman" w:eastAsia="Times New Roman" w:hAnsi="Times New Roman" w:cs="Times New Roman"/>
+          <w:sz w:val="24"/>
+          <w:szCs w:val="24"/>
+        </w:rPr>
+        <w:t>Log in with your admin credentials.</w:t>
+      </w:r>
+    </w:p>
+    <w:p>
+      <w:pPr>
+        <w:spacing w:before="100" w:beforeAutospacing="1" w:after="100" w:afterAutospacing="1" w:line="240" w:lineRule="auto"/>
+        <w:outlineLvl w:val="2"/>
+        <w:rPr>
+          <w:rFonts w:ascii="Times New Roman" w:eastAsia="Times New Roman" w:hAnsi="Times New Roman" w:cs="Times New Roman"/>
+          <w:b/>
+          <w:bCs/>
+          <w:sz w:val="27"/>
+          <w:szCs w:val="27"/>
+        </w:rPr>
+      </w:pPr>
+      <w:r>
+        <w:rPr>
+          <w:rFonts w:ascii="Times New Roman" w:eastAsia="Times New Roman" w:hAnsi="Times New Roman" w:cs="Times New Roman"/>
+          <w:b/>
+          <w:bCs/>
+          <w:sz w:val="27"/>
+          <w:szCs w:val="27"/>
+        </w:rPr>
+        <w:t>Step 2: Create a new pipeline job</w:t>
+      </w:r>
+    </w:p>
+    <w:p>
+      <w:pPr>
+        <w:numPr>
+          <w:ilvl w:val="0"/>
+          <w:numId w:val="6"/>
+        </w:numPr>
+        <w:spacing w:before="100" w:beforeAutospacing="1" w:after="100" w:afterAutospacing="1" w:line="240" w:lineRule="auto"/>
+        <w:rPr>
+          <w:rFonts w:ascii="Times New Roman" w:eastAsia="Times New Roman" w:hAnsi="Times New Roman" w:cs="Times New Roman"/>
+          <w:sz w:val="24"/>
+          <w:szCs w:val="24"/>
+        </w:rPr>
+      </w:pPr>
+      <w:r>
+        <w:rPr>
+          <w:rFonts w:ascii="Times New Roman" w:eastAsia="Times New Roman" w:hAnsi="Times New Roman" w:cs="Times New Roman"/>
+          <w:sz w:val="24"/>
+          <w:szCs w:val="24"/>
+        </w:rPr>
+        <w:t xml:space="preserve">Click </w:t>
+      </w:r>
+      <w:r>
+        <w:rPr>
+          <w:rFonts w:ascii="Times New Roman" w:eastAsia="Times New Roman" w:hAnsi="Times New Roman" w:cs="Times New Roman"/>
+          <w:b/>
+          <w:bCs/>
+          <w:sz w:val="24"/>
+          <w:szCs w:val="24"/>
+        </w:rPr>
+        <w:t>“New Item”</w:t>
+      </w:r>
+      <w:r>
+        <w:rPr>
+          <w:rFonts w:ascii="Times New Roman" w:eastAsia="Times New Roman" w:hAnsi="Times New Roman" w:cs="Times New Roman"/>
+          <w:sz w:val="24"/>
+          <w:szCs w:val="24"/>
+        </w:rPr>
+        <w:t xml:space="preserve"> on the Jenkins dashboard.</w:t>
+      </w:r>
+    </w:p>
+    <w:p>
+      <w:pPr>
+        <w:numPr>
+          <w:ilvl w:val="0"/>
+          <w:numId w:val="6"/>
+        </w:numPr>
+        <w:spacing w:before="100" w:beforeAutospacing="1" w:after="100" w:afterAutospacing="1" w:line="240" w:lineRule="auto"/>
+        <w:rPr>
+          <w:rFonts w:ascii="Times New Roman" w:eastAsia="Times New Roman" w:hAnsi="Times New Roman" w:cs="Times New Roman"/>
+          <w:sz w:val="24"/>
+          <w:szCs w:val="24"/>
+        </w:rPr>
+      </w:pPr>
+      <w:r>
+        <w:rPr>
+          <w:rFonts w:ascii="Times New Roman" w:eastAsia="Times New Roman" w:hAnsi="Times New Roman" w:cs="Times New Roman"/>
+          <w:sz w:val="24"/>
+          <w:szCs w:val="24"/>
+        </w:rPr>
+        <w:t xml:space="preserve">Enter a name for your job (e.g., </w:t>
+      </w:r>
+      <w:r>
+        <w:rPr>
+          <w:rFonts w:ascii="Courier New" w:eastAsia="Times New Roman" w:hAnsi="Courier New" w:cs="Courier New"/>
+          <w:sz w:val="20"/>
+          <w:szCs w:val="20"/>
+        </w:rPr>
+        <w:t>Parallel-Pipeline</w:t>
+      </w:r>
+      <w:r>
+        <w:rPr>
+          <w:rFonts w:ascii="Times New Roman" w:eastAsia="Times New Roman" w:hAnsi="Times New Roman" w:cs="Times New Roman"/>
+          <w:sz w:val="24"/>
+          <w:szCs w:val="24"/>
+        </w:rPr>
+        <w:t>).</w:t>
+      </w:r>
+    </w:p>
+    <w:p>
+      <w:pPr>
+        <w:numPr>
+          <w:ilvl w:val="0"/>
+          <w:numId w:val="6"/>
+        </w:numPr>
+        <w:spacing w:before="100" w:beforeAutospacing="1" w:after="100" w:afterAutospacing="1" w:line="240" w:lineRule="auto"/>
+        <w:rPr>
+          <w:rFonts w:ascii="Times New Roman" w:eastAsia="Times New Roman" w:hAnsi="Times New Roman" w:cs="Times New Roman"/>
+          <w:sz w:val="24"/>
+          <w:szCs w:val="24"/>
+        </w:rPr>
+      </w:pPr>
+      <w:r>
+        <w:rPr>
+          <w:rFonts w:ascii="Times New Roman" w:eastAsia="Times New Roman" w:hAnsi="Times New Roman" w:cs="Times New Roman"/>
+          <w:sz w:val="24"/>
+          <w:szCs w:val="24"/>
+        </w:rPr>
+        <w:t xml:space="preserve">Select </w:t>
+      </w:r>
+      <w:r>
+        <w:rPr>
+          <w:rFonts w:ascii="Times New Roman" w:eastAsia="Times New Roman" w:hAnsi="Times New Roman" w:cs="Times New Roman"/>
+          <w:b/>
+          <w:bCs/>
+          <w:sz w:val="24"/>
+          <w:szCs w:val="24"/>
+        </w:rPr>
+        <w:t>“Pipeline”</w:t>
+      </w:r>
+      <w:r>
+        <w:rPr>
+          <w:rFonts w:ascii="Times New Roman" w:eastAsia="Times New Roman" w:hAnsi="Times New Roman" w:cs="Times New Roman"/>
+          <w:sz w:val="24"/>
+          <w:szCs w:val="24"/>
+        </w:rPr>
+        <w:t>.</w:t>
+      </w:r>
+    </w:p>
+    <w:p>
+      <w:pPr>
+        <w:numPr>
+          <w:ilvl w:val="0"/>
+          <w:numId w:val="6"/>
+        </w:numPr>
+        <w:spacing w:before="100" w:beforeAutospacing="1" w:after="100" w:afterAutospacing="1" w:line="240" w:lineRule="auto"/>
+        <w:rPr>
+          <w:rFonts w:ascii="Times New Roman" w:eastAsia="Times New Roman" w:hAnsi="Times New Roman" w:cs="Times New Roman"/>
+          <w:sz w:val="24"/>
+          <w:szCs w:val="24"/>
+        </w:rPr>
+      </w:pPr>
+      <w:r>
+        <w:rPr>
+          <w:rFonts w:ascii="Times New Roman" w:eastAsia="Times New Roman" w:hAnsi="Times New Roman" w:cs="Times New Roman"/>
+          <w:sz w:val="24"/>
+          <w:szCs w:val="24"/>
+        </w:rPr>
+        <w:t xml:space="preserve">Click </w:t>
+      </w:r>
+      <w:r>
+        <w:rPr>
+          <w:rFonts w:ascii="Times New Roman" w:eastAsia="Times New Roman" w:hAnsi="Times New Roman" w:cs="Times New Roman"/>
+          <w:b/>
+          <w:bCs/>
+          <w:sz w:val="24"/>
+          <w:szCs w:val="24"/>
+        </w:rPr>
+        <w:t>“OK”</w:t>
+      </w:r>
+      <w:r>
+        <w:rPr>
+          <w:rFonts w:ascii="Times New Roman" w:eastAsia="Times New Roman" w:hAnsi="Times New Roman" w:cs="Times New Roman"/>
+          <w:sz w:val="24"/>
+          <w:szCs w:val="24"/>
+        </w:rPr>
+        <w:t>.</w:t>
+      </w:r>
+    </w:p>
+    <w:p>
+      <w:pPr>
+        <w:spacing w:before="100" w:beforeAutospacing="1" w:after="100" w:afterAutospacing="1" w:line="240" w:lineRule="auto"/>
+        <w:outlineLvl w:val="2"/>
+        <w:rPr>
+          <w:rFonts w:ascii="Times New Roman" w:eastAsia="Times New Roman" w:hAnsi="Times New Roman" w:cs="Times New Roman"/>
+          <w:b/>
+          <w:bCs/>
+          <w:sz w:val="27"/>
+          <w:szCs w:val="27"/>
+        </w:rPr>
+      </w:pPr>
+      <w:r>
+        <w:rPr>
+          <w:rFonts w:ascii="Times New Roman" w:eastAsia="Times New Roman" w:hAnsi="Times New Roman" w:cs="Times New Roman"/>
+          <w:b/>
+          <w:bCs/>
+          <w:sz w:val="27"/>
+          <w:szCs w:val="27"/>
+        </w:rPr>
+        <w:t>Step 3: Configure the pipeline script</w:t>
+      </w:r>
+    </w:p>
+    <w:p>
+      <w:pPr>
+        <w:numPr>
+          <w:ilvl w:val="0"/>
+          <w:numId w:val="7"/>
+        </w:numPr>
+        <w:spacing w:before="100" w:beforeAutospacing="1" w:after="100" w:afterAutospacing="1" w:line="240" w:lineRule="auto"/>
+        <w:rPr>
+          <w:rFonts w:ascii="Times New Roman" w:eastAsia="Times New Roman" w:hAnsi="Times New Roman" w:cs="Times New Roman"/>
+          <w:sz w:val="24"/>
+          <w:szCs w:val="24"/>
+        </w:rPr>
+      </w:pPr>
+      <w:r>
+        <w:rPr>
+          <w:rFonts w:ascii="Times New Roman" w:eastAsia="Times New Roman" w:hAnsi="Times New Roman" w:cs="Times New Roman"/>
+          <w:sz w:val="24"/>
+          <w:szCs w:val="24"/>
+        </w:rPr>
+        <w:t xml:space="preserve">Scroll to the </w:t>
+      </w:r>
+      <w:r>
+        <w:rPr>
+          <w:rFonts w:ascii="Times New Roman" w:eastAsia="Times New Roman" w:hAnsi="Times New Roman" w:cs="Times New Roman"/>
+          <w:b/>
+          <w:bCs/>
+          <w:sz w:val="24"/>
+          <w:szCs w:val="24"/>
+        </w:rPr>
+        <w:t>Pipeline</w:t>
+      </w:r>
+      <w:r>
+        <w:rPr>
+          <w:rFonts w:ascii="Times New Roman" w:eastAsia="Times New Roman" w:hAnsi="Times New Roman" w:cs="Times New Roman"/>
+          <w:sz w:val="24"/>
+          <w:szCs w:val="24"/>
+        </w:rPr>
+        <w:t xml:space="preserve"> section.</w:t>
+      </w:r>
+    </w:p>
+    <w:p>
+      <w:pPr>
+        <w:numPr>
+          <w:ilvl w:val="0"/>
+          <w:numId w:val="7"/>
+        </w:numPr>
+        <w:spacing w:before="100" w:beforeAutospacing="1" w:after="100" w:afterAutospacing="1" w:line="240" w:lineRule="auto"/>
+        <w:rPr>
+          <w:rFonts w:ascii="Times New Roman" w:eastAsia="Times New Roman" w:hAnsi="Times New Roman" w:cs="Times New Roman"/>
+          <w:sz w:val="24"/>
+          <w:szCs w:val="24"/>
+        </w:rPr>
+      </w:pPr>
+      <w:r>
+        <w:rPr>
+          <w:rFonts w:ascii="Times New Roman" w:eastAsia="Times New Roman" w:hAnsi="Times New Roman" w:cs="Times New Roman"/>
+          <w:sz w:val="24"/>
+          <w:szCs w:val="24"/>
+        </w:rPr>
+        <w:t xml:space="preserve">Choose </w:t>
+      </w:r>
+      <w:r>
+        <w:rPr>
+          <w:rFonts w:ascii="Times New Roman" w:eastAsia="Times New Roman" w:hAnsi="Times New Roman" w:cs="Times New Roman"/>
+          <w:b/>
+          <w:bCs/>
+          <w:sz w:val="24"/>
+          <w:szCs w:val="24"/>
+        </w:rPr>
+        <w:t>Definition: Pipeline script</w:t>
+      </w:r>
+      <w:r>
+        <w:rPr>
+          <w:rFonts w:ascii="Times New Roman" w:eastAsia="Times New Roman" w:hAnsi="Times New Roman" w:cs="Times New Roman"/>
+          <w:sz w:val="24"/>
+          <w:szCs w:val="24"/>
+        </w:rPr>
+        <w:t>.</w:t>
+      </w:r>
+    </w:p>
+    <w:p>
+      <w:pPr>
+        <w:numPr>
+          <w:ilvl w:val="0"/>
+          <w:numId w:val="7"/>
+        </w:numPr>
+        <w:spacing w:before="100" w:beforeAutospacing="1" w:after="100" w:afterAutospacing="1" w:line="240" w:lineRule="auto"/>
+        <w:rPr>
+          <w:rFonts w:ascii="Times New Roman" w:eastAsia="Times New Roman" w:hAnsi="Times New Roman" w:cs="Times New Roman"/>
+          <w:sz w:val="24"/>
+          <w:szCs w:val="24"/>
+        </w:rPr>
+      </w:pPr>
+      <w:r>
+        <w:rPr>
+          <w:rFonts w:ascii="Times New Roman" w:eastAsia="Times New Roman" w:hAnsi="Times New Roman" w:cs="Times New Roman"/>
+          <w:sz w:val="24"/>
+          <w:szCs w:val="24"/>
+        </w:rPr>
+        <w:t xml:space="preserve">Paste a multistage pipeline with </w:t>
+      </w:r>
+      <w:r>
+        <w:rPr>
+          <w:rFonts w:ascii="Times New Roman" w:eastAsia="Times New Roman" w:hAnsi="Times New Roman" w:cs="Times New Roman"/>
+          <w:b/>
+          <w:bCs/>
+          <w:sz w:val="24"/>
+          <w:szCs w:val="24"/>
+        </w:rPr>
+        <w:t>parallel stages</w:t>
+      </w:r>
+      <w:r>
+        <w:rPr>
+          <w:rFonts w:ascii="Times New Roman" w:eastAsia="Times New Roman" w:hAnsi="Times New Roman" w:cs="Times New Roman"/>
+          <w:sz w:val="24"/>
+          <w:szCs w:val="24"/>
+        </w:rPr>
+        <w:t>, e.g.:</w:t>
+      </w:r>
+    </w:p>
+    <w:p/>
+    <w:p>
+      <w:proofErr w:type="gramStart"/>
+      <w:r>
+        <w:t>pipeline</w:t>
+      </w:r>
+      <w:proofErr w:type="gramEnd"/>
+      <w:r>
+        <w:t xml:space="preserve"> {</w:t>
+      </w:r>
+    </w:p>
+    <w:p>
+      <w:r>
+        <w:t xml:space="preserve">    </w:t>
+      </w:r>
+      <w:proofErr w:type="gramStart"/>
+      <w:r>
+        <w:t>agent</w:t>
+      </w:r>
+      <w:proofErr w:type="gramEnd"/>
+      <w:r>
+        <w:t xml:space="preserve"> any</w:t>
+      </w:r>
+    </w:p>
+    <w:p/>
+    <w:p>
+      <w:r>
+        <w:t xml:space="preserve">    </w:t>
+      </w:r>
+      <w:proofErr w:type="gramStart"/>
+      <w:r>
+        <w:t>tools</w:t>
+      </w:r>
+      <w:proofErr w:type="gramEnd"/>
+      <w:r>
+        <w:t xml:space="preserve"> {</w:t>
+      </w:r>
+    </w:p>
+    <w:p>
+      <w:r>
+        <w:t xml:space="preserve">        </w:t>
+      </w:r>
+      <w:proofErr w:type="gramStart"/>
+      <w:r>
+        <w:t>maven</w:t>
+      </w:r>
+      <w:proofErr w:type="gramEnd"/>
+      <w:r>
+        <w:t xml:space="preserve"> "MVN_HOME"</w:t>
+      </w:r>
+    </w:p>
+    <w:p>
+      <w:r>
+        <w:t xml:space="preserve">    }</w:t>
+      </w:r>
+    </w:p>
+    <w:p/>
+    <w:p>
+      <w:r>
+        <w:t xml:space="preserve">    </w:t>
+      </w:r>
+      <w:proofErr w:type="gramStart"/>
+      <w:r>
+        <w:t>environment</w:t>
+      </w:r>
+      <w:proofErr w:type="gramEnd"/>
+      <w:r>
+        <w:t xml:space="preserve"> {</w:t>
+      </w:r>
+    </w:p>
+    <w:p>
+      <w:r>
+        <w:t xml:space="preserve">        NEXUS_URL            = "52.91.90.35:8081"</w:t>
+      </w:r>
+    </w:p>
+    <w:p>
+      <w:r>
+        <w:t xml:space="preserve">        NEXUS_REPOSITORY     = "Abdul"</w:t>
+      </w:r>
+    </w:p>
+    <w:p>
+      <w:r>
+        <w:t xml:space="preserve">        NEXUS_CREDENTIAL_</w:t>
+      </w:r>
+      <w:proofErr w:type="gramStart"/>
+      <w:r>
+        <w:t>ID  =</w:t>
+      </w:r>
+      <w:proofErr w:type="gramEnd"/>
+      <w:r>
+        <w:t xml:space="preserve"> "My-Nexus"</w:t>
+      </w:r>
+    </w:p>
+    <w:p>
+      <w:r>
+        <w:t xml:space="preserve">        TOMCAT_USER          = "</w:t>
+      </w:r>
+      <w:proofErr w:type="spellStart"/>
+      <w:r>
+        <w:t>deployer</w:t>
+      </w:r>
+      <w:proofErr w:type="spellEnd"/>
+      <w:r>
+        <w:t>"</w:t>
+      </w:r>
+    </w:p>
+    <w:p>
+      <w:r>
+        <w:t xml:space="preserve">        TOMCAT_PASSWORD      = "</w:t>
+      </w:r>
+      <w:proofErr w:type="spellStart"/>
+      <w:r>
+        <w:t>deployer</w:t>
+      </w:r>
+      <w:proofErr w:type="spellEnd"/>
+      <w:r>
+        <w:t>"</w:t>
+      </w:r>
+    </w:p>
+    <w:p>
+      <w:r>
+        <w:t xml:space="preserve">        TOMCAT_HOST          = "184.72.143.25"</w:t>
+      </w:r>
+    </w:p>
+    <w:p>
+      <w:r>
+        <w:lastRenderedPageBreak/>
+        <w:t xml:space="preserve">        TOMCAT_PORT          = "8080"</w:t>
+      </w:r>
+    </w:p>
+    <w:p>
+      <w:r>
+        <w:t xml:space="preserve">        SLACK_CHANNEL        = "#</w:t>
+      </w:r>
+      <w:proofErr w:type="spellStart"/>
+      <w:r>
+        <w:t>jenkins</w:t>
+      </w:r>
+      <w:proofErr w:type="spellEnd"/>
+      <w:r>
+        <w:t>-integration"</w:t>
+      </w:r>
+    </w:p>
+    <w:p>
+      <w:r>
+        <w:t xml:space="preserve">        SLACK_CREDENTIAL_</w:t>
+      </w:r>
+      <w:proofErr w:type="gramStart"/>
+      <w:r>
+        <w:t>ID  =</w:t>
+      </w:r>
+      <w:proofErr w:type="gramEnd"/>
+      <w:r>
+        <w:t xml:space="preserve"> "</w:t>
+      </w:r>
+      <w:proofErr w:type="spellStart"/>
+      <w:r>
+        <w:t>slack_notification</w:t>
+      </w:r>
+      <w:proofErr w:type="spellEnd"/>
+      <w:r>
+        <w:t>"</w:t>
+      </w:r>
+    </w:p>
+    <w:p>
+      <w:r>
+        <w:t xml:space="preserve">    }</w:t>
+      </w:r>
+    </w:p>
+    <w:p/>
+    <w:p>
+      <w:r>
+        <w:t xml:space="preserve">    </w:t>
+      </w:r>
+      <w:proofErr w:type="gramStart"/>
+      <w:r>
+        <w:t>stages</w:t>
+      </w:r>
+      <w:proofErr w:type="gramEnd"/>
+      <w:r>
+        <w:t xml:space="preserve"> {</w:t>
+      </w:r>
+    </w:p>
+    <w:p>
+      <w:r>
+        <w:t xml:space="preserve">        </w:t>
+      </w:r>
+      <w:proofErr w:type="gramStart"/>
+      <w:r>
+        <w:t>stage(</w:t>
+      </w:r>
+      <w:proofErr w:type="gramEnd"/>
+      <w:r>
+        <w:t>"Clone code") {</w:t>
+      </w:r>
+    </w:p>
+    <w:p>
+      <w:r>
+        <w:t xml:space="preserve">            </w:t>
+      </w:r>
+      <w:proofErr w:type="gramStart"/>
+      <w:r>
+        <w:t>steps</w:t>
+      </w:r>
+      <w:proofErr w:type="gramEnd"/>
+      <w:r>
+        <w:t xml:space="preserve"> {</w:t>
+      </w:r>
+    </w:p>
+    <w:p>
+      <w:r>
+        <w:t xml:space="preserve">                </w:t>
+      </w:r>
+      <w:proofErr w:type="spellStart"/>
+      <w:proofErr w:type="gramStart"/>
+      <w:r>
+        <w:t>git</w:t>
+      </w:r>
+      <w:proofErr w:type="spellEnd"/>
+      <w:proofErr w:type="gramEnd"/>
+      <w:r>
+        <w:t xml:space="preserve"> 'https://github.com/Abdulaziz920/spring3-mvc-maven-xml-hello-world-1.git'</w:t>
+      </w:r>
+    </w:p>
+    <w:p>
+      <w:r>
+        <w:t xml:space="preserve">            }</w:t>
+      </w:r>
+    </w:p>
+    <w:p>
+      <w:r>
+        <w:t xml:space="preserve">        }</w:t>
+      </w:r>
+    </w:p>
+    <w:p/>
+    <w:p>
+      <w:r>
+        <w:t xml:space="preserve">        </w:t>
+      </w:r>
+      <w:proofErr w:type="gramStart"/>
+      <w:r>
+        <w:t>stage(</w:t>
+      </w:r>
+      <w:proofErr w:type="gramEnd"/>
+      <w:r>
+        <w:t>"Build &amp; Test") {</w:t>
+      </w:r>
+    </w:p>
+    <w:p>
+      <w:r>
+        <w:t xml:space="preserve">            </w:t>
+      </w:r>
+      <w:proofErr w:type="gramStart"/>
+      <w:r>
+        <w:t>parallel</w:t>
+      </w:r>
+      <w:proofErr w:type="gramEnd"/>
+      <w:r>
+        <w:t xml:space="preserve"> {</w:t>
+      </w:r>
+    </w:p>
+    <w:p>
+      <w:r>
+        <w:t xml:space="preserve">                </w:t>
+      </w:r>
+      <w:proofErr w:type="gramStart"/>
+      <w:r>
+        <w:t>stage(</w:t>
+      </w:r>
+      <w:proofErr w:type="gramEnd"/>
+      <w:r>
+        <w:t>"Maven Build") {</w:t>
+      </w:r>
+    </w:p>
+    <w:p>
+      <w:r>
+        <w:t xml:space="preserve">                    </w:t>
+      </w:r>
+      <w:proofErr w:type="gramStart"/>
+      <w:r>
+        <w:t>steps</w:t>
+      </w:r>
+      <w:proofErr w:type="gramEnd"/>
+      <w:r>
+        <w:t xml:space="preserve"> {</w:t>
+      </w:r>
+    </w:p>
+    <w:p>
+      <w:r>
+        <w:t xml:space="preserve">                        </w:t>
+      </w:r>
+      <w:proofErr w:type="spellStart"/>
+      <w:proofErr w:type="gramStart"/>
+      <w:r>
+        <w:t>sh</w:t>
+      </w:r>
+      <w:proofErr w:type="spellEnd"/>
+      <w:proofErr w:type="gramEnd"/>
+      <w:r>
+        <w:t xml:space="preserve"> '</w:t>
+      </w:r>
+      <w:proofErr w:type="spellStart"/>
+      <w:r>
+        <w:t>mvn</w:t>
+      </w:r>
+      <w:proofErr w:type="spellEnd"/>
+      <w:r>
+        <w:t xml:space="preserve"> clean compile'</w:t>
+      </w:r>
+    </w:p>
+    <w:p>
+      <w:r>
+        <w:t xml:space="preserve">                    }</w:t>
+      </w:r>
+    </w:p>
+    <w:p>
+      <w:r>
+        <w:t xml:space="preserve">                }</w:t>
+      </w:r>
+    </w:p>
+    <w:p>
+      <w:r>
+        <w:t xml:space="preserve">                </w:t>
+      </w:r>
+      <w:proofErr w:type="gramStart"/>
+      <w:r>
+        <w:t>stage(</w:t>
+      </w:r>
+      <w:proofErr w:type="gramEnd"/>
+      <w:r>
+        <w:t>"Unit Tests") {</w:t>
+      </w:r>
+    </w:p>
+    <w:p>
+      <w:r>
+        <w:t xml:space="preserve">                    </w:t>
+      </w:r>
+      <w:proofErr w:type="gramStart"/>
+      <w:r>
+        <w:t>steps</w:t>
+      </w:r>
+      <w:proofErr w:type="gramEnd"/>
+      <w:r>
+        <w:t xml:space="preserve"> {</w:t>
+      </w:r>
+    </w:p>
+    <w:p>
+      <w:r>
+        <w:t xml:space="preserve">                        </w:t>
+      </w:r>
+      <w:proofErr w:type="spellStart"/>
+      <w:proofErr w:type="gramStart"/>
+      <w:r>
+        <w:t>sh</w:t>
+      </w:r>
+      <w:proofErr w:type="spellEnd"/>
+      <w:proofErr w:type="gramEnd"/>
+      <w:r>
+        <w:t xml:space="preserve"> '</w:t>
+      </w:r>
+      <w:proofErr w:type="spellStart"/>
+      <w:r>
+        <w:t>mvn</w:t>
+      </w:r>
+      <w:proofErr w:type="spellEnd"/>
+      <w:r>
+        <w:t xml:space="preserve"> test'</w:t>
+      </w:r>
+    </w:p>
+    <w:p>
+      <w:r>
+        <w:t xml:space="preserve">                    }</w:t>
+      </w:r>
+    </w:p>
+    <w:p>
+      <w:r>
+        <w:t xml:space="preserve">                }</w:t>
+      </w:r>
+    </w:p>
+    <w:p>
+      <w:r>
+        <w:t xml:space="preserve">            }</w:t>
+      </w:r>
+    </w:p>
+    <w:p>
+      <w:r>
+        <w:lastRenderedPageBreak/>
+        <w:t xml:space="preserve">        }</w:t>
+      </w:r>
+    </w:p>
+    <w:p/>
+    <w:p>
+      <w:r>
+        <w:t xml:space="preserve">        </w:t>
+      </w:r>
+      <w:proofErr w:type="gramStart"/>
+      <w:r>
+        <w:t>stage(</w:t>
+      </w:r>
+      <w:proofErr w:type="gramEnd"/>
+      <w:r>
+        <w:t>"Package") {</w:t>
+      </w:r>
+    </w:p>
+    <w:p>
+      <w:r>
+        <w:t xml:space="preserve">            </w:t>
+      </w:r>
+      <w:proofErr w:type="gramStart"/>
+      <w:r>
+        <w:t>steps</w:t>
+      </w:r>
+      <w:proofErr w:type="gramEnd"/>
+      <w:r>
+        <w:t xml:space="preserve"> {</w:t>
+      </w:r>
+    </w:p>
+    <w:p>
+      <w:r>
+        <w:t xml:space="preserve">                </w:t>
+      </w:r>
+      <w:proofErr w:type="spellStart"/>
+      <w:proofErr w:type="gramStart"/>
+      <w:r>
+        <w:t>sh</w:t>
+      </w:r>
+      <w:proofErr w:type="spellEnd"/>
+      <w:proofErr w:type="gramEnd"/>
+      <w:r>
+        <w:t xml:space="preserve"> '</w:t>
+      </w:r>
+      <w:proofErr w:type="spellStart"/>
+      <w:r>
+        <w:t>mvn</w:t>
+      </w:r>
+      <w:proofErr w:type="spellEnd"/>
+      <w:r>
+        <w:t xml:space="preserve"> -B -</w:t>
+      </w:r>
+      <w:proofErr w:type="spellStart"/>
+      <w:r>
+        <w:t>Dmaven.test.failure.ignore</w:t>
+      </w:r>
+      <w:proofErr w:type="spellEnd"/>
+      <w:r>
+        <w:t>=true package'</w:t>
+      </w:r>
+    </w:p>
+    <w:p>
+      <w:r>
+        <w:t xml:space="preserve">            }</w:t>
+      </w:r>
+    </w:p>
+    <w:p>
+      <w:r>
+        <w:t xml:space="preserve">        }</w:t>
+      </w:r>
+    </w:p>
+    <w:p/>
+    <w:p>
+      <w:r>
+        <w:t xml:space="preserve">        </w:t>
+      </w:r>
+      <w:proofErr w:type="gramStart"/>
+      <w:r>
+        <w:t>stage(</w:t>
+      </w:r>
+      <w:proofErr w:type="gramEnd"/>
+      <w:r>
+        <w:t>"Publish to Nexus") {</w:t>
+      </w:r>
+    </w:p>
+    <w:p>
+      <w:r>
+        <w:t xml:space="preserve">            </w:t>
+      </w:r>
+      <w:proofErr w:type="gramStart"/>
+      <w:r>
+        <w:t>steps</w:t>
+      </w:r>
+      <w:proofErr w:type="gramEnd"/>
+      <w:r>
+        <w:t xml:space="preserve"> {</w:t>
+      </w:r>
+    </w:p>
+    <w:p>
+      <w:r>
+        <w:t xml:space="preserve">                </w:t>
+      </w:r>
+      <w:proofErr w:type="gramStart"/>
+      <w:r>
+        <w:t>script</w:t>
+      </w:r>
+      <w:proofErr w:type="gramEnd"/>
+      <w:r>
+        <w:t xml:space="preserve"> {</w:t>
+      </w:r>
+    </w:p>
+    <w:p>
+      <w:r>
+        <w:t xml:space="preserve">                    </w:t>
+      </w:r>
+      <w:proofErr w:type="spellStart"/>
+      <w:proofErr w:type="gramStart"/>
+      <w:r>
+        <w:t>def</w:t>
+      </w:r>
+      <w:proofErr w:type="spellEnd"/>
+      <w:proofErr w:type="gramEnd"/>
+      <w:r>
+        <w:t xml:space="preserve"> </w:t>
+      </w:r>
+      <w:proofErr w:type="spellStart"/>
+      <w:r>
+        <w:t>pom</w:t>
+      </w:r>
+      <w:proofErr w:type="spellEnd"/>
+      <w:r>
+        <w:t xml:space="preserve"> = </w:t>
+      </w:r>
+      <w:proofErr w:type="spellStart"/>
+      <w:r>
+        <w:t>readMavenPom</w:t>
+      </w:r>
+      <w:proofErr w:type="spellEnd"/>
+      <w:r>
+        <w:t xml:space="preserve"> file: 'pom.xml'</w:t>
+      </w:r>
+    </w:p>
+    <w:p>
+      <w:r>
+        <w:t xml:space="preserve">                    </w:t>
+      </w:r>
+      <w:proofErr w:type="spellStart"/>
+      <w:proofErr w:type="gramStart"/>
+      <w:r>
+        <w:t>def</w:t>
+      </w:r>
+      <w:proofErr w:type="spellEnd"/>
+      <w:proofErr w:type="gramEnd"/>
+      <w:r>
+        <w:t xml:space="preserve"> </w:t>
+      </w:r>
+      <w:proofErr w:type="spellStart"/>
+      <w:r>
+        <w:t>artifactVersion</w:t>
+      </w:r>
+      <w:proofErr w:type="spellEnd"/>
+      <w:r>
+        <w:t xml:space="preserve"> = </w:t>
+      </w:r>
+      <w:proofErr w:type="spellStart"/>
+      <w:r>
+        <w:t>pom.version</w:t>
+      </w:r>
+      <w:proofErr w:type="spellEnd"/>
+    </w:p>
+    <w:p>
+      <w:r>
+        <w:t xml:space="preserve">                    </w:t>
+      </w:r>
+      <w:proofErr w:type="spellStart"/>
+      <w:proofErr w:type="gramStart"/>
+      <w:r>
+        <w:t>def</w:t>
+      </w:r>
+      <w:proofErr w:type="spellEnd"/>
+      <w:proofErr w:type="gramEnd"/>
+      <w:r>
+        <w:t xml:space="preserve"> </w:t>
+      </w:r>
+      <w:proofErr w:type="spellStart"/>
+      <w:r>
+        <w:t>groupId</w:t>
+      </w:r>
+      <w:proofErr w:type="spellEnd"/>
+      <w:r>
+        <w:t xml:space="preserve"> = </w:t>
+      </w:r>
+      <w:proofErr w:type="spellStart"/>
+      <w:r>
+        <w:t>pom.groupId</w:t>
+      </w:r>
+      <w:proofErr w:type="spellEnd"/>
+    </w:p>
+    <w:p>
+      <w:r>
+        <w:t xml:space="preserve">                    </w:t>
+      </w:r>
+      <w:proofErr w:type="spellStart"/>
+      <w:proofErr w:type="gramStart"/>
+      <w:r>
+        <w:t>def</w:t>
+      </w:r>
+      <w:proofErr w:type="spellEnd"/>
+      <w:proofErr w:type="gramEnd"/>
+      <w:r>
+        <w:t xml:space="preserve"> </w:t>
+      </w:r>
+      <w:proofErr w:type="spellStart"/>
+      <w:r>
+        <w:t>artifactId</w:t>
+      </w:r>
+      <w:proofErr w:type="spellEnd"/>
+      <w:r>
+        <w:t xml:space="preserve"> = </w:t>
+      </w:r>
+      <w:proofErr w:type="spellStart"/>
+      <w:r>
+        <w:t>pom.artifactId</w:t>
+      </w:r>
+      <w:proofErr w:type="spellEnd"/>
+    </w:p>
+    <w:p>
+      <w:r>
+        <w:t xml:space="preserve">                    </w:t>
+      </w:r>
+      <w:proofErr w:type="spellStart"/>
+      <w:proofErr w:type="gramStart"/>
+      <w:r>
+        <w:t>def</w:t>
+      </w:r>
+      <w:proofErr w:type="spellEnd"/>
+      <w:proofErr w:type="gramEnd"/>
+      <w:r>
+        <w:t xml:space="preserve"> </w:t>
+      </w:r>
+      <w:proofErr w:type="spellStart"/>
+      <w:r>
+        <w:t>warFiles</w:t>
+      </w:r>
+      <w:proofErr w:type="spellEnd"/>
+      <w:r>
+        <w:t xml:space="preserve"> = </w:t>
+      </w:r>
+      <w:proofErr w:type="spellStart"/>
+      <w:r>
+        <w:t>findFiles</w:t>
+      </w:r>
+      <w:proofErr w:type="spellEnd"/>
+      <w:r>
+        <w:t>(glob: "target/${</w:t>
+      </w:r>
+      <w:proofErr w:type="spellStart"/>
+      <w:r>
+        <w:t>artifactId</w:t>
+      </w:r>
+      <w:proofErr w:type="spellEnd"/>
+      <w:r>
+        <w:t>}-${</w:t>
+      </w:r>
+      <w:proofErr w:type="spellStart"/>
+      <w:r>
+        <w:t>artifactVersion</w:t>
+      </w:r>
+      <w:proofErr w:type="spellEnd"/>
+      <w:r>
+        <w:t>}.war")</w:t>
+      </w:r>
+    </w:p>
+    <w:p>
+      <w:r>
+        <w:t xml:space="preserve">                    </w:t>
+      </w:r>
+      <w:proofErr w:type="gramStart"/>
+      <w:r>
+        <w:t>if</w:t>
+      </w:r>
+      <w:proofErr w:type="gramEnd"/>
+      <w:r>
+        <w:t xml:space="preserve"> (</w:t>
+      </w:r>
+      <w:proofErr w:type="spellStart"/>
+      <w:r>
+        <w:t>warFiles.length</w:t>
+      </w:r>
+      <w:proofErr w:type="spellEnd"/>
+      <w:r>
+        <w:t xml:space="preserve"> == 0) {</w:t>
+      </w:r>
+    </w:p>
+    <w:p>
+      <w:r>
+        <w:t xml:space="preserve">                        </w:t>
+      </w:r>
+      <w:proofErr w:type="gramStart"/>
+      <w:r>
+        <w:t>error</w:t>
+      </w:r>
+      <w:proofErr w:type="gramEnd"/>
+      <w:r>
+        <w:t xml:space="preserve"> "WAR file not found: target/${</w:t>
+      </w:r>
+      <w:proofErr w:type="spellStart"/>
+      <w:r>
+        <w:t>artifactId</w:t>
+      </w:r>
+      <w:proofErr w:type="spellEnd"/>
+      <w:r>
+        <w:t>}-${</w:t>
+      </w:r>
+      <w:proofErr w:type="spellStart"/>
+      <w:r>
+        <w:t>artifactVersion</w:t>
+      </w:r>
+      <w:proofErr w:type="spellEnd"/>
+      <w:r>
+        <w:t>}.war"</w:t>
+      </w:r>
+    </w:p>
+    <w:p>
+      <w:r>
+        <w:t xml:space="preserve">                    }</w:t>
+      </w:r>
+    </w:p>
+    <w:p>
+      <w:r>
+        <w:t xml:space="preserve">                    </w:t>
+      </w:r>
+      <w:proofErr w:type="spellStart"/>
+      <w:proofErr w:type="gramStart"/>
+      <w:r>
+        <w:t>def</w:t>
+      </w:r>
+      <w:proofErr w:type="spellEnd"/>
+      <w:proofErr w:type="gramEnd"/>
+      <w:r>
+        <w:t xml:space="preserve"> </w:t>
+      </w:r>
+      <w:proofErr w:type="spellStart"/>
+      <w:r>
+        <w:t>warFile</w:t>
+      </w:r>
+      <w:proofErr w:type="spellEnd"/>
+      <w:r>
+        <w:t xml:space="preserve"> = </w:t>
+      </w:r>
+      <w:proofErr w:type="spellStart"/>
+      <w:r>
+        <w:t>warFiles</w:t>
+      </w:r>
+      <w:proofErr w:type="spellEnd"/>
+      <w:r>
+        <w:t>[0].path</w:t>
+      </w:r>
+    </w:p>
+    <w:p>
+      <w:r>
+        <w:t xml:space="preserve">                    </w:t>
+      </w:r>
+      <w:proofErr w:type="gramStart"/>
+      <w:r>
+        <w:t>echo</w:t>
+      </w:r>
+      <w:proofErr w:type="gramEnd"/>
+      <w:r>
+        <w:t xml:space="preserve"> "Uploading artifact: ${</w:t>
+      </w:r>
+      <w:proofErr w:type="spellStart"/>
+      <w:r>
+        <w:t>warFile</w:t>
+      </w:r>
+      <w:proofErr w:type="spellEnd"/>
+      <w:r>
+        <w:t>} (version: ${</w:t>
+      </w:r>
+      <w:proofErr w:type="spellStart"/>
+      <w:r>
+        <w:t>artifactVersion</w:t>
+      </w:r>
+      <w:proofErr w:type="spellEnd"/>
+      <w:r>
+        <w:t>}) to Nexus"</w:t>
+      </w:r>
+    </w:p>
+    <w:p>
+      <w:r>
+        <w:t xml:space="preserve">                    </w:t>
+      </w:r>
+      <w:proofErr w:type="spellStart"/>
+      <w:proofErr w:type="gramStart"/>
+      <w:r>
+        <w:t>nexusArtifactUploader</w:t>
+      </w:r>
+      <w:proofErr w:type="spellEnd"/>
+      <w:r>
+        <w:t>(</w:t>
+      </w:r>
+      <w:proofErr w:type="gramEnd"/>
+    </w:p>
+    <w:p>
+      <w:r>
+        <w:t xml:space="preserve">                        </w:t>
+      </w:r>
+      <w:proofErr w:type="gramStart"/>
+      <w:r>
+        <w:t>artifacts</w:t>
+      </w:r>
+      <w:proofErr w:type="gramEnd"/>
+      <w:r>
+        <w:t>: [[</w:t>
+      </w:r>
+    </w:p>
+    <w:p>
+      <w:r>
+        <w:t xml:space="preserve">                            </w:t>
+      </w:r>
+      <w:proofErr w:type="spellStart"/>
+      <w:proofErr w:type="gramStart"/>
+      <w:r>
+        <w:t>artifactId</w:t>
+      </w:r>
+      <w:proofErr w:type="spellEnd"/>
+      <w:proofErr w:type="gramEnd"/>
+      <w:r>
+        <w:t xml:space="preserve">: </w:t>
+      </w:r>
+      <w:proofErr w:type="spellStart"/>
+      <w:r>
+        <w:t>artifactId</w:t>
+      </w:r>
+      <w:proofErr w:type="spellEnd"/>
+      <w:r>
+        <w:t>,</w:t>
+      </w:r>
+    </w:p>
+    <w:p>
+      <w:r>
+        <w:t xml:space="preserve">                            </w:t>
+      </w:r>
+      <w:proofErr w:type="gramStart"/>
+      <w:r>
+        <w:t>classifier</w:t>
+      </w:r>
+      <w:proofErr w:type="gramEnd"/>
+      <w:r>
+        <w:t>: '',</w:t>
+      </w:r>
+    </w:p>
+    <w:p>
+      <w:r>
+        <w:lastRenderedPageBreak/>
+        <w:t xml:space="preserve">                            </w:t>
+      </w:r>
+      <w:proofErr w:type="gramStart"/>
+      <w:r>
+        <w:t>file</w:t>
+      </w:r>
+      <w:proofErr w:type="gramEnd"/>
+      <w:r>
+        <w:t xml:space="preserve">: </w:t>
+      </w:r>
+      <w:proofErr w:type="spellStart"/>
+      <w:r>
+        <w:t>warFile</w:t>
+      </w:r>
+      <w:proofErr w:type="spellEnd"/>
+      <w:r>
+        <w:t>,</w:t>
+      </w:r>
+    </w:p>
+    <w:p>
+      <w:r>
+        <w:t xml:space="preserve">                            </w:t>
+      </w:r>
+      <w:proofErr w:type="gramStart"/>
+      <w:r>
+        <w:t>type</w:t>
+      </w:r>
+      <w:proofErr w:type="gramEnd"/>
+      <w:r>
+        <w:t>: 'war'</w:t>
+      </w:r>
+    </w:p>
+    <w:p>
+      <w:r>
+        <w:t xml:space="preserve">                        ], [</w:t>
+      </w:r>
+    </w:p>
+    <w:p>
+      <w:r>
+        <w:t xml:space="preserve">                            </w:t>
+      </w:r>
+      <w:proofErr w:type="spellStart"/>
+      <w:proofErr w:type="gramStart"/>
+      <w:r>
+        <w:t>artifactId</w:t>
+      </w:r>
+      <w:proofErr w:type="spellEnd"/>
+      <w:proofErr w:type="gramEnd"/>
+      <w:r>
+        <w:t xml:space="preserve">: </w:t>
+      </w:r>
+      <w:proofErr w:type="spellStart"/>
+      <w:r>
+        <w:t>artifactId</w:t>
+      </w:r>
+      <w:proofErr w:type="spellEnd"/>
+      <w:r>
+        <w:t>,</w:t>
+      </w:r>
+    </w:p>
+    <w:p>
+      <w:r>
+        <w:t xml:space="preserve">                            </w:t>
+      </w:r>
+      <w:proofErr w:type="gramStart"/>
+      <w:r>
+        <w:t>classifier</w:t>
+      </w:r>
+      <w:proofErr w:type="gramEnd"/>
+      <w:r>
+        <w:t>: '',</w:t>
+      </w:r>
+    </w:p>
+    <w:p>
+      <w:r>
+        <w:t xml:space="preserve">                            </w:t>
+      </w:r>
+      <w:proofErr w:type="gramStart"/>
+      <w:r>
+        <w:t>file</w:t>
+      </w:r>
+      <w:proofErr w:type="gramEnd"/>
+      <w:r>
+        <w:t>: 'pom.xml',</w:t>
+      </w:r>
+    </w:p>
+    <w:p>
+      <w:r>
+        <w:t xml:space="preserve">                            </w:t>
+      </w:r>
+      <w:proofErr w:type="gramStart"/>
+      <w:r>
+        <w:t>type</w:t>
+      </w:r>
+      <w:proofErr w:type="gramEnd"/>
+      <w:r>
+        <w:t>: '</w:t>
+      </w:r>
+      <w:proofErr w:type="spellStart"/>
+      <w:r>
+        <w:t>pom</w:t>
+      </w:r>
+      <w:proofErr w:type="spellEnd"/>
+      <w:r>
+        <w:t>'</w:t>
+      </w:r>
+    </w:p>
+    <w:p>
+      <w:r>
+        <w:t xml:space="preserve">                        ]],</w:t>
+      </w:r>
+    </w:p>
+    <w:p>
+      <w:r>
+        <w:t xml:space="preserve">                        </w:t>
+      </w:r>
+      <w:proofErr w:type="spellStart"/>
+      <w:proofErr w:type="gramStart"/>
+      <w:r>
+        <w:t>credentialsId</w:t>
+      </w:r>
+      <w:proofErr w:type="spellEnd"/>
+      <w:proofErr w:type="gramEnd"/>
+      <w:r>
+        <w:t>: NEXUS_CREDENTIAL_ID,</w:t>
+      </w:r>
+    </w:p>
+    <w:p>
+      <w:r>
+        <w:t xml:space="preserve">                        </w:t>
+      </w:r>
+      <w:proofErr w:type="spellStart"/>
+      <w:proofErr w:type="gramStart"/>
+      <w:r>
+        <w:t>groupId</w:t>
+      </w:r>
+      <w:proofErr w:type="spellEnd"/>
+      <w:proofErr w:type="gramEnd"/>
+      <w:r>
+        <w:t xml:space="preserve">: </w:t>
+      </w:r>
+      <w:proofErr w:type="spellStart"/>
+      <w:r>
+        <w:t>groupId</w:t>
+      </w:r>
+      <w:proofErr w:type="spellEnd"/>
+      <w:r>
+        <w:t>,</w:t>
+      </w:r>
+    </w:p>
+    <w:p>
+      <w:r>
+        <w:t xml:space="preserve">                        </w:t>
+      </w:r>
+      <w:proofErr w:type="gramStart"/>
+      <w:r>
+        <w:t>version</w:t>
+      </w:r>
+      <w:proofErr w:type="gramEnd"/>
+      <w:r>
+        <w:t xml:space="preserve">: </w:t>
+      </w:r>
+      <w:proofErr w:type="spellStart"/>
+      <w:r>
+        <w:t>artifactVersion</w:t>
+      </w:r>
+      <w:proofErr w:type="spellEnd"/>
+      <w:r>
+        <w:t>,</w:t>
+      </w:r>
+    </w:p>
+    <w:p>
+      <w:r>
+        <w:t xml:space="preserve">                        </w:t>
+      </w:r>
+      <w:proofErr w:type="gramStart"/>
+      <w:r>
+        <w:t>repository</w:t>
+      </w:r>
+      <w:proofErr w:type="gramEnd"/>
+      <w:r>
+        <w:t>: NEXUS_REPOSITORY</w:t>
+      </w:r>
+    </w:p>
+    <w:p>
+      <w:r>
+        <w:t xml:space="preserve">                    )</w:t>
+      </w:r>
+    </w:p>
+    <w:p>
+      <w:r>
+        <w:t xml:space="preserve">                }</w:t>
+      </w:r>
+    </w:p>
+    <w:p>
+      <w:r>
+        <w:t xml:space="preserve">            }</w:t>
+      </w:r>
+    </w:p>
+    <w:p>
+      <w:r>
+        <w:t xml:space="preserve">        }</w:t>
+      </w:r>
+    </w:p>
+    <w:p/>
+    <w:p>
+      <w:r>
+        <w:t xml:space="preserve">        </w:t>
+      </w:r>
+      <w:proofErr w:type="gramStart"/>
+      <w:r>
+        <w:t>stage(</w:t>
+      </w:r>
+      <w:proofErr w:type="gramEnd"/>
+      <w:r>
+        <w:t>"Deploy to Tomcat") {</w:t>
+      </w:r>
+    </w:p>
+    <w:p>
+      <w:r>
+        <w:t xml:space="preserve">            </w:t>
+      </w:r>
+      <w:proofErr w:type="gramStart"/>
+      <w:r>
+        <w:t>steps</w:t>
+      </w:r>
+      <w:proofErr w:type="gramEnd"/>
+      <w:r>
+        <w:t xml:space="preserve"> {</w:t>
+      </w:r>
+    </w:p>
+    <w:p>
+      <w:r>
+        <w:t xml:space="preserve">                </w:t>
+      </w:r>
+      <w:proofErr w:type="gramStart"/>
+      <w:r>
+        <w:t>script</w:t>
+      </w:r>
+      <w:proofErr w:type="gramEnd"/>
+      <w:r>
+        <w:t xml:space="preserve"> {</w:t>
+      </w:r>
+    </w:p>
+    <w:p>
+      <w:r>
+        <w:t xml:space="preserve">                    </w:t>
+      </w:r>
+      <w:proofErr w:type="spellStart"/>
+      <w:proofErr w:type="gramStart"/>
+      <w:r>
+        <w:t>def</w:t>
+      </w:r>
+      <w:proofErr w:type="spellEnd"/>
+      <w:proofErr w:type="gramEnd"/>
+      <w:r>
+        <w:t xml:space="preserve"> </w:t>
+      </w:r>
+      <w:proofErr w:type="spellStart"/>
+      <w:r>
+        <w:t>pom</w:t>
+      </w:r>
+      <w:proofErr w:type="spellEnd"/>
+      <w:r>
+        <w:t xml:space="preserve"> = </w:t>
+      </w:r>
+      <w:proofErr w:type="spellStart"/>
+      <w:r>
+        <w:t>readMavenPom</w:t>
+      </w:r>
+      <w:proofErr w:type="spellEnd"/>
+      <w:r>
+        <w:t xml:space="preserve"> file: 'pom.xml'</w:t>
+      </w:r>
+    </w:p>
+    <w:p>
+      <w:r>
+        <w:t xml:space="preserve">                    </w:t>
+      </w:r>
+      <w:proofErr w:type="spellStart"/>
+      <w:proofErr w:type="gramStart"/>
+      <w:r>
+        <w:t>def</w:t>
+      </w:r>
+      <w:proofErr w:type="spellEnd"/>
+      <w:proofErr w:type="gramEnd"/>
+      <w:r>
+        <w:t xml:space="preserve"> </w:t>
+      </w:r>
+      <w:proofErr w:type="spellStart"/>
+      <w:r>
+        <w:t>artifactVersion</w:t>
+      </w:r>
+      <w:proofErr w:type="spellEnd"/>
+      <w:r>
+        <w:t xml:space="preserve"> = </w:t>
+      </w:r>
+      <w:proofErr w:type="spellStart"/>
+      <w:r>
+        <w:t>pom.version</w:t>
+      </w:r>
+      <w:proofErr w:type="spellEnd"/>
+    </w:p>
+    <w:p>
+      <w:r>
+        <w:t xml:space="preserve">                    </w:t>
+      </w:r>
+      <w:proofErr w:type="spellStart"/>
+      <w:proofErr w:type="gramStart"/>
+      <w:r>
+        <w:t>def</w:t>
+      </w:r>
+      <w:proofErr w:type="spellEnd"/>
+      <w:proofErr w:type="gramEnd"/>
+      <w:r>
+        <w:t xml:space="preserve"> </w:t>
+      </w:r>
+      <w:proofErr w:type="spellStart"/>
+      <w:r>
+        <w:t>artifactId</w:t>
+      </w:r>
+      <w:proofErr w:type="spellEnd"/>
+      <w:r>
+        <w:t xml:space="preserve"> = </w:t>
+      </w:r>
+      <w:proofErr w:type="spellStart"/>
+      <w:r>
+        <w:t>pom.artifactId</w:t>
+      </w:r>
+      <w:proofErr w:type="spellEnd"/>
+    </w:p>
+    <w:p>
+      <w:r>
+        <w:t xml:space="preserve">                    </w:t>
+      </w:r>
+      <w:proofErr w:type="spellStart"/>
+      <w:proofErr w:type="gramStart"/>
+      <w:r>
+        <w:t>def</w:t>
+      </w:r>
+      <w:proofErr w:type="spellEnd"/>
+      <w:proofErr w:type="gramEnd"/>
+      <w:r>
+        <w:t xml:space="preserve"> </w:t>
+      </w:r>
+      <w:proofErr w:type="spellStart"/>
+      <w:r>
+        <w:t>warFile</w:t>
+      </w:r>
+      <w:proofErr w:type="spellEnd"/>
+      <w:r>
+        <w:t xml:space="preserve"> = "target/${</w:t>
+      </w:r>
+      <w:proofErr w:type="spellStart"/>
+      <w:r>
+        <w:t>artifactId</w:t>
+      </w:r>
+      <w:proofErr w:type="spellEnd"/>
+      <w:r>
+        <w:t>}-${</w:t>
+      </w:r>
+      <w:proofErr w:type="spellStart"/>
+      <w:r>
+        <w:t>artifactVersion</w:t>
+      </w:r>
+      <w:proofErr w:type="spellEnd"/>
+      <w:r>
+        <w:t>}.war"</w:t>
+      </w:r>
+    </w:p>
+    <w:p>
+      <w:r>
+        <w:t xml:space="preserve">                    </w:t>
+      </w:r>
+      <w:proofErr w:type="gramStart"/>
+      <w:r>
+        <w:t>echo</w:t>
+      </w:r>
+      <w:proofErr w:type="gramEnd"/>
+      <w:r>
+        <w:t xml:space="preserve"> "Deploying ${</w:t>
+      </w:r>
+      <w:proofErr w:type="spellStart"/>
+      <w:r>
+        <w:t>warFile</w:t>
+      </w:r>
+      <w:proofErr w:type="spellEnd"/>
+      <w:r>
+        <w:t>} to Tomcat at ${TOMCAT_HOST}:${TOMCAT_PORT}"</w:t>
+      </w:r>
+    </w:p>
+    <w:p>
+      <w:r>
+        <w:lastRenderedPageBreak/>
+        <w:t xml:space="preserve">                    </w:t>
+      </w:r>
+      <w:proofErr w:type="spellStart"/>
+      <w:proofErr w:type="gramStart"/>
+      <w:r>
+        <w:t>sh</w:t>
+      </w:r>
+      <w:proofErr w:type="spellEnd"/>
+      <w:proofErr w:type="gramEnd"/>
+      <w:r>
+        <w:t xml:space="preserve"> """</w:t>
+      </w:r>
+    </w:p>
+    <w:p>
+      <w:r>
+        <w:t xml:space="preserve">                    </w:t>
+      </w:r>
+      <w:proofErr w:type="gramStart"/>
+      <w:r>
+        <w:t>curl</w:t>
+      </w:r>
+      <w:proofErr w:type="gramEnd"/>
+      <w:r>
+        <w:t xml:space="preserve"> -u ${TOMCAT_USER}:${TOMCAT_PASSWORD} \</w:t>
+      </w:r>
+    </w:p>
+    <w:p>
+      <w:r>
+        <w:t xml:space="preserve">                         -T ${</w:t>
+      </w:r>
+      <w:proofErr w:type="spellStart"/>
+      <w:r>
+        <w:t>warFile</w:t>
+      </w:r>
+      <w:proofErr w:type="spellEnd"/>
+      <w:r>
+        <w:t>} \</w:t>
+      </w:r>
+    </w:p>
+    <w:p>
+      <w:r>
+        <w:t xml:space="preserve">                         "</w:t>
+      </w:r>
+      <w:proofErr w:type="gramStart"/>
+      <w:r>
+        <w:t>http:</w:t>
+      </w:r>
+      <w:proofErr w:type="gramEnd"/>
+      <w:r>
+        <w:t>//${TOMCAT_HOST}:${TOMCAT_PORT}/manager/text/deploy?path=/${artifactId}&amp;update=true"</w:t>
+      </w:r>
+    </w:p>
+    <w:p>
+      <w:r>
+        <w:t xml:space="preserve">                    """</w:t>
+      </w:r>
+    </w:p>
+    <w:p>
+      <w:r>
+        <w:t xml:space="preserve">                }</w:t>
+      </w:r>
+    </w:p>
+    <w:p>
+      <w:r>
+        <w:t xml:space="preserve">            }</w:t>
+      </w:r>
+    </w:p>
+    <w:p>
+      <w:r>
+        <w:t xml:space="preserve">        }</w:t>
+      </w:r>
+    </w:p>
+    <w:p>
+      <w:r>
+        <w:t xml:space="preserve">    }</w:t>
+      </w:r>
+    </w:p>
+    <w:p/>
+    <w:p>
+      <w:r>
+        <w:t xml:space="preserve">    </w:t>
+      </w:r>
+      <w:proofErr w:type="gramStart"/>
+      <w:r>
+        <w:t>post</w:t>
+      </w:r>
+      <w:proofErr w:type="gramEnd"/>
+      <w:r>
+        <w:t xml:space="preserve"> {</w:t>
+      </w:r>
+    </w:p>
+    <w:p>
+      <w:r>
+        <w:t xml:space="preserve">        </w:t>
+      </w:r>
+      <w:proofErr w:type="gramStart"/>
+      <w:r>
+        <w:t>success</w:t>
+      </w:r>
+      <w:proofErr w:type="gramEnd"/>
+      <w:r>
+        <w:t xml:space="preserve"> {</w:t>
+      </w:r>
+    </w:p>
+    <w:p>
+      <w:r>
+        <w:t xml:space="preserve">            </w:t>
+      </w:r>
+      <w:proofErr w:type="spellStart"/>
+      <w:proofErr w:type="gramStart"/>
+      <w:r>
+        <w:t>slackSend</w:t>
+      </w:r>
+      <w:proofErr w:type="spellEnd"/>
+      <w:r>
+        <w:t>(</w:t>
+      </w:r>
+      <w:proofErr w:type="gramEnd"/>
+    </w:p>
+    <w:p>
+      <w:r>
+        <w:t xml:space="preserve">                </w:t>
+      </w:r>
+      <w:proofErr w:type="gramStart"/>
+      <w:r>
+        <w:t>channel</w:t>
+      </w:r>
+      <w:proofErr w:type="gramEnd"/>
+      <w:r>
+        <w:t>: SLACK_CHANNEL,</w:t>
+      </w:r>
+    </w:p>
+    <w:p>
+      <w:r>
+        <w:t xml:space="preserve">                </w:t>
+      </w:r>
+      <w:proofErr w:type="gramStart"/>
+      <w:r>
+        <w:t>color</w:t>
+      </w:r>
+      <w:proofErr w:type="gramEnd"/>
+      <w:r>
+        <w:t>: 'good',</w:t>
+      </w:r>
+    </w:p>
+    <w:p>
+      <w:r>
+        <w:t xml:space="preserve">                </w:t>
+      </w:r>
+      <w:proofErr w:type="gramStart"/>
+      <w:r>
+        <w:t>message</w:t>
+      </w:r>
+      <w:proofErr w:type="gramEnd"/>
+      <w:r>
+        <w:t>: ":</w:t>
+      </w:r>
+      <w:proofErr w:type="spellStart"/>
+      <w:r>
+        <w:t>white_check_mark</w:t>
+      </w:r>
+      <w:proofErr w:type="spellEnd"/>
+      <w:r>
+        <w:t>: Pipeline '${</w:t>
+      </w:r>
+      <w:proofErr w:type="spellStart"/>
+      <w:r>
+        <w:t>env.JOB_NAME</w:t>
+      </w:r>
+      <w:proofErr w:type="spellEnd"/>
+      <w:r>
+        <w:t>} [${</w:t>
+      </w:r>
+      <w:proofErr w:type="spellStart"/>
+      <w:r>
+        <w:t>env.BUILD_NUMBER</w:t>
+      </w:r>
+      <w:proofErr w:type="spellEnd"/>
+      <w:r>
+        <w:t>}]' completed successfully! By Abdul Aziz &lt;${</w:t>
+      </w:r>
+      <w:proofErr w:type="spellStart"/>
+      <w:r>
+        <w:t>env.BUILD_URL</w:t>
+      </w:r>
+      <w:proofErr w:type="spellEnd"/>
+      <w:proofErr w:type="gramStart"/>
+      <w:r>
+        <w:t>}|</w:t>
+      </w:r>
+      <w:proofErr w:type="gramEnd"/>
+      <w:r>
+        <w:t>Open Build&gt;"</w:t>
+      </w:r>
+    </w:p>
+    <w:p>
+      <w:r>
+        <w:t xml:space="preserve">            )</w:t>
+      </w:r>
+    </w:p>
+    <w:p>
+      <w:r>
+        <w:t xml:space="preserve">            </w:t>
+      </w:r>
+      <w:proofErr w:type="spellStart"/>
+      <w:proofErr w:type="gramStart"/>
+      <w:r>
+        <w:t>cleanWs</w:t>
+      </w:r>
+      <w:proofErr w:type="spellEnd"/>
+      <w:r>
+        <w:t>()</w:t>
+      </w:r>
+      <w:proofErr w:type="gramEnd"/>
+    </w:p>
+    <w:p>
+      <w:r>
+        <w:t xml:space="preserve">        }</w:t>
+      </w:r>
+    </w:p>
+    <w:p>
+      <w:r>
+        <w:t xml:space="preserve">        </w:t>
+      </w:r>
+      <w:proofErr w:type="gramStart"/>
+      <w:r>
+        <w:t>failure</w:t>
+      </w:r>
+      <w:proofErr w:type="gramEnd"/>
+      <w:r>
+        <w:t xml:space="preserve"> {</w:t>
+      </w:r>
+    </w:p>
+    <w:p>
+      <w:r>
+        <w:t xml:space="preserve">            </w:t>
+      </w:r>
+      <w:proofErr w:type="spellStart"/>
+      <w:proofErr w:type="gramStart"/>
+      <w:r>
+        <w:t>slackSend</w:t>
+      </w:r>
+      <w:proofErr w:type="spellEnd"/>
+      <w:r>
+        <w:t>(</w:t>
+      </w:r>
+      <w:proofErr w:type="gramEnd"/>
+    </w:p>
+    <w:p>
+      <w:r>
+        <w:t xml:space="preserve">                </w:t>
+      </w:r>
+      <w:proofErr w:type="gramStart"/>
+      <w:r>
+        <w:t>channel</w:t>
+      </w:r>
+      <w:proofErr w:type="gramEnd"/>
+      <w:r>
+        <w:t>: SLACK_CHANNEL,</w:t>
+      </w:r>
+    </w:p>
+    <w:p>
+      <w:r>
+        <w:t xml:space="preserve">                </w:t>
+      </w:r>
+      <w:proofErr w:type="gramStart"/>
+      <w:r>
+        <w:t>color</w:t>
+      </w:r>
+      <w:proofErr w:type="gramEnd"/>
+      <w:r>
+        <w:t>: 'danger',</w:t>
+      </w:r>
+    </w:p>
+    <w:p>
+      <w:r>
+        <w:t xml:space="preserve">                </w:t>
+      </w:r>
+      <w:proofErr w:type="gramStart"/>
+      <w:r>
+        <w:t>message</w:t>
+      </w:r>
+      <w:proofErr w:type="gramEnd"/>
+      <w:r>
+        <w:t>: ":x: Pipeline '${</w:t>
+      </w:r>
+      <w:proofErr w:type="spellStart"/>
+      <w:r>
+        <w:t>env.JOB_NAME</w:t>
+      </w:r>
+      <w:proofErr w:type="spellEnd"/>
+      <w:r>
+        <w:t>} [${</w:t>
+      </w:r>
+      <w:proofErr w:type="spellStart"/>
+      <w:r>
+        <w:t>env.BUILD_NUMBER</w:t>
+      </w:r>
+      <w:proofErr w:type="spellEnd"/>
+      <w:r>
+        <w:t>}]' failed! &lt;${</w:t>
+      </w:r>
+      <w:proofErr w:type="spellStart"/>
+      <w:r>
+        <w:t>env.BUILD_URL</w:t>
+      </w:r>
+      <w:proofErr w:type="spellEnd"/>
+      <w:proofErr w:type="gramStart"/>
+      <w:r>
+        <w:t>}|</w:t>
+      </w:r>
+      <w:proofErr w:type="gramEnd"/>
+      <w:r>
+        <w:t>Open Build&gt;"</w:t>
+      </w:r>
+    </w:p>
+    <w:p>
+      <w:r>
+        <w:lastRenderedPageBreak/>
+        <w:t xml:space="preserve">            )</w:t>
+      </w:r>
+    </w:p>
+    <w:p>
+      <w:r>
+        <w:t xml:space="preserve">            </w:t>
+      </w:r>
+      <w:proofErr w:type="spellStart"/>
+      <w:proofErr w:type="gramStart"/>
+      <w:r>
+        <w:t>cleanWs</w:t>
+      </w:r>
+      <w:proofErr w:type="spellEnd"/>
+      <w:r>
+        <w:t>()</w:t>
+      </w:r>
+      <w:proofErr w:type="gramEnd"/>
+    </w:p>
+    <w:p>
+      <w:r>
+        <w:t xml:space="preserve">        }</w:t>
+      </w:r>
+    </w:p>
+    <w:p>
+      <w:r>
+        <w:t xml:space="preserve">        </w:t>
+      </w:r>
+      <w:proofErr w:type="gramStart"/>
+      <w:r>
+        <w:t>always</w:t>
+      </w:r>
+      <w:proofErr w:type="gramEnd"/>
+      <w:r>
+        <w:t xml:space="preserve"> {</w:t>
+      </w:r>
+    </w:p>
+    <w:p>
+      <w:r>
+        <w:t xml:space="preserve">            </w:t>
+      </w:r>
+      <w:proofErr w:type="gramStart"/>
+      <w:r>
+        <w:t>echo</w:t>
+      </w:r>
+      <w:proofErr w:type="gramEnd"/>
+      <w:r>
+        <w:t xml:space="preserve"> "Cleaning workspace..."</w:t>
+      </w:r>
+    </w:p>
+    <w:p>
+      <w:r>
+        <w:t xml:space="preserve">            </w:t>
+      </w:r>
+      <w:proofErr w:type="spellStart"/>
+      <w:proofErr w:type="gramStart"/>
+      <w:r>
+        <w:t>cleanWs</w:t>
+      </w:r>
+      <w:proofErr w:type="spellEnd"/>
+      <w:r>
+        <w:t>()</w:t>
+      </w:r>
+      <w:proofErr w:type="gramEnd"/>
+    </w:p>
+    <w:p>
+      <w:r>
+        <w:t xml:space="preserve">        }</w:t>
+      </w:r>
+    </w:p>
+    <w:p>
+      <w:r>
+        <w:t xml:space="preserve">    }</w:t>
+      </w:r>
+    </w:p>
+    <w:p>
+      <w:r>
+        <w:t>}</w:t>
+      </w:r>
+    </w:p>
+    <w:p>
+      <w:pPr>
+        <w:spacing w:before="100" w:beforeAutospacing="1" w:after="100" w:afterAutospacing="1" w:line="240" w:lineRule="auto"/>
+        <w:outlineLvl w:val="2"/>
+        <w:rPr>
+          <w:rFonts w:ascii="Times New Roman" w:eastAsia="Times New Roman" w:hAnsi="Times New Roman" w:cs="Times New Roman"/>
+          <w:b/>
+          <w:bCs/>
+          <w:sz w:val="27"/>
+          <w:szCs w:val="27"/>
+        </w:rPr>
+      </w:pPr>
+      <w:r>
+        <w:rPr>
+          <w:rFonts w:ascii="Times New Roman" w:eastAsia="Times New Roman" w:hAnsi="Times New Roman" w:cs="Times New Roman"/>
+          <w:b/>
+          <w:bCs/>
+          <w:sz w:val="27"/>
+          <w:szCs w:val="27"/>
+        </w:rPr>
+        <w:t>Step 4: Configure tools</w:t>
+      </w:r>
+    </w:p>
+    <w:p>
+      <w:pPr>
+        <w:numPr>
+          <w:ilvl w:val="0"/>
+          <w:numId w:val="8"/>
+        </w:numPr>
+        <w:spacing w:before="100" w:beforeAutospacing="1" w:after="100" w:afterAutospacing="1" w:line="240" w:lineRule="auto"/>
+        <w:rPr>
+          <w:rFonts w:ascii="Times New Roman" w:eastAsia="Times New Roman" w:hAnsi="Times New Roman" w:cs="Times New Roman"/>
+          <w:sz w:val="24"/>
+          <w:szCs w:val="24"/>
+        </w:rPr>
+      </w:pPr>
+      <w:r>
+        <w:rPr>
+          <w:rFonts w:ascii="Times New Roman" w:eastAsia="Times New Roman" w:hAnsi="Times New Roman" w:cs="Times New Roman"/>
+          <w:sz w:val="24"/>
+          <w:szCs w:val="24"/>
+        </w:rPr>
+        <w:t xml:space="preserve">Go to </w:t>
+      </w:r>
+      <w:r>
+        <w:rPr>
+          <w:rFonts w:ascii="Times New Roman" w:eastAsia="Times New Roman" w:hAnsi="Times New Roman" w:cs="Times New Roman"/>
+          <w:b/>
+          <w:bCs/>
+          <w:sz w:val="24"/>
+          <w:szCs w:val="24"/>
+        </w:rPr>
+        <w:t>Manage Jenkins → Global Tool Configuration</w:t>
+      </w:r>
+      <w:r>
+        <w:rPr>
+          <w:rFonts w:ascii="Times New Roman" w:eastAsia="Times New Roman" w:hAnsi="Times New Roman" w:cs="Times New Roman"/>
+          <w:sz w:val="24"/>
+          <w:szCs w:val="24"/>
+        </w:rPr>
+        <w:t>.</w:t>
+      </w:r>
+    </w:p>
+    <w:p>
+      <w:pPr>
+        <w:numPr>
+          <w:ilvl w:val="0"/>
+          <w:numId w:val="8"/>
+        </w:numPr>
+        <w:spacing w:before="100" w:beforeAutospacing="1" w:after="100" w:afterAutospacing="1" w:line="240" w:lineRule="auto"/>
+        <w:rPr>
+          <w:rFonts w:ascii="Times New Roman" w:eastAsia="Times New Roman" w:hAnsi="Times New Roman" w:cs="Times New Roman"/>
+          <w:sz w:val="24"/>
+          <w:szCs w:val="24"/>
+        </w:rPr>
+      </w:pPr>
+      <w:r>
+        <w:rPr>
+          <w:rFonts w:ascii="Times New Roman" w:eastAsia="Times New Roman" w:hAnsi="Times New Roman" w:cs="Times New Roman"/>
+          <w:sz w:val="24"/>
+          <w:szCs w:val="24"/>
+        </w:rPr>
+        <w:t xml:space="preserve">Add </w:t>
+      </w:r>
+      <w:r>
+        <w:rPr>
+          <w:rFonts w:ascii="Times New Roman" w:eastAsia="Times New Roman" w:hAnsi="Times New Roman" w:cs="Times New Roman"/>
+          <w:b/>
+          <w:bCs/>
+          <w:sz w:val="24"/>
+          <w:szCs w:val="24"/>
+        </w:rPr>
+        <w:t>Maven</w:t>
+      </w:r>
+      <w:r>
+        <w:rPr>
+          <w:rFonts w:ascii="Times New Roman" w:eastAsia="Times New Roman" w:hAnsi="Times New Roman" w:cs="Times New Roman"/>
+          <w:sz w:val="24"/>
+          <w:szCs w:val="24"/>
+        </w:rPr>
+        <w:t xml:space="preserve"> (name it </w:t>
+      </w:r>
+      <w:r>
+        <w:rPr>
+          <w:rFonts w:ascii="Courier New" w:eastAsia="Times New Roman" w:hAnsi="Courier New" w:cs="Courier New"/>
+          <w:sz w:val="20"/>
+          <w:szCs w:val="20"/>
+        </w:rPr>
+        <w:t>MVN_HOME</w:t>
+      </w:r>
+      <w:r>
+        <w:rPr>
+          <w:rFonts w:ascii="Times New Roman" w:eastAsia="Times New Roman" w:hAnsi="Times New Roman" w:cs="Times New Roman"/>
+          <w:sz w:val="24"/>
+          <w:szCs w:val="24"/>
+        </w:rPr>
+        <w:t>) if referenced in your pipeline.</w:t>
+      </w:r>
+    </w:p>
+    <w:p>
+      <w:pPr>
+        <w:numPr>
+          <w:ilvl w:val="0"/>
+          <w:numId w:val="8"/>
+        </w:numPr>
+        <w:spacing w:before="100" w:beforeAutospacing="1" w:after="100" w:afterAutospacing="1" w:line="240" w:lineRule="auto"/>
+        <w:rPr>
+          <w:rFonts w:ascii="Times New Roman" w:eastAsia="Times New Roman" w:hAnsi="Times New Roman" w:cs="Times New Roman"/>
+          <w:sz w:val="24"/>
+          <w:szCs w:val="24"/>
+        </w:rPr>
+      </w:pPr>
+      <w:r>
+        <w:rPr>
+          <w:rFonts w:ascii="Times New Roman" w:eastAsia="Times New Roman" w:hAnsi="Times New Roman" w:cs="Times New Roman"/>
+          <w:sz w:val="24"/>
+          <w:szCs w:val="24"/>
+        </w:rPr>
+        <w:t xml:space="preserve">Ensure </w:t>
+      </w:r>
+      <w:r>
+        <w:rPr>
+          <w:rFonts w:ascii="Times New Roman" w:eastAsia="Times New Roman" w:hAnsi="Times New Roman" w:cs="Times New Roman"/>
+          <w:b/>
+          <w:bCs/>
+          <w:sz w:val="24"/>
+          <w:szCs w:val="24"/>
+        </w:rPr>
+        <w:t>Java</w:t>
+      </w:r>
+      <w:r>
+        <w:rPr>
+          <w:rFonts w:ascii="Times New Roman" w:eastAsia="Times New Roman" w:hAnsi="Times New Roman" w:cs="Times New Roman"/>
+          <w:sz w:val="24"/>
+          <w:szCs w:val="24"/>
+        </w:rPr>
+        <w:t xml:space="preserve"> is installed on the node and available in </w:t>
+      </w:r>
+      <w:r>
+        <w:rPr>
+          <w:rFonts w:ascii="Courier New" w:eastAsia="Times New Roman" w:hAnsi="Courier New" w:cs="Courier New"/>
+          <w:sz w:val="20"/>
+          <w:szCs w:val="20"/>
+        </w:rPr>
+        <w:t>PATH</w:t>
+      </w:r>
+      <w:r>
+        <w:rPr>
+          <w:rFonts w:ascii="Times New Roman" w:eastAsia="Times New Roman" w:hAnsi="Times New Roman" w:cs="Times New Roman"/>
+          <w:sz w:val="24"/>
+          <w:szCs w:val="24"/>
+        </w:rPr>
+        <w:t>.</w:t>
+      </w:r>
+    </w:p>
+    <w:p>
+      <w:pPr>
+        <w:spacing w:before="100" w:beforeAutospacing="1" w:after="100" w:afterAutospacing="1" w:line="240" w:lineRule="auto"/>
+        <w:outlineLvl w:val="2"/>
+        <w:rPr>
+          <w:rFonts w:ascii="Times New Roman" w:eastAsia="Times New Roman" w:hAnsi="Times New Roman" w:cs="Times New Roman"/>
+          <w:b/>
+          <w:bCs/>
+          <w:sz w:val="27"/>
+          <w:szCs w:val="27"/>
+        </w:rPr>
+      </w:pPr>
+      <w:r>
+        <w:rPr>
+          <w:rFonts w:ascii="Times New Roman" w:eastAsia="Times New Roman" w:hAnsi="Times New Roman" w:cs="Times New Roman"/>
+          <w:b/>
+          <w:bCs/>
+          <w:sz w:val="27"/>
+          <w:szCs w:val="27"/>
+        </w:rPr>
+        <w:t>Step 5: Configure credentials (if needed)</w:t>
+      </w:r>
+    </w:p>
+    <w:p>
+      <w:pPr>
+        <w:numPr>
+          <w:ilvl w:val="0"/>
+          <w:numId w:val="9"/>
+        </w:numPr>
+        <w:spacing w:before="100" w:beforeAutospacing="1" w:after="100" w:afterAutospacing="1" w:line="240" w:lineRule="auto"/>
+        <w:rPr>
+          <w:rFonts w:ascii="Times New Roman" w:eastAsia="Times New Roman" w:hAnsi="Times New Roman" w:cs="Times New Roman"/>
+          <w:sz w:val="24"/>
+          <w:szCs w:val="24"/>
+        </w:rPr>
+      </w:pPr>
+      <w:r>
+        <w:rPr>
+          <w:rFonts w:ascii="Times New Roman" w:eastAsia="Times New Roman" w:hAnsi="Times New Roman" w:cs="Times New Roman"/>
+          <w:sz w:val="24"/>
+          <w:szCs w:val="24"/>
+        </w:rPr>
+        <w:t xml:space="preserve">Go to </w:t>
+      </w:r>
+      <w:r>
+        <w:rPr>
+          <w:rFonts w:ascii="Times New Roman" w:eastAsia="Times New Roman" w:hAnsi="Times New Roman" w:cs="Times New Roman"/>
+          <w:b/>
+          <w:bCs/>
+          <w:sz w:val="24"/>
+          <w:szCs w:val="24"/>
+        </w:rPr>
+        <w:t>Manage Jenkins → Credentials</w:t>
+      </w:r>
+      <w:r>
+        <w:rPr>
+          <w:rFonts w:ascii="Times New Roman" w:eastAsia="Times New Roman" w:hAnsi="Times New Roman" w:cs="Times New Roman"/>
+          <w:sz w:val="24"/>
+          <w:szCs w:val="24"/>
+        </w:rPr>
+        <w:t>.</w:t>
+      </w:r>
+    </w:p>
+    <w:p>
+      <w:pPr>
+        <w:numPr>
+          <w:ilvl w:val="0"/>
+          <w:numId w:val="9"/>
+        </w:numPr>
+        <w:spacing w:before="100" w:beforeAutospacing="1" w:after="100" w:afterAutospacing="1" w:line="240" w:lineRule="auto"/>
+        <w:rPr>
+          <w:rFonts w:ascii="Times New Roman" w:eastAsia="Times New Roman" w:hAnsi="Times New Roman" w:cs="Times New Roman"/>
+          <w:sz w:val="24"/>
+          <w:szCs w:val="24"/>
+        </w:rPr>
+      </w:pPr>
+      <w:r>
+        <w:rPr>
+          <w:rFonts w:ascii="Times New Roman" w:eastAsia="Times New Roman" w:hAnsi="Times New Roman" w:cs="Times New Roman"/>
+          <w:sz w:val="24"/>
+          <w:szCs w:val="24"/>
+        </w:rPr>
+        <w:t>Add:</w:t>
+      </w:r>
+    </w:p>
+    <w:p>
+      <w:pPr>
+        <w:numPr>
+          <w:ilvl w:val="1"/>
+          <w:numId w:val="9"/>
+        </w:numPr>
+        <w:spacing w:before="100" w:beforeAutospacing="1" w:after="100" w:afterAutospacing="1" w:line="240" w:lineRule="auto"/>
+        <w:rPr>
+          <w:rFonts w:ascii="Times New Roman" w:eastAsia="Times New Roman" w:hAnsi="Times New Roman" w:cs="Times New Roman"/>
+          <w:sz w:val="24"/>
+          <w:szCs w:val="24"/>
+        </w:rPr>
+      </w:pPr>
+      <w:proofErr w:type="spellStart"/>
+      <w:r>
+        <w:rPr>
+          <w:rFonts w:ascii="Times New Roman" w:eastAsia="Times New Roman" w:hAnsi="Times New Roman" w:cs="Times New Roman"/>
+          <w:sz w:val="24"/>
+          <w:szCs w:val="24"/>
+        </w:rPr>
+        <w:t>Git</w:t>
+      </w:r>
+      <w:proofErr w:type="spellEnd"/>
+      <w:r>
+        <w:rPr>
+          <w:rFonts w:ascii="Times New Roman" w:eastAsia="Times New Roman" w:hAnsi="Times New Roman" w:cs="Times New Roman"/>
+          <w:sz w:val="24"/>
+          <w:szCs w:val="24"/>
+        </w:rPr>
+        <w:t xml:space="preserve"> credentials (if private repo)</w:t>
+      </w:r>
+    </w:p>
+    <w:p>
+      <w:pPr>
+        <w:numPr>
+          <w:ilvl w:val="1"/>
+          <w:numId w:val="9"/>
+        </w:numPr>
+        <w:spacing w:before="100" w:beforeAutospacing="1" w:after="100" w:afterAutospacing="1" w:line="240" w:lineRule="auto"/>
+        <w:rPr>
+          <w:rFonts w:ascii="Times New Roman" w:eastAsia="Times New Roman" w:hAnsi="Times New Roman" w:cs="Times New Roman"/>
+          <w:sz w:val="24"/>
+          <w:szCs w:val="24"/>
+        </w:rPr>
+      </w:pPr>
+      <w:r>
+        <w:rPr>
+          <w:rFonts w:ascii="Times New Roman" w:eastAsia="Times New Roman" w:hAnsi="Times New Roman" w:cs="Times New Roman"/>
+          <w:sz w:val="24"/>
+          <w:szCs w:val="24"/>
+        </w:rPr>
+        <w:t>Nexus credentials</w:t>
+      </w:r>
+    </w:p>
+    <w:p>
+      <w:pPr>
+        <w:numPr>
+          <w:ilvl w:val="1"/>
+          <w:numId w:val="9"/>
+        </w:numPr>
+        <w:spacing w:before="100" w:beforeAutospacing="1" w:after="100" w:afterAutospacing="1" w:line="240" w:lineRule="auto"/>
+        <w:rPr>
+          <w:rFonts w:ascii="Times New Roman" w:eastAsia="Times New Roman" w:hAnsi="Times New Roman" w:cs="Times New Roman"/>
+          <w:sz w:val="24"/>
+          <w:szCs w:val="24"/>
+        </w:rPr>
+      </w:pPr>
+      <w:r>
+        <w:rPr>
+          <w:rFonts w:ascii="Times New Roman" w:eastAsia="Times New Roman" w:hAnsi="Times New Roman" w:cs="Times New Roman"/>
+          <w:sz w:val="24"/>
+          <w:szCs w:val="24"/>
+        </w:rPr>
+        <w:t>Slack token</w:t>
+      </w:r>
+    </w:p>
+    <w:p>
+      <w:pPr>
+        <w:numPr>
+          <w:ilvl w:val="1"/>
+          <w:numId w:val="9"/>
+        </w:numPr>
+        <w:spacing w:before="100" w:beforeAutospacing="1" w:after="100" w:afterAutospacing="1" w:line="240" w:lineRule="auto"/>
+        <w:rPr>
+          <w:rFonts w:ascii="Times New Roman" w:eastAsia="Times New Roman" w:hAnsi="Times New Roman" w:cs="Times New Roman"/>
+          <w:sz w:val="24"/>
+          <w:szCs w:val="24"/>
+        </w:rPr>
+      </w:pPr>
+      <w:r>
+        <w:rPr>
+          <w:rFonts w:ascii="Times New Roman" w:eastAsia="Times New Roman" w:hAnsi="Times New Roman" w:cs="Times New Roman"/>
+          <w:sz w:val="24"/>
+          <w:szCs w:val="24"/>
+        </w:rPr>
+        <w:t>Tomcat manager credentials</w:t>
+      </w:r>
+    </w:p>
+    <w:p>
+      <w:pPr>
+        <w:numPr>
+          <w:ilvl w:val="0"/>
+          <w:numId w:val="9"/>
+        </w:numPr>
+        <w:spacing w:before="100" w:beforeAutospacing="1" w:after="100" w:afterAutospacing="1" w:line="240" w:lineRule="auto"/>
+        <w:rPr>
+          <w:rFonts w:ascii="Times New Roman" w:eastAsia="Times New Roman" w:hAnsi="Times New Roman" w:cs="Times New Roman"/>
+          <w:sz w:val="24"/>
+          <w:szCs w:val="24"/>
+        </w:rPr>
+      </w:pPr>
+      <w:r>
+        <w:rPr>
+          <w:rFonts w:ascii="Times New Roman" w:eastAsia="Times New Roman" w:hAnsi="Times New Roman" w:cs="Times New Roman"/>
+          <w:sz w:val="24"/>
+          <w:szCs w:val="24"/>
+        </w:rPr>
+        <w:t xml:space="preserve">Make sure the </w:t>
+      </w:r>
+      <w:r>
+        <w:rPr>
+          <w:rFonts w:ascii="Times New Roman" w:eastAsia="Times New Roman" w:hAnsi="Times New Roman" w:cs="Times New Roman"/>
+          <w:b/>
+          <w:bCs/>
+          <w:sz w:val="24"/>
+          <w:szCs w:val="24"/>
+        </w:rPr>
+        <w:t>IDs match</w:t>
+      </w:r>
+      <w:r>
+        <w:rPr>
+          <w:rFonts w:ascii="Times New Roman" w:eastAsia="Times New Roman" w:hAnsi="Times New Roman" w:cs="Times New Roman"/>
+          <w:sz w:val="24"/>
+          <w:szCs w:val="24"/>
+        </w:rPr>
+        <w:t xml:space="preserve"> what you used in </w:t>
+      </w:r>
+      <w:r>
+        <w:rPr>
+          <w:rFonts w:ascii="Courier New" w:eastAsia="Times New Roman" w:hAnsi="Courier New" w:cs="Courier New"/>
+          <w:sz w:val="20"/>
+          <w:szCs w:val="20"/>
+        </w:rPr>
+        <w:t>environment {}</w:t>
+      </w:r>
+      <w:r>
+        <w:rPr>
+          <w:rFonts w:ascii="Times New Roman" w:eastAsia="Times New Roman" w:hAnsi="Times New Roman" w:cs="Times New Roman"/>
+          <w:sz w:val="24"/>
+          <w:szCs w:val="24"/>
+        </w:rPr>
+        <w:t xml:space="preserve"> in your pipeline.</w:t>
+      </w:r>
+    </w:p>
+    <w:p>
+      <w:pPr>
+        <w:spacing w:before="100" w:beforeAutospacing="1" w:after="100" w:afterAutospacing="1" w:line="240" w:lineRule="auto"/>
+        <w:outlineLvl w:val="2"/>
+        <w:rPr>
+          <w:rFonts w:ascii="Times New Roman" w:eastAsia="Times New Roman" w:hAnsi="Times New Roman" w:cs="Times New Roman"/>
+          <w:b/>
+          <w:bCs/>
+          <w:sz w:val="27"/>
+          <w:szCs w:val="27"/>
+        </w:rPr>
+      </w:pPr>
+      <w:r>
+        <w:rPr>
+          <w:rFonts w:ascii="Times New Roman" w:eastAsia="Times New Roman" w:hAnsi="Times New Roman" w:cs="Times New Roman"/>
+          <w:b/>
+          <w:bCs/>
+          <w:sz w:val="27"/>
+          <w:szCs w:val="27"/>
+        </w:rPr>
+        <w:t>Step 6: Save the job</w:t>
+      </w:r>
+    </w:p>
+    <w:p>
+      <w:pPr>
+        <w:numPr>
+          <w:ilvl w:val="0"/>
+          <w:numId w:val="10"/>
+        </w:numPr>
+        <w:spacing w:before="100" w:beforeAutospacing="1" w:after="100" w:afterAutospacing="1" w:line="240" w:lineRule="auto"/>
+        <w:rPr>
+          <w:rFonts w:ascii="Times New Roman" w:eastAsia="Times New Roman" w:hAnsi="Times New Roman" w:cs="Times New Roman"/>
+          <w:sz w:val="24"/>
+          <w:szCs w:val="24"/>
+        </w:rPr>
+      </w:pPr>
+      <w:r>
+        <w:rPr>
+          <w:rFonts w:ascii="Times New Roman" w:eastAsia="Times New Roman" w:hAnsi="Times New Roman" w:cs="Times New Roman"/>
+          <w:sz w:val="24"/>
+          <w:szCs w:val="24"/>
+        </w:rPr>
+        <w:t xml:space="preserve">Click </w:t>
+      </w:r>
+      <w:r>
+        <w:rPr>
+          <w:rFonts w:ascii="Times New Roman" w:eastAsia="Times New Roman" w:hAnsi="Times New Roman" w:cs="Times New Roman"/>
+          <w:b/>
+          <w:bCs/>
+          <w:sz w:val="24"/>
+          <w:szCs w:val="24"/>
+        </w:rPr>
+        <w:t>Save</w:t>
+      </w:r>
+      <w:r>
+        <w:rPr>
+          <w:rFonts w:ascii="Times New Roman" w:eastAsia="Times New Roman" w:hAnsi="Times New Roman" w:cs="Times New Roman"/>
+          <w:sz w:val="24"/>
+          <w:szCs w:val="24"/>
+        </w:rPr>
+        <w:t xml:space="preserve"> at the bottom of the job configuration page.</w:t>
+      </w:r>
+    </w:p>
+    <w:p>
+      <w:pPr>
+        <w:spacing w:before="100" w:beforeAutospacing="1" w:after="100" w:afterAutospacing="1" w:line="240" w:lineRule="auto"/>
+        <w:outlineLvl w:val="2"/>
+        <w:rPr>
+          <w:rFonts w:ascii="Times New Roman" w:eastAsia="Times New Roman" w:hAnsi="Times New Roman" w:cs="Times New Roman"/>
+          <w:b/>
+          <w:bCs/>
+          <w:sz w:val="27"/>
+          <w:szCs w:val="27"/>
+        </w:rPr>
+      </w:pPr>
+      <w:r>
+        <w:rPr>
+          <w:rFonts w:ascii="Times New Roman" w:eastAsia="Times New Roman" w:hAnsi="Times New Roman" w:cs="Times New Roman"/>
+          <w:b/>
+          <w:bCs/>
+          <w:sz w:val="27"/>
+          <w:szCs w:val="27"/>
+        </w:rPr>
+        <w:t>Step 7: Run the pipeline</w:t>
+      </w:r>
+    </w:p>
+    <w:p>
+      <w:pPr>
+        <w:numPr>
+          <w:ilvl w:val="0"/>
+          <w:numId w:val="11"/>
+        </w:numPr>
+        <w:spacing w:before="100" w:beforeAutospacing="1" w:after="100" w:afterAutospacing="1" w:line="240" w:lineRule="auto"/>
+        <w:rPr>
+          <w:rFonts w:ascii="Times New Roman" w:eastAsia="Times New Roman" w:hAnsi="Times New Roman" w:cs="Times New Roman"/>
+          <w:sz w:val="24"/>
+          <w:szCs w:val="24"/>
+        </w:rPr>
+      </w:pPr>
+      <w:r>
+        <w:rPr>
+          <w:rFonts w:ascii="Times New Roman" w:eastAsia="Times New Roman" w:hAnsi="Times New Roman" w:cs="Times New Roman"/>
+          <w:sz w:val="24"/>
+          <w:szCs w:val="24"/>
+        </w:rPr>
+        <w:t xml:space="preserve">Click </w:t>
+      </w:r>
+      <w:r>
+        <w:rPr>
+          <w:rFonts w:ascii="Times New Roman" w:eastAsia="Times New Roman" w:hAnsi="Times New Roman" w:cs="Times New Roman"/>
+          <w:b/>
+          <w:bCs/>
+          <w:sz w:val="24"/>
+          <w:szCs w:val="24"/>
+        </w:rPr>
+        <w:t>Build Now</w:t>
+      </w:r>
+      <w:r>
+        <w:rPr>
+          <w:rFonts w:ascii="Times New Roman" w:eastAsia="Times New Roman" w:hAnsi="Times New Roman" w:cs="Times New Roman"/>
+          <w:sz w:val="24"/>
+          <w:szCs w:val="24"/>
+        </w:rPr>
+        <w:t xml:space="preserve"> on the job page.</w:t>
+      </w:r>
+    </w:p>
+    <w:p>
+      <w:pPr>
+        <w:numPr>
+          <w:ilvl w:val="0"/>
+          <w:numId w:val="11"/>
+        </w:numPr>
+        <w:spacing w:before="100" w:beforeAutospacing="1" w:after="100" w:afterAutospacing="1" w:line="240" w:lineRule="auto"/>
+        <w:rPr>
+          <w:rFonts w:ascii="Times New Roman" w:eastAsia="Times New Roman" w:hAnsi="Times New Roman" w:cs="Times New Roman"/>
+          <w:sz w:val="24"/>
+          <w:szCs w:val="24"/>
+        </w:rPr>
+      </w:pPr>
+      <w:r>
+        <w:rPr>
+          <w:rFonts w:ascii="Times New Roman" w:eastAsia="Times New Roman" w:hAnsi="Times New Roman" w:cs="Times New Roman"/>
+          <w:sz w:val="24"/>
+          <w:szCs w:val="24"/>
+        </w:rPr>
+        <w:t xml:space="preserve">Watch the </w:t>
+      </w:r>
+      <w:r>
+        <w:rPr>
+          <w:rFonts w:ascii="Times New Roman" w:eastAsia="Times New Roman" w:hAnsi="Times New Roman" w:cs="Times New Roman"/>
+          <w:b/>
+          <w:bCs/>
+          <w:sz w:val="24"/>
+          <w:szCs w:val="24"/>
+        </w:rPr>
+        <w:t>parallel stages</w:t>
+      </w:r>
+      <w:r>
+        <w:rPr>
+          <w:rFonts w:ascii="Times New Roman" w:eastAsia="Times New Roman" w:hAnsi="Times New Roman" w:cs="Times New Roman"/>
+          <w:sz w:val="24"/>
+          <w:szCs w:val="24"/>
+        </w:rPr>
+        <w:t xml:space="preserve"> run concurrently in the console output or Blue Ocean view.</w:t>
+      </w:r>
+    </w:p>
+    <w:p>
+      <w:pPr>
+        <w:spacing w:before="100" w:beforeAutospacing="1" w:after="100" w:afterAutospacing="1" w:line="240" w:lineRule="auto"/>
+        <w:rPr>
+          <w:rFonts w:ascii="Times New Roman" w:eastAsia="Times New Roman" w:hAnsi="Times New Roman" w:cs="Times New Roman"/>
+          <w:sz w:val="24"/>
+          <w:szCs w:val="24"/>
+        </w:rPr>
+      </w:pPr>
+      <w:r>
+        <w:rPr>
+          <w:rFonts w:ascii="Times New Roman" w:eastAsia="Times New Roman" w:hAnsi="Times New Roman" w:cs="Times New Roman"/>
+          <w:noProof/>
+          <w:sz w:val="24"/>
+          <w:szCs w:val="24"/>
+        </w:rPr>
+        <w:lastRenderedPageBreak/>
+        <w:drawing>
+          <wp:inline distT="0" distB="0" distL="0" distR="0" wp14:anchorId="7A56BACD" wp14:editId="218CB81B">
+            <wp:extent cx="5943600" cy="3099435"/>
+            <wp:effectExtent l="0" t="0" r="0" b="5715"/>
+            <wp:docPr id="13" name="Picture 13"/>
+            <wp:cNvGraphicFramePr>
+              <a:graphicFrameLocks xmlns:a="http://schemas.openxmlformats.org/drawingml/2006/main" noChangeAspect="1"/>
+            </wp:cNvGraphicFramePr>
+            <a:graphic xmlns:a="http://schemas.openxmlformats.org/drawingml/2006/main">
+              <a:graphicData uri="http://schemas.openxmlformats.org/drawingml/2006/picture">
+                <pic:pic xmlns:pic="http://schemas.openxmlformats.org/drawingml/2006/picture">
+                  <pic:nvPicPr>
+                    <pic:cNvPr id="0" name=""/>
+                    <pic:cNvPicPr/>
+                  </pic:nvPicPr>
+                  <pic:blipFill>
+                    <a:blip r:embed="rId17"/>
+                    <a:stretch>
+                      <a:fillRect/>
+                    </a:stretch>
+                  </pic:blipFill>
+                  <pic:spPr>
+                    <a:xfrm>
+                      <a:off x="0" y="0"/>
+                      <a:ext cx="5943600" cy="3099435"/>
+                    </a:xfrm>
+                    <a:prstGeom prst="rect">
+                      <a:avLst/>
+                    </a:prstGeom>
+                  </pic:spPr>
+                </pic:pic>
+              </a:graphicData>
+            </a:graphic>
+          </wp:inline>
+        </w:drawing>
+      </w:r>
+    </w:p>
+    <w:p>
+      <w:pPr>
+        <w:spacing w:before="100" w:beforeAutospacing="1" w:after="100" w:afterAutospacing="1" w:line="240" w:lineRule="auto"/>
+        <w:rPr>
+          <w:rFonts w:ascii="Times New Roman" w:eastAsia="Times New Roman" w:hAnsi="Times New Roman" w:cs="Times New Roman"/>
+          <w:sz w:val="24"/>
+          <w:szCs w:val="24"/>
+        </w:rPr>
+      </w:pPr>
+      <w:r>
+        <w:rPr>
+          <w:rFonts w:ascii="Times New Roman" w:eastAsia="Times New Roman" w:hAnsi="Times New Roman" w:cs="Times New Roman"/>
+          <w:noProof/>
+          <w:sz w:val="24"/>
+          <w:szCs w:val="24"/>
+        </w:rPr>
+        <w:drawing>
+          <wp:inline distT="0" distB="0" distL="0" distR="0" wp14:anchorId="1A869F08" wp14:editId="5B2D7A8F">
+            <wp:extent cx="5943600" cy="3357245"/>
+            <wp:effectExtent l="0" t="0" r="0" b="0"/>
+            <wp:docPr id="12" name="Picture 12"/>
+            <wp:cNvGraphicFramePr>
+              <a:graphicFrameLocks xmlns:a="http://schemas.openxmlformats.org/drawingml/2006/main" noChangeAspect="1"/>
+            </wp:cNvGraphicFramePr>
+            <a:graphic xmlns:a="http://schemas.openxmlformats.org/drawingml/2006/main">
+              <a:graphicData uri="http://schemas.openxmlformats.org/drawingml/2006/picture">
+                <pic:pic xmlns:pic="http://schemas.openxmlformats.org/drawingml/2006/picture">
+                  <pic:nvPicPr>
+                    <pic:cNvPr id="0" name=""/>
+                    <pic:cNvPicPr/>
+                  </pic:nvPicPr>
+                  <pic:blipFill>
+                    <a:blip r:embed="rId18"/>
+                    <a:stretch>
+                      <a:fillRect/>
+                    </a:stretch>
+                  </pic:blipFill>
+                  <pic:spPr>
+                    <a:xfrm>
+                      <a:off x="0" y="0"/>
+                      <a:ext cx="5943600" cy="3357245"/>
+                    </a:xfrm>
+                    <a:prstGeom prst="rect">
+                      <a:avLst/>
+                    </a:prstGeom>
+                  </pic:spPr>
+                </pic:pic>
+              </a:graphicData>
+            </a:graphic>
+          </wp:inline>
+        </w:drawing>
+      </w:r>
+    </w:p>
+    <w:p>
+      <w:pPr>
+        <w:spacing w:before="100" w:beforeAutospacing="1" w:after="100" w:afterAutospacing="1" w:line="240" w:lineRule="auto"/>
+        <w:rPr>
+          <w:rFonts w:ascii="Times New Roman" w:eastAsia="Times New Roman" w:hAnsi="Times New Roman" w:cs="Times New Roman"/>
+          <w:sz w:val="24"/>
+          <w:szCs w:val="24"/>
+        </w:rPr>
+      </w:pPr>
+      <w:r>
+        <w:rPr>
+          <w:rFonts w:ascii="Times New Roman" w:eastAsia="Times New Roman" w:hAnsi="Times New Roman" w:cs="Times New Roman"/>
+          <w:noProof/>
+          <w:sz w:val="24"/>
+          <w:szCs w:val="24"/>
+        </w:rPr>
+        <w:lastRenderedPageBreak/>
+        <w:drawing>
+          <wp:inline distT="0" distB="0" distL="0" distR="0" wp14:anchorId="7E8B6646" wp14:editId="40094D89">
+            <wp:extent cx="5943600" cy="2987040"/>
+            <wp:effectExtent l="0" t="0" r="0" b="3810"/>
+            <wp:docPr id="14" name="Picture 14"/>
+            <wp:cNvGraphicFramePr>
+              <a:graphicFrameLocks xmlns:a="http://schemas.openxmlformats.org/drawingml/2006/main" noChangeAspect="1"/>
+            </wp:cNvGraphicFramePr>
+            <a:graphic xmlns:a="http://schemas.openxmlformats.org/drawingml/2006/main">
+              <a:graphicData uri="http://schemas.openxmlformats.org/drawingml/2006/picture">
+                <pic:pic xmlns:pic="http://schemas.openxmlformats.org/drawingml/2006/picture">
+                  <pic:nvPicPr>
+                    <pic:cNvPr id="0" name=""/>
+                    <pic:cNvPicPr/>
+                  </pic:nvPicPr>
+                  <pic:blipFill>
+                    <a:blip r:embed="rId19"/>
+                    <a:stretch>
+                      <a:fillRect/>
+                    </a:stretch>
+                  </pic:blipFill>
+                  <pic:spPr>
+                    <a:xfrm>
+                      <a:off x="0" y="0"/>
+                      <a:ext cx="5943600" cy="2987040"/>
+                    </a:xfrm>
+                    <a:prstGeom prst="rect">
+                      <a:avLst/>
+                    </a:prstGeom>
+                  </pic:spPr>
+                </pic:pic>
+              </a:graphicData>
+            </a:graphic>
+          </wp:inline>
+        </w:drawing>
+      </w:r>
+    </w:p>
+    <w:p/>
     <w:sectPr>
       <w:pgSz w:w="12240" w:h="15840"/>
       <w:pgMar w:top="1440" w:right="1440" w:bottom="1440" w:left="1440" w:header="720" w:footer="720" w:gutter="0"/>
@@ -963,6 +8741,684 @@
 <file path=word/numbering.xml><?xml version="1.0" encoding="utf-8"?>
 <w:numbering xmlns:wpc="http://schemas.microsoft.com/office/word/2010/wordprocessingCanvas" xmlns:mc="http://schemas.openxmlformats.org/markup-compatibility/2006" xmlns:o="urn:schemas-microsoft-com:office:office" xmlns:r="http://schemas.openxmlformats.org/officeDocument/2006/relationships" xmlns:m="http://schemas.openxmlformats.org/officeDocument/2006/math" xmlns:v="urn:schemas-microsoft-com:vml" xmlns:wp14="http://schemas.microsoft.com/office/word/2010/wordprocessingDrawing" xmlns:wp="http://schemas.openxmlformats.org/drawingml/2006/wordprocessingDrawing" xmlns:w10="urn:schemas-microsoft-com:office:word" xmlns:w="http://schemas.openxmlformats.org/wordprocessingml/2006/main" xmlns:w14="http://schemas.microsoft.com/office/word/2010/wordml" xmlns:wpg="http://schemas.microsoft.com/office/word/2010/wordprocessingGroup" xmlns:wpi="http://schemas.microsoft.com/office/word/2010/wordprocessingInk" xmlns:wne="http://schemas.microsoft.com/office/word/2006/wordml" xmlns:wps="http://schemas.microsoft.com/office/word/2010/wordprocessingShape" mc:Ignorable="w14 wp14">
   <w:abstractNum w:abstractNumId="0">
+    <w:nsid w:val="0DAA59AC"/>
+    <w:multiLevelType w:val="multilevel"/>
+    <w:tmpl w:val="B2701860"/>
+    <w:lvl w:ilvl="0">
+      <w:start w:val="1"/>
+      <w:numFmt w:val="decimal"/>
+      <w:lvlText w:val="%1."/>
+      <w:lvlJc w:val="left"/>
+      <w:pPr>
+        <w:tabs>
+          <w:tab w:val="num" w:pos="720"/>
+        </w:tabs>
+        <w:ind w:left="720" w:hanging="360"/>
+      </w:pPr>
+    </w:lvl>
+    <w:lvl w:ilvl="1" w:tentative="1">
+      <w:start w:val="1"/>
+      <w:numFmt w:val="decimal"/>
+      <w:lvlText w:val="%2."/>
+      <w:lvlJc w:val="left"/>
+      <w:pPr>
+        <w:tabs>
+          <w:tab w:val="num" w:pos="1440"/>
+        </w:tabs>
+        <w:ind w:left="1440" w:hanging="360"/>
+      </w:pPr>
+    </w:lvl>
+    <w:lvl w:ilvl="2" w:tentative="1">
+      <w:start w:val="1"/>
+      <w:numFmt w:val="decimal"/>
+      <w:lvlText w:val="%3."/>
+      <w:lvlJc w:val="left"/>
+      <w:pPr>
+        <w:tabs>
+          <w:tab w:val="num" w:pos="2160"/>
+        </w:tabs>
+        <w:ind w:left="2160" w:hanging="360"/>
+      </w:pPr>
+    </w:lvl>
+    <w:lvl w:ilvl="3" w:tentative="1">
+      <w:start w:val="1"/>
+      <w:numFmt w:val="decimal"/>
+      <w:lvlText w:val="%4."/>
+      <w:lvlJc w:val="left"/>
+      <w:pPr>
+        <w:tabs>
+          <w:tab w:val="num" w:pos="2880"/>
+        </w:tabs>
+        <w:ind w:left="2880" w:hanging="360"/>
+      </w:pPr>
+    </w:lvl>
+    <w:lvl w:ilvl="4" w:tentative="1">
+      <w:start w:val="1"/>
+      <w:numFmt w:val="decimal"/>
+      <w:lvlText w:val="%5."/>
+      <w:lvlJc w:val="left"/>
+      <w:pPr>
+        <w:tabs>
+          <w:tab w:val="num" w:pos="3600"/>
+        </w:tabs>
+        <w:ind w:left="3600" w:hanging="360"/>
+      </w:pPr>
+    </w:lvl>
+    <w:lvl w:ilvl="5" w:tentative="1">
+      <w:start w:val="1"/>
+      <w:numFmt w:val="decimal"/>
+      <w:lvlText w:val="%6."/>
+      <w:lvlJc w:val="left"/>
+      <w:pPr>
+        <w:tabs>
+          <w:tab w:val="num" w:pos="4320"/>
+        </w:tabs>
+        <w:ind w:left="4320" w:hanging="360"/>
+      </w:pPr>
+    </w:lvl>
+    <w:lvl w:ilvl="6" w:tentative="1">
+      <w:start w:val="1"/>
+      <w:numFmt w:val="decimal"/>
+      <w:lvlText w:val="%7."/>
+      <w:lvlJc w:val="left"/>
+      <w:pPr>
+        <w:tabs>
+          <w:tab w:val="num" w:pos="5040"/>
+        </w:tabs>
+        <w:ind w:left="5040" w:hanging="360"/>
+      </w:pPr>
+    </w:lvl>
+    <w:lvl w:ilvl="7" w:tentative="1">
+      <w:start w:val="1"/>
+      <w:numFmt w:val="decimal"/>
+      <w:lvlText w:val="%8."/>
+      <w:lvlJc w:val="left"/>
+      <w:pPr>
+        <w:tabs>
+          <w:tab w:val="num" w:pos="5760"/>
+        </w:tabs>
+        <w:ind w:left="5760" w:hanging="360"/>
+      </w:pPr>
+    </w:lvl>
+    <w:lvl w:ilvl="8" w:tentative="1">
+      <w:start w:val="1"/>
+      <w:numFmt w:val="decimal"/>
+      <w:lvlText w:val="%9."/>
+      <w:lvlJc w:val="left"/>
+      <w:pPr>
+        <w:tabs>
+          <w:tab w:val="num" w:pos="6480"/>
+        </w:tabs>
+        <w:ind w:left="6480" w:hanging="360"/>
+      </w:pPr>
+    </w:lvl>
+  </w:abstractNum>
+  <w:abstractNum w:abstractNumId="1">
+    <w:nsid w:val="1711102D"/>
+    <w:multiLevelType w:val="multilevel"/>
+    <w:tmpl w:val="94785DBC"/>
+    <w:lvl w:ilvl="0">
+      <w:start w:val="1"/>
+      <w:numFmt w:val="decimal"/>
+      <w:lvlText w:val="%1."/>
+      <w:lvlJc w:val="left"/>
+      <w:pPr>
+        <w:tabs>
+          <w:tab w:val="num" w:pos="720"/>
+        </w:tabs>
+        <w:ind w:left="720" w:hanging="360"/>
+      </w:pPr>
+    </w:lvl>
+    <w:lvl w:ilvl="1" w:tentative="1">
+      <w:start w:val="1"/>
+      <w:numFmt w:val="decimal"/>
+      <w:lvlText w:val="%2."/>
+      <w:lvlJc w:val="left"/>
+      <w:pPr>
+        <w:tabs>
+          <w:tab w:val="num" w:pos="1440"/>
+        </w:tabs>
+        <w:ind w:left="1440" w:hanging="360"/>
+      </w:pPr>
+    </w:lvl>
+    <w:lvl w:ilvl="2" w:tentative="1">
+      <w:start w:val="1"/>
+      <w:numFmt w:val="decimal"/>
+      <w:lvlText w:val="%3."/>
+      <w:lvlJc w:val="left"/>
+      <w:pPr>
+        <w:tabs>
+          <w:tab w:val="num" w:pos="2160"/>
+        </w:tabs>
+        <w:ind w:left="2160" w:hanging="360"/>
+      </w:pPr>
+    </w:lvl>
+    <w:lvl w:ilvl="3" w:tentative="1">
+      <w:start w:val="1"/>
+      <w:numFmt w:val="decimal"/>
+      <w:lvlText w:val="%4."/>
+      <w:lvlJc w:val="left"/>
+      <w:pPr>
+        <w:tabs>
+          <w:tab w:val="num" w:pos="2880"/>
+        </w:tabs>
+        <w:ind w:left="2880" w:hanging="360"/>
+      </w:pPr>
+    </w:lvl>
+    <w:lvl w:ilvl="4" w:tentative="1">
+      <w:start w:val="1"/>
+      <w:numFmt w:val="decimal"/>
+      <w:lvlText w:val="%5."/>
+      <w:lvlJc w:val="left"/>
+      <w:pPr>
+        <w:tabs>
+          <w:tab w:val="num" w:pos="3600"/>
+        </w:tabs>
+        <w:ind w:left="3600" w:hanging="360"/>
+      </w:pPr>
+    </w:lvl>
+    <w:lvl w:ilvl="5" w:tentative="1">
+      <w:start w:val="1"/>
+      <w:numFmt w:val="decimal"/>
+      <w:lvlText w:val="%6."/>
+      <w:lvlJc w:val="left"/>
+      <w:pPr>
+        <w:tabs>
+          <w:tab w:val="num" w:pos="4320"/>
+        </w:tabs>
+        <w:ind w:left="4320" w:hanging="360"/>
+      </w:pPr>
+    </w:lvl>
+    <w:lvl w:ilvl="6" w:tentative="1">
+      <w:start w:val="1"/>
+      <w:numFmt w:val="decimal"/>
+      <w:lvlText w:val="%7."/>
+      <w:lvlJc w:val="left"/>
+      <w:pPr>
+        <w:tabs>
+          <w:tab w:val="num" w:pos="5040"/>
+        </w:tabs>
+        <w:ind w:left="5040" w:hanging="360"/>
+      </w:pPr>
+    </w:lvl>
+    <w:lvl w:ilvl="7" w:tentative="1">
+      <w:start w:val="1"/>
+      <w:numFmt w:val="decimal"/>
+      <w:lvlText w:val="%8."/>
+      <w:lvlJc w:val="left"/>
+      <w:pPr>
+        <w:tabs>
+          <w:tab w:val="num" w:pos="5760"/>
+        </w:tabs>
+        <w:ind w:left="5760" w:hanging="360"/>
+      </w:pPr>
+    </w:lvl>
+    <w:lvl w:ilvl="8" w:tentative="1">
+      <w:start w:val="1"/>
+      <w:numFmt w:val="decimal"/>
+      <w:lvlText w:val="%9."/>
+      <w:lvlJc w:val="left"/>
+      <w:pPr>
+        <w:tabs>
+          <w:tab w:val="num" w:pos="6480"/>
+        </w:tabs>
+        <w:ind w:left="6480" w:hanging="360"/>
+      </w:pPr>
+    </w:lvl>
+  </w:abstractNum>
+  <w:abstractNum w:abstractNumId="2">
+    <w:nsid w:val="18801F3D"/>
+    <w:multiLevelType w:val="multilevel"/>
+    <w:tmpl w:val="C1EAA7EE"/>
+    <w:lvl w:ilvl="0">
+      <w:start w:val="1"/>
+      <w:numFmt w:val="decimal"/>
+      <w:lvlText w:val="%1."/>
+      <w:lvlJc w:val="left"/>
+      <w:pPr>
+        <w:tabs>
+          <w:tab w:val="num" w:pos="720"/>
+        </w:tabs>
+        <w:ind w:left="720" w:hanging="360"/>
+      </w:pPr>
+    </w:lvl>
+    <w:lvl w:ilvl="1">
+      <w:start w:val="4"/>
+      <w:numFmt w:val="decimal"/>
+      <w:lvlText w:val="%2)"/>
+      <w:lvlJc w:val="left"/>
+      <w:pPr>
+        <w:ind w:left="1440" w:hanging="360"/>
+      </w:pPr>
+      <w:rPr>
+        <w:rFonts w:hint="default"/>
+      </w:rPr>
+    </w:lvl>
+    <w:lvl w:ilvl="2" w:tentative="1">
+      <w:start w:val="1"/>
+      <w:numFmt w:val="decimal"/>
+      <w:lvlText w:val="%3."/>
+      <w:lvlJc w:val="left"/>
+      <w:pPr>
+        <w:tabs>
+          <w:tab w:val="num" w:pos="2160"/>
+        </w:tabs>
+        <w:ind w:left="2160" w:hanging="360"/>
+      </w:pPr>
+    </w:lvl>
+    <w:lvl w:ilvl="3" w:tentative="1">
+      <w:start w:val="1"/>
+      <w:numFmt w:val="decimal"/>
+      <w:lvlText w:val="%4."/>
+      <w:lvlJc w:val="left"/>
+      <w:pPr>
+        <w:tabs>
+          <w:tab w:val="num" w:pos="2880"/>
+        </w:tabs>
+        <w:ind w:left="2880" w:hanging="360"/>
+      </w:pPr>
+    </w:lvl>
+    <w:lvl w:ilvl="4" w:tentative="1">
+      <w:start w:val="1"/>
+      <w:numFmt w:val="decimal"/>
+      <w:lvlText w:val="%5."/>
+      <w:lvlJc w:val="left"/>
+      <w:pPr>
+        <w:tabs>
+          <w:tab w:val="num" w:pos="3600"/>
+        </w:tabs>
+        <w:ind w:left="3600" w:hanging="360"/>
+      </w:pPr>
+    </w:lvl>
+    <w:lvl w:ilvl="5" w:tentative="1">
+      <w:start w:val="1"/>
+      <w:numFmt w:val="decimal"/>
+      <w:lvlText w:val="%6."/>
+      <w:lvlJc w:val="left"/>
+      <w:pPr>
+        <w:tabs>
+          <w:tab w:val="num" w:pos="4320"/>
+        </w:tabs>
+        <w:ind w:left="4320" w:hanging="360"/>
+      </w:pPr>
+    </w:lvl>
+    <w:lvl w:ilvl="6" w:tentative="1">
+      <w:start w:val="1"/>
+      <w:numFmt w:val="decimal"/>
+      <w:lvlText w:val="%7."/>
+      <w:lvlJc w:val="left"/>
+      <w:pPr>
+        <w:tabs>
+          <w:tab w:val="num" w:pos="5040"/>
+        </w:tabs>
+        <w:ind w:left="5040" w:hanging="360"/>
+      </w:pPr>
+    </w:lvl>
+    <w:lvl w:ilvl="7" w:tentative="1">
+      <w:start w:val="1"/>
+      <w:numFmt w:val="decimal"/>
+      <w:lvlText w:val="%8."/>
+      <w:lvlJc w:val="left"/>
+      <w:pPr>
+        <w:tabs>
+          <w:tab w:val="num" w:pos="5760"/>
+        </w:tabs>
+        <w:ind w:left="5760" w:hanging="360"/>
+      </w:pPr>
+    </w:lvl>
+    <w:lvl w:ilvl="8" w:tentative="1">
+      <w:start w:val="1"/>
+      <w:numFmt w:val="decimal"/>
+      <w:lvlText w:val="%9."/>
+      <w:lvlJc w:val="left"/>
+      <w:pPr>
+        <w:tabs>
+          <w:tab w:val="num" w:pos="6480"/>
+        </w:tabs>
+        <w:ind w:left="6480" w:hanging="360"/>
+      </w:pPr>
+    </w:lvl>
+  </w:abstractNum>
+  <w:abstractNum w:abstractNumId="3">
+    <w:nsid w:val="31C16C2C"/>
+    <w:multiLevelType w:val="multilevel"/>
+    <w:tmpl w:val="27E2513E"/>
+    <w:lvl w:ilvl="0">
+      <w:start w:val="1"/>
+      <w:numFmt w:val="decimal"/>
+      <w:lvlText w:val="%1."/>
+      <w:lvlJc w:val="left"/>
+      <w:pPr>
+        <w:tabs>
+          <w:tab w:val="num" w:pos="720"/>
+        </w:tabs>
+        <w:ind w:left="720" w:hanging="360"/>
+      </w:pPr>
+    </w:lvl>
+    <w:lvl w:ilvl="1" w:tentative="1">
+      <w:start w:val="1"/>
+      <w:numFmt w:val="decimal"/>
+      <w:lvlText w:val="%2."/>
+      <w:lvlJc w:val="left"/>
+      <w:pPr>
+        <w:tabs>
+          <w:tab w:val="num" w:pos="1440"/>
+        </w:tabs>
+        <w:ind w:left="1440" w:hanging="360"/>
+      </w:pPr>
+    </w:lvl>
+    <w:lvl w:ilvl="2" w:tentative="1">
+      <w:start w:val="1"/>
+      <w:numFmt w:val="decimal"/>
+      <w:lvlText w:val="%3."/>
+      <w:lvlJc w:val="left"/>
+      <w:pPr>
+        <w:tabs>
+          <w:tab w:val="num" w:pos="2160"/>
+        </w:tabs>
+        <w:ind w:left="2160" w:hanging="360"/>
+      </w:pPr>
+    </w:lvl>
+    <w:lvl w:ilvl="3" w:tentative="1">
+      <w:start w:val="1"/>
+      <w:numFmt w:val="decimal"/>
+      <w:lvlText w:val="%4."/>
+      <w:lvlJc w:val="left"/>
+      <w:pPr>
+        <w:tabs>
+          <w:tab w:val="num" w:pos="2880"/>
+        </w:tabs>
+        <w:ind w:left="2880" w:hanging="360"/>
+      </w:pPr>
+    </w:lvl>
+    <w:lvl w:ilvl="4" w:tentative="1">
+      <w:start w:val="1"/>
+      <w:numFmt w:val="decimal"/>
+      <w:lvlText w:val="%5."/>
+      <w:lvlJc w:val="left"/>
+      <w:pPr>
+        <w:tabs>
+          <w:tab w:val="num" w:pos="3600"/>
+        </w:tabs>
+        <w:ind w:left="3600" w:hanging="360"/>
+      </w:pPr>
+    </w:lvl>
+    <w:lvl w:ilvl="5" w:tentative="1">
+      <w:start w:val="1"/>
+      <w:numFmt w:val="decimal"/>
+      <w:lvlText w:val="%6."/>
+      <w:lvlJc w:val="left"/>
+      <w:pPr>
+        <w:tabs>
+          <w:tab w:val="num" w:pos="4320"/>
+        </w:tabs>
+        <w:ind w:left="4320" w:hanging="360"/>
+      </w:pPr>
+    </w:lvl>
+    <w:lvl w:ilvl="6" w:tentative="1">
+      <w:start w:val="1"/>
+      <w:numFmt w:val="decimal"/>
+      <w:lvlText w:val="%7."/>
+      <w:lvlJc w:val="left"/>
+      <w:pPr>
+        <w:tabs>
+          <w:tab w:val="num" w:pos="5040"/>
+        </w:tabs>
+        <w:ind w:left="5040" w:hanging="360"/>
+      </w:pPr>
+    </w:lvl>
+    <w:lvl w:ilvl="7" w:tentative="1">
+      <w:start w:val="1"/>
+      <w:numFmt w:val="decimal"/>
+      <w:lvlText w:val="%8."/>
+      <w:lvlJc w:val="left"/>
+      <w:pPr>
+        <w:tabs>
+          <w:tab w:val="num" w:pos="5760"/>
+        </w:tabs>
+        <w:ind w:left="5760" w:hanging="360"/>
+      </w:pPr>
+    </w:lvl>
+    <w:lvl w:ilvl="8" w:tentative="1">
+      <w:start w:val="1"/>
+      <w:numFmt w:val="decimal"/>
+      <w:lvlText w:val="%9."/>
+      <w:lvlJc w:val="left"/>
+      <w:pPr>
+        <w:tabs>
+          <w:tab w:val="num" w:pos="6480"/>
+        </w:tabs>
+        <w:ind w:left="6480" w:hanging="360"/>
+      </w:pPr>
+    </w:lvl>
+  </w:abstractNum>
+  <w:abstractNum w:abstractNumId="4">
+    <w:nsid w:val="39A10818"/>
+    <w:multiLevelType w:val="multilevel"/>
+    <w:tmpl w:val="6778D8C0"/>
+    <w:lvl w:ilvl="0">
+      <w:start w:val="1"/>
+      <w:numFmt w:val="decimal"/>
+      <w:lvlText w:val="%1."/>
+      <w:lvlJc w:val="left"/>
+      <w:pPr>
+        <w:tabs>
+          <w:tab w:val="num" w:pos="720"/>
+        </w:tabs>
+        <w:ind w:left="720" w:hanging="360"/>
+      </w:pPr>
+    </w:lvl>
+    <w:lvl w:ilvl="1" w:tentative="1">
+      <w:start w:val="1"/>
+      <w:numFmt w:val="decimal"/>
+      <w:lvlText w:val="%2."/>
+      <w:lvlJc w:val="left"/>
+      <w:pPr>
+        <w:tabs>
+          <w:tab w:val="num" w:pos="1440"/>
+        </w:tabs>
+        <w:ind w:left="1440" w:hanging="360"/>
+      </w:pPr>
+    </w:lvl>
+    <w:lvl w:ilvl="2" w:tentative="1">
+      <w:start w:val="1"/>
+      <w:numFmt w:val="decimal"/>
+      <w:lvlText w:val="%3."/>
+      <w:lvlJc w:val="left"/>
+      <w:pPr>
+        <w:tabs>
+          <w:tab w:val="num" w:pos="2160"/>
+        </w:tabs>
+        <w:ind w:left="2160" w:hanging="360"/>
+      </w:pPr>
+    </w:lvl>
+    <w:lvl w:ilvl="3" w:tentative="1">
+      <w:start w:val="1"/>
+      <w:numFmt w:val="decimal"/>
+      <w:lvlText w:val="%4."/>
+      <w:lvlJc w:val="left"/>
+      <w:pPr>
+        <w:tabs>
+          <w:tab w:val="num" w:pos="2880"/>
+        </w:tabs>
+        <w:ind w:left="2880" w:hanging="360"/>
+      </w:pPr>
+    </w:lvl>
+    <w:lvl w:ilvl="4" w:tentative="1">
+      <w:start w:val="1"/>
+      <w:numFmt w:val="decimal"/>
+      <w:lvlText w:val="%5."/>
+      <w:lvlJc w:val="left"/>
+      <w:pPr>
+        <w:tabs>
+          <w:tab w:val="num" w:pos="3600"/>
+        </w:tabs>
+        <w:ind w:left="3600" w:hanging="360"/>
+      </w:pPr>
+    </w:lvl>
+    <w:lvl w:ilvl="5" w:tentative="1">
+      <w:start w:val="1"/>
+      <w:numFmt w:val="decimal"/>
+      <w:lvlText w:val="%6."/>
+      <w:lvlJc w:val="left"/>
+      <w:pPr>
+        <w:tabs>
+          <w:tab w:val="num" w:pos="4320"/>
+        </w:tabs>
+        <w:ind w:left="4320" w:hanging="360"/>
+      </w:pPr>
+    </w:lvl>
+    <w:lvl w:ilvl="6" w:tentative="1">
+      <w:start w:val="1"/>
+      <w:numFmt w:val="decimal"/>
+      <w:lvlText w:val="%7."/>
+      <w:lvlJc w:val="left"/>
+      <w:pPr>
+        <w:tabs>
+          <w:tab w:val="num" w:pos="5040"/>
+        </w:tabs>
+        <w:ind w:left="5040" w:hanging="360"/>
+      </w:pPr>
+    </w:lvl>
+    <w:lvl w:ilvl="7" w:tentative="1">
+      <w:start w:val="1"/>
+      <w:numFmt w:val="decimal"/>
+      <w:lvlText w:val="%8."/>
+      <w:lvlJc w:val="left"/>
+      <w:pPr>
+        <w:tabs>
+          <w:tab w:val="num" w:pos="5760"/>
+        </w:tabs>
+        <w:ind w:left="5760" w:hanging="360"/>
+      </w:pPr>
+    </w:lvl>
+    <w:lvl w:ilvl="8" w:tentative="1">
+      <w:start w:val="1"/>
+      <w:numFmt w:val="decimal"/>
+      <w:lvlText w:val="%9."/>
+      <w:lvlJc w:val="left"/>
+      <w:pPr>
+        <w:tabs>
+          <w:tab w:val="num" w:pos="6480"/>
+        </w:tabs>
+        <w:ind w:left="6480" w:hanging="360"/>
+      </w:pPr>
+    </w:lvl>
+  </w:abstractNum>
+  <w:abstractNum w:abstractNumId="5">
+    <w:nsid w:val="3F710566"/>
+    <w:multiLevelType w:val="multilevel"/>
+    <w:tmpl w:val="ADCE6C9E"/>
+    <w:lvl w:ilvl="0">
+      <w:start w:val="1"/>
+      <w:numFmt w:val="decimal"/>
+      <w:lvlText w:val="%1."/>
+      <w:lvlJc w:val="left"/>
+      <w:pPr>
+        <w:tabs>
+          <w:tab w:val="num" w:pos="720"/>
+        </w:tabs>
+        <w:ind w:left="720" w:hanging="360"/>
+      </w:pPr>
+    </w:lvl>
+    <w:lvl w:ilvl="1" w:tentative="1">
+      <w:start w:val="1"/>
+      <w:numFmt w:val="decimal"/>
+      <w:lvlText w:val="%2."/>
+      <w:lvlJc w:val="left"/>
+      <w:pPr>
+        <w:tabs>
+          <w:tab w:val="num" w:pos="1440"/>
+        </w:tabs>
+        <w:ind w:left="1440" w:hanging="360"/>
+      </w:pPr>
+    </w:lvl>
+    <w:lvl w:ilvl="2" w:tentative="1">
+      <w:start w:val="1"/>
+      <w:numFmt w:val="decimal"/>
+      <w:lvlText w:val="%3."/>
+      <w:lvlJc w:val="left"/>
+      <w:pPr>
+        <w:tabs>
+          <w:tab w:val="num" w:pos="2160"/>
+        </w:tabs>
+        <w:ind w:left="2160" w:hanging="360"/>
+      </w:pPr>
+    </w:lvl>
+    <w:lvl w:ilvl="3" w:tentative="1">
+      <w:start w:val="1"/>
+      <w:numFmt w:val="decimal"/>
+      <w:lvlText w:val="%4."/>
+      <w:lvlJc w:val="left"/>
+      <w:pPr>
+        <w:tabs>
+          <w:tab w:val="num" w:pos="2880"/>
+        </w:tabs>
+        <w:ind w:left="2880" w:hanging="360"/>
+      </w:pPr>
+    </w:lvl>
+    <w:lvl w:ilvl="4" w:tentative="1">
+      <w:start w:val="1"/>
+      <w:numFmt w:val="decimal"/>
+      <w:lvlText w:val="%5."/>
+      <w:lvlJc w:val="left"/>
+      <w:pPr>
+        <w:tabs>
+          <w:tab w:val="num" w:pos="3600"/>
+        </w:tabs>
+        <w:ind w:left="3600" w:hanging="360"/>
+      </w:pPr>
+    </w:lvl>
+    <w:lvl w:ilvl="5" w:tentative="1">
+      <w:start w:val="1"/>
+      <w:numFmt w:val="decimal"/>
+      <w:lvlText w:val="%6."/>
+      <w:lvlJc w:val="left"/>
+      <w:pPr>
+        <w:tabs>
+          <w:tab w:val="num" w:pos="4320"/>
+        </w:tabs>
+        <w:ind w:left="4320" w:hanging="360"/>
+      </w:pPr>
+    </w:lvl>
+    <w:lvl w:ilvl="6" w:tentative="1">
+      <w:start w:val="1"/>
+      <w:numFmt w:val="decimal"/>
+      <w:lvlText w:val="%7."/>
+      <w:lvlJc w:val="left"/>
+      <w:pPr>
+        <w:tabs>
+          <w:tab w:val="num" w:pos="5040"/>
+        </w:tabs>
+        <w:ind w:left="5040" w:hanging="360"/>
+      </w:pPr>
+    </w:lvl>
+    <w:lvl w:ilvl="7" w:tentative="1">
+      <w:start w:val="1"/>
+      <w:numFmt w:val="decimal"/>
+      <w:lvlText w:val="%8."/>
+      <w:lvlJc w:val="left"/>
+      <w:pPr>
+        <w:tabs>
+          <w:tab w:val="num" w:pos="5760"/>
+        </w:tabs>
+        <w:ind w:left="5760" w:hanging="360"/>
+      </w:pPr>
+    </w:lvl>
+    <w:lvl w:ilvl="8" w:tentative="1">
+      <w:start w:val="1"/>
+      <w:numFmt w:val="decimal"/>
+      <w:lvlText w:val="%9."/>
+      <w:lvlJc w:val="left"/>
+      <w:pPr>
+        <w:tabs>
+          <w:tab w:val="num" w:pos="6480"/>
+        </w:tabs>
+        <w:ind w:left="6480" w:hanging="360"/>
+      </w:pPr>
+    </w:lvl>
+  </w:abstractNum>
+  <w:abstractNum w:abstractNumId="6">
     <w:nsid w:val="46DE7605"/>
     <w:multiLevelType w:val="hybridMultilevel"/>
     <w:tmpl w:val="F470FC14"/>
@@ -1051,8 +9507,586 @@
       </w:pPr>
     </w:lvl>
   </w:abstractNum>
+  <w:abstractNum w:abstractNumId="7">
+    <w:nsid w:val="49AD28D8"/>
+    <w:multiLevelType w:val="multilevel"/>
+    <w:tmpl w:val="49F24B84"/>
+    <w:lvl w:ilvl="0">
+      <w:start w:val="1"/>
+      <w:numFmt w:val="decimal"/>
+      <w:lvlText w:val="%1."/>
+      <w:lvlJc w:val="left"/>
+      <w:pPr>
+        <w:tabs>
+          <w:tab w:val="num" w:pos="720"/>
+        </w:tabs>
+        <w:ind w:left="720" w:hanging="360"/>
+      </w:pPr>
+    </w:lvl>
+    <w:lvl w:ilvl="1">
+      <w:start w:val="1"/>
+      <w:numFmt w:val="bullet"/>
+      <w:lvlText w:val="o"/>
+      <w:lvlJc w:val="left"/>
+      <w:pPr>
+        <w:tabs>
+          <w:tab w:val="num" w:pos="1440"/>
+        </w:tabs>
+        <w:ind w:left="1440" w:hanging="360"/>
+      </w:pPr>
+      <w:rPr>
+        <w:rFonts w:ascii="Courier New" w:hAnsi="Courier New" w:hint="default"/>
+        <w:sz w:val="20"/>
+      </w:rPr>
+    </w:lvl>
+    <w:lvl w:ilvl="2" w:tentative="1">
+      <w:start w:val="1"/>
+      <w:numFmt w:val="decimal"/>
+      <w:lvlText w:val="%3."/>
+      <w:lvlJc w:val="left"/>
+      <w:pPr>
+        <w:tabs>
+          <w:tab w:val="num" w:pos="2160"/>
+        </w:tabs>
+        <w:ind w:left="2160" w:hanging="360"/>
+      </w:pPr>
+    </w:lvl>
+    <w:lvl w:ilvl="3" w:tentative="1">
+      <w:start w:val="1"/>
+      <w:numFmt w:val="decimal"/>
+      <w:lvlText w:val="%4."/>
+      <w:lvlJc w:val="left"/>
+      <w:pPr>
+        <w:tabs>
+          <w:tab w:val="num" w:pos="2880"/>
+        </w:tabs>
+        <w:ind w:left="2880" w:hanging="360"/>
+      </w:pPr>
+    </w:lvl>
+    <w:lvl w:ilvl="4" w:tentative="1">
+      <w:start w:val="1"/>
+      <w:numFmt w:val="decimal"/>
+      <w:lvlText w:val="%5."/>
+      <w:lvlJc w:val="left"/>
+      <w:pPr>
+        <w:tabs>
+          <w:tab w:val="num" w:pos="3600"/>
+        </w:tabs>
+        <w:ind w:left="3600" w:hanging="360"/>
+      </w:pPr>
+    </w:lvl>
+    <w:lvl w:ilvl="5" w:tentative="1">
+      <w:start w:val="1"/>
+      <w:numFmt w:val="decimal"/>
+      <w:lvlText w:val="%6."/>
+      <w:lvlJc w:val="left"/>
+      <w:pPr>
+        <w:tabs>
+          <w:tab w:val="num" w:pos="4320"/>
+        </w:tabs>
+        <w:ind w:left="4320" w:hanging="360"/>
+      </w:pPr>
+    </w:lvl>
+    <w:lvl w:ilvl="6" w:tentative="1">
+      <w:start w:val="1"/>
+      <w:numFmt w:val="decimal"/>
+      <w:lvlText w:val="%7."/>
+      <w:lvlJc w:val="left"/>
+      <w:pPr>
+        <w:tabs>
+          <w:tab w:val="num" w:pos="5040"/>
+        </w:tabs>
+        <w:ind w:left="5040" w:hanging="360"/>
+      </w:pPr>
+    </w:lvl>
+    <w:lvl w:ilvl="7" w:tentative="1">
+      <w:start w:val="1"/>
+      <w:numFmt w:val="decimal"/>
+      <w:lvlText w:val="%8."/>
+      <w:lvlJc w:val="left"/>
+      <w:pPr>
+        <w:tabs>
+          <w:tab w:val="num" w:pos="5760"/>
+        </w:tabs>
+        <w:ind w:left="5760" w:hanging="360"/>
+      </w:pPr>
+    </w:lvl>
+    <w:lvl w:ilvl="8" w:tentative="1">
+      <w:start w:val="1"/>
+      <w:numFmt w:val="decimal"/>
+      <w:lvlText w:val="%9."/>
+      <w:lvlJc w:val="left"/>
+      <w:pPr>
+        <w:tabs>
+          <w:tab w:val="num" w:pos="6480"/>
+        </w:tabs>
+        <w:ind w:left="6480" w:hanging="360"/>
+      </w:pPr>
+    </w:lvl>
+  </w:abstractNum>
+  <w:abstractNum w:abstractNumId="8">
+    <w:nsid w:val="4A002B7E"/>
+    <w:multiLevelType w:val="multilevel"/>
+    <w:tmpl w:val="87EE2126"/>
+    <w:lvl w:ilvl="0">
+      <w:start w:val="1"/>
+      <w:numFmt w:val="decimal"/>
+      <w:lvlText w:val="%1."/>
+      <w:lvlJc w:val="left"/>
+      <w:pPr>
+        <w:tabs>
+          <w:tab w:val="num" w:pos="720"/>
+        </w:tabs>
+        <w:ind w:left="720" w:hanging="360"/>
+      </w:pPr>
+    </w:lvl>
+    <w:lvl w:ilvl="1" w:tentative="1">
+      <w:start w:val="1"/>
+      <w:numFmt w:val="decimal"/>
+      <w:lvlText w:val="%2."/>
+      <w:lvlJc w:val="left"/>
+      <w:pPr>
+        <w:tabs>
+          <w:tab w:val="num" w:pos="1440"/>
+        </w:tabs>
+        <w:ind w:left="1440" w:hanging="360"/>
+      </w:pPr>
+    </w:lvl>
+    <w:lvl w:ilvl="2" w:tentative="1">
+      <w:start w:val="1"/>
+      <w:numFmt w:val="decimal"/>
+      <w:lvlText w:val="%3."/>
+      <w:lvlJc w:val="left"/>
+      <w:pPr>
+        <w:tabs>
+          <w:tab w:val="num" w:pos="2160"/>
+        </w:tabs>
+        <w:ind w:left="2160" w:hanging="360"/>
+      </w:pPr>
+    </w:lvl>
+    <w:lvl w:ilvl="3" w:tentative="1">
+      <w:start w:val="1"/>
+      <w:numFmt w:val="decimal"/>
+      <w:lvlText w:val="%4."/>
+      <w:lvlJc w:val="left"/>
+      <w:pPr>
+        <w:tabs>
+          <w:tab w:val="num" w:pos="2880"/>
+        </w:tabs>
+        <w:ind w:left="2880" w:hanging="360"/>
+      </w:pPr>
+    </w:lvl>
+    <w:lvl w:ilvl="4" w:tentative="1">
+      <w:start w:val="1"/>
+      <w:numFmt w:val="decimal"/>
+      <w:lvlText w:val="%5."/>
+      <w:lvlJc w:val="left"/>
+      <w:pPr>
+        <w:tabs>
+          <w:tab w:val="num" w:pos="3600"/>
+        </w:tabs>
+        <w:ind w:left="3600" w:hanging="360"/>
+      </w:pPr>
+    </w:lvl>
+    <w:lvl w:ilvl="5" w:tentative="1">
+      <w:start w:val="1"/>
+      <w:numFmt w:val="decimal"/>
+      <w:lvlText w:val="%6."/>
+      <w:lvlJc w:val="left"/>
+      <w:pPr>
+        <w:tabs>
+          <w:tab w:val="num" w:pos="4320"/>
+        </w:tabs>
+        <w:ind w:left="4320" w:hanging="360"/>
+      </w:pPr>
+    </w:lvl>
+    <w:lvl w:ilvl="6" w:tentative="1">
+      <w:start w:val="1"/>
+      <w:numFmt w:val="decimal"/>
+      <w:lvlText w:val="%7."/>
+      <w:lvlJc w:val="left"/>
+      <w:pPr>
+        <w:tabs>
+          <w:tab w:val="num" w:pos="5040"/>
+        </w:tabs>
+        <w:ind w:left="5040" w:hanging="360"/>
+      </w:pPr>
+    </w:lvl>
+    <w:lvl w:ilvl="7" w:tentative="1">
+      <w:start w:val="1"/>
+      <w:numFmt w:val="decimal"/>
+      <w:lvlText w:val="%8."/>
+      <w:lvlJc w:val="left"/>
+      <w:pPr>
+        <w:tabs>
+          <w:tab w:val="num" w:pos="5760"/>
+        </w:tabs>
+        <w:ind w:left="5760" w:hanging="360"/>
+      </w:pPr>
+    </w:lvl>
+    <w:lvl w:ilvl="8" w:tentative="1">
+      <w:start w:val="1"/>
+      <w:numFmt w:val="decimal"/>
+      <w:lvlText w:val="%9."/>
+      <w:lvlJc w:val="left"/>
+      <w:pPr>
+        <w:tabs>
+          <w:tab w:val="num" w:pos="6480"/>
+        </w:tabs>
+        <w:ind w:left="6480" w:hanging="360"/>
+      </w:pPr>
+    </w:lvl>
+  </w:abstractNum>
+  <w:abstractNum w:abstractNumId="9">
+    <w:nsid w:val="4DA45AE1"/>
+    <w:multiLevelType w:val="multilevel"/>
+    <w:tmpl w:val="6EE6F248"/>
+    <w:lvl w:ilvl="0">
+      <w:start w:val="1"/>
+      <w:numFmt w:val="decimal"/>
+      <w:lvlText w:val="%1."/>
+      <w:lvlJc w:val="left"/>
+      <w:pPr>
+        <w:tabs>
+          <w:tab w:val="num" w:pos="720"/>
+        </w:tabs>
+        <w:ind w:left="720" w:hanging="360"/>
+      </w:pPr>
+    </w:lvl>
+    <w:lvl w:ilvl="1" w:tentative="1">
+      <w:start w:val="1"/>
+      <w:numFmt w:val="decimal"/>
+      <w:lvlText w:val="%2."/>
+      <w:lvlJc w:val="left"/>
+      <w:pPr>
+        <w:tabs>
+          <w:tab w:val="num" w:pos="1440"/>
+        </w:tabs>
+        <w:ind w:left="1440" w:hanging="360"/>
+      </w:pPr>
+    </w:lvl>
+    <w:lvl w:ilvl="2" w:tentative="1">
+      <w:start w:val="1"/>
+      <w:numFmt w:val="decimal"/>
+      <w:lvlText w:val="%3."/>
+      <w:lvlJc w:val="left"/>
+      <w:pPr>
+        <w:tabs>
+          <w:tab w:val="num" w:pos="2160"/>
+        </w:tabs>
+        <w:ind w:left="2160" w:hanging="360"/>
+      </w:pPr>
+    </w:lvl>
+    <w:lvl w:ilvl="3" w:tentative="1">
+      <w:start w:val="1"/>
+      <w:numFmt w:val="decimal"/>
+      <w:lvlText w:val="%4."/>
+      <w:lvlJc w:val="left"/>
+      <w:pPr>
+        <w:tabs>
+          <w:tab w:val="num" w:pos="2880"/>
+        </w:tabs>
+        <w:ind w:left="2880" w:hanging="360"/>
+      </w:pPr>
+    </w:lvl>
+    <w:lvl w:ilvl="4" w:tentative="1">
+      <w:start w:val="1"/>
+      <w:numFmt w:val="decimal"/>
+      <w:lvlText w:val="%5."/>
+      <w:lvlJc w:val="left"/>
+      <w:pPr>
+        <w:tabs>
+          <w:tab w:val="num" w:pos="3600"/>
+        </w:tabs>
+        <w:ind w:left="3600" w:hanging="360"/>
+      </w:pPr>
+    </w:lvl>
+    <w:lvl w:ilvl="5" w:tentative="1">
+      <w:start w:val="1"/>
+      <w:numFmt w:val="decimal"/>
+      <w:lvlText w:val="%6."/>
+      <w:lvlJc w:val="left"/>
+      <w:pPr>
+        <w:tabs>
+          <w:tab w:val="num" w:pos="4320"/>
+        </w:tabs>
+        <w:ind w:left="4320" w:hanging="360"/>
+      </w:pPr>
+    </w:lvl>
+    <w:lvl w:ilvl="6" w:tentative="1">
+      <w:start w:val="1"/>
+      <w:numFmt w:val="decimal"/>
+      <w:lvlText w:val="%7."/>
+      <w:lvlJc w:val="left"/>
+      <w:pPr>
+        <w:tabs>
+          <w:tab w:val="num" w:pos="5040"/>
+        </w:tabs>
+        <w:ind w:left="5040" w:hanging="360"/>
+      </w:pPr>
+    </w:lvl>
+    <w:lvl w:ilvl="7" w:tentative="1">
+      <w:start w:val="1"/>
+      <w:numFmt w:val="decimal"/>
+      <w:lvlText w:val="%8."/>
+      <w:lvlJc w:val="left"/>
+      <w:pPr>
+        <w:tabs>
+          <w:tab w:val="num" w:pos="5760"/>
+        </w:tabs>
+        <w:ind w:left="5760" w:hanging="360"/>
+      </w:pPr>
+    </w:lvl>
+    <w:lvl w:ilvl="8" w:tentative="1">
+      <w:start w:val="1"/>
+      <w:numFmt w:val="decimal"/>
+      <w:lvlText w:val="%9."/>
+      <w:lvlJc w:val="left"/>
+      <w:pPr>
+        <w:tabs>
+          <w:tab w:val="num" w:pos="6480"/>
+        </w:tabs>
+        <w:ind w:left="6480" w:hanging="360"/>
+      </w:pPr>
+    </w:lvl>
+  </w:abstractNum>
+  <w:abstractNum w:abstractNumId="10">
+    <w:nsid w:val="5CA903A5"/>
+    <w:multiLevelType w:val="multilevel"/>
+    <w:tmpl w:val="04C8A540"/>
+    <w:lvl w:ilvl="0">
+      <w:start w:val="1"/>
+      <w:numFmt w:val="decimal"/>
+      <w:lvlText w:val="%1."/>
+      <w:lvlJc w:val="left"/>
+      <w:pPr>
+        <w:tabs>
+          <w:tab w:val="num" w:pos="720"/>
+        </w:tabs>
+        <w:ind w:left="720" w:hanging="360"/>
+      </w:pPr>
+    </w:lvl>
+    <w:lvl w:ilvl="1" w:tentative="1">
+      <w:start w:val="1"/>
+      <w:numFmt w:val="decimal"/>
+      <w:lvlText w:val="%2."/>
+      <w:lvlJc w:val="left"/>
+      <w:pPr>
+        <w:tabs>
+          <w:tab w:val="num" w:pos="1440"/>
+        </w:tabs>
+        <w:ind w:left="1440" w:hanging="360"/>
+      </w:pPr>
+    </w:lvl>
+    <w:lvl w:ilvl="2" w:tentative="1">
+      <w:start w:val="1"/>
+      <w:numFmt w:val="decimal"/>
+      <w:lvlText w:val="%3."/>
+      <w:lvlJc w:val="left"/>
+      <w:pPr>
+        <w:tabs>
+          <w:tab w:val="num" w:pos="2160"/>
+        </w:tabs>
+        <w:ind w:left="2160" w:hanging="360"/>
+      </w:pPr>
+    </w:lvl>
+    <w:lvl w:ilvl="3" w:tentative="1">
+      <w:start w:val="1"/>
+      <w:numFmt w:val="decimal"/>
+      <w:lvlText w:val="%4."/>
+      <w:lvlJc w:val="left"/>
+      <w:pPr>
+        <w:tabs>
+          <w:tab w:val="num" w:pos="2880"/>
+        </w:tabs>
+        <w:ind w:left="2880" w:hanging="360"/>
+      </w:pPr>
+    </w:lvl>
+    <w:lvl w:ilvl="4" w:tentative="1">
+      <w:start w:val="1"/>
+      <w:numFmt w:val="decimal"/>
+      <w:lvlText w:val="%5."/>
+      <w:lvlJc w:val="left"/>
+      <w:pPr>
+        <w:tabs>
+          <w:tab w:val="num" w:pos="3600"/>
+        </w:tabs>
+        <w:ind w:left="3600" w:hanging="360"/>
+      </w:pPr>
+    </w:lvl>
+    <w:lvl w:ilvl="5" w:tentative="1">
+      <w:start w:val="1"/>
+      <w:numFmt w:val="decimal"/>
+      <w:lvlText w:val="%6."/>
+      <w:lvlJc w:val="left"/>
+      <w:pPr>
+        <w:tabs>
+          <w:tab w:val="num" w:pos="4320"/>
+        </w:tabs>
+        <w:ind w:left="4320" w:hanging="360"/>
+      </w:pPr>
+    </w:lvl>
+    <w:lvl w:ilvl="6" w:tentative="1">
+      <w:start w:val="1"/>
+      <w:numFmt w:val="decimal"/>
+      <w:lvlText w:val="%7."/>
+      <w:lvlJc w:val="left"/>
+      <w:pPr>
+        <w:tabs>
+          <w:tab w:val="num" w:pos="5040"/>
+        </w:tabs>
+        <w:ind w:left="5040" w:hanging="360"/>
+      </w:pPr>
+    </w:lvl>
+    <w:lvl w:ilvl="7" w:tentative="1">
+      <w:start w:val="1"/>
+      <w:numFmt w:val="decimal"/>
+      <w:lvlText w:val="%8."/>
+      <w:lvlJc w:val="left"/>
+      <w:pPr>
+        <w:tabs>
+          <w:tab w:val="num" w:pos="5760"/>
+        </w:tabs>
+        <w:ind w:left="5760" w:hanging="360"/>
+      </w:pPr>
+    </w:lvl>
+    <w:lvl w:ilvl="8" w:tentative="1">
+      <w:start w:val="1"/>
+      <w:numFmt w:val="decimal"/>
+      <w:lvlText w:val="%9."/>
+      <w:lvlJc w:val="left"/>
+      <w:pPr>
+        <w:tabs>
+          <w:tab w:val="num" w:pos="6480"/>
+        </w:tabs>
+        <w:ind w:left="6480" w:hanging="360"/>
+      </w:pPr>
+    </w:lvl>
+  </w:abstractNum>
+  <w:abstractNum w:abstractNumId="11">
+    <w:nsid w:val="74693D6E"/>
+    <w:multiLevelType w:val="hybridMultilevel"/>
+    <w:tmpl w:val="7E1C9292"/>
+    <w:lvl w:ilvl="0" w:tplc="04090011">
+      <w:start w:val="3"/>
+      <w:numFmt w:val="decimal"/>
+      <w:lvlText w:val="%1)"/>
+      <w:lvlJc w:val="left"/>
+      <w:pPr>
+        <w:ind w:left="720" w:hanging="360"/>
+      </w:pPr>
+      <w:rPr>
+        <w:rFonts w:hint="default"/>
+      </w:rPr>
+    </w:lvl>
+    <w:lvl w:ilvl="1" w:tplc="04090019" w:tentative="1">
+      <w:start w:val="1"/>
+      <w:numFmt w:val="lowerLetter"/>
+      <w:lvlText w:val="%2."/>
+      <w:lvlJc w:val="left"/>
+      <w:pPr>
+        <w:ind w:left="1440" w:hanging="360"/>
+      </w:pPr>
+    </w:lvl>
+    <w:lvl w:ilvl="2" w:tplc="0409001B" w:tentative="1">
+      <w:start w:val="1"/>
+      <w:numFmt w:val="lowerRoman"/>
+      <w:lvlText w:val="%3."/>
+      <w:lvlJc w:val="right"/>
+      <w:pPr>
+        <w:ind w:left="2160" w:hanging="180"/>
+      </w:pPr>
+    </w:lvl>
+    <w:lvl w:ilvl="3" w:tplc="0409000F" w:tentative="1">
+      <w:start w:val="1"/>
+      <w:numFmt w:val="decimal"/>
+      <w:lvlText w:val="%4."/>
+      <w:lvlJc w:val="left"/>
+      <w:pPr>
+        <w:ind w:left="2880" w:hanging="360"/>
+      </w:pPr>
+    </w:lvl>
+    <w:lvl w:ilvl="4" w:tplc="04090019" w:tentative="1">
+      <w:start w:val="1"/>
+      <w:numFmt w:val="lowerLetter"/>
+      <w:lvlText w:val="%5."/>
+      <w:lvlJc w:val="left"/>
+      <w:pPr>
+        <w:ind w:left="3600" w:hanging="360"/>
+      </w:pPr>
+    </w:lvl>
+    <w:lvl w:ilvl="5" w:tplc="0409001B" w:tentative="1">
+      <w:start w:val="1"/>
+      <w:numFmt w:val="lowerRoman"/>
+      <w:lvlText w:val="%6."/>
+      <w:lvlJc w:val="right"/>
+      <w:pPr>
+        <w:ind w:left="4320" w:hanging="180"/>
+      </w:pPr>
+    </w:lvl>
+    <w:lvl w:ilvl="6" w:tplc="0409000F" w:tentative="1">
+      <w:start w:val="1"/>
+      <w:numFmt w:val="decimal"/>
+      <w:lvlText w:val="%7."/>
+      <w:lvlJc w:val="left"/>
+      <w:pPr>
+        <w:ind w:left="5040" w:hanging="360"/>
+      </w:pPr>
+    </w:lvl>
+    <w:lvl w:ilvl="7" w:tplc="04090019" w:tentative="1">
+      <w:start w:val="1"/>
+      <w:numFmt w:val="lowerLetter"/>
+      <w:lvlText w:val="%8."/>
+      <w:lvlJc w:val="left"/>
+      <w:pPr>
+        <w:ind w:left="5760" w:hanging="360"/>
+      </w:pPr>
+    </w:lvl>
+    <w:lvl w:ilvl="8" w:tplc="0409001B" w:tentative="1">
+      <w:start w:val="1"/>
+      <w:numFmt w:val="lowerRoman"/>
+      <w:lvlText w:val="%9."/>
+      <w:lvlJc w:val="right"/>
+      <w:pPr>
+        <w:ind w:left="6480" w:hanging="180"/>
+      </w:pPr>
+    </w:lvl>
+  </w:abstractNum>
   <w:num w:numId="1">
+    <w:abstractNumId w:val="6"/>
+  </w:num>
+  <w:num w:numId="2">
+    <w:abstractNumId w:val="3"/>
+  </w:num>
+  <w:num w:numId="3">
+    <w:abstractNumId w:val="2"/>
+  </w:num>
+  <w:num w:numId="4">
+    <w:abstractNumId w:val="5"/>
+  </w:num>
+  <w:num w:numId="5">
+    <w:abstractNumId w:val="9"/>
+  </w:num>
+  <w:num w:numId="6">
+    <w:abstractNumId w:val="4"/>
+  </w:num>
+  <w:num w:numId="7">
+    <w:abstractNumId w:val="10"/>
+  </w:num>
+  <w:num w:numId="8">
     <w:abstractNumId w:val="0"/>
+  </w:num>
+  <w:num w:numId="9">
+    <w:abstractNumId w:val="7"/>
+  </w:num>
+  <w:num w:numId="10">
+    <w:abstractNumId w:val="8"/>
+  </w:num>
+  <w:num w:numId="11">
+    <w:abstractNumId w:val="1"/>
+  </w:num>
+  <w:num w:numId="12">
+    <w:abstractNumId w:val="11"/>
   </w:num>
 </w:numbering>
 </file>
@@ -1217,6 +10251,25 @@
     <w:name w:val="Normal"/>
     <w:qFormat/>
   </w:style>
+  <w:style w:type="paragraph" w:styleId="Heading3">
+    <w:name w:val="heading 3"/>
+    <w:basedOn w:val="Normal"/>
+    <w:link w:val="Heading3Char"/>
+    <w:uiPriority w:val="9"/>
+    <w:qFormat/>
+    <w:rsid w:val="006C57FA"/>
+    <w:pPr>
+      <w:spacing w:before="100" w:beforeAutospacing="1" w:after="100" w:afterAutospacing="1" w:line="240" w:lineRule="auto"/>
+      <w:outlineLvl w:val="2"/>
+    </w:pPr>
+    <w:rPr>
+      <w:rFonts w:ascii="Times New Roman" w:eastAsia="Times New Roman" w:hAnsi="Times New Roman" w:cs="Times New Roman"/>
+      <w:b/>
+      <w:bCs/>
+      <w:sz w:val="27"/>
+      <w:szCs w:val="27"/>
+    </w:rPr>
+  </w:style>
   <w:style w:type="character" w:default="1" w:styleId="DefaultParagraphFont">
     <w:name w:val="Default Paragraph Font"/>
     <w:uiPriority w:val="1"/>
@@ -1284,6 +10337,60 @@
       <w:ind w:left="720"/>
       <w:contextualSpacing/>
     </w:pPr>
+  </w:style>
+  <w:style w:type="character" w:customStyle="1" w:styleId="Heading3Char">
+    <w:name w:val="Heading 3 Char"/>
+    <w:basedOn w:val="DefaultParagraphFont"/>
+    <w:link w:val="Heading3"/>
+    <w:uiPriority w:val="9"/>
+    <w:rsid w:val="006C57FA"/>
+    <w:rPr>
+      <w:rFonts w:ascii="Times New Roman" w:eastAsia="Times New Roman" w:hAnsi="Times New Roman" w:cs="Times New Roman"/>
+      <w:b/>
+      <w:bCs/>
+      <w:sz w:val="27"/>
+      <w:szCs w:val="27"/>
+    </w:rPr>
+  </w:style>
+  <w:style w:type="character" w:styleId="Strong">
+    <w:name w:val="Strong"/>
+    <w:basedOn w:val="DefaultParagraphFont"/>
+    <w:uiPriority w:val="22"/>
+    <w:qFormat/>
+    <w:rsid w:val="006C57FA"/>
+    <w:rPr>
+      <w:b/>
+      <w:bCs/>
+    </w:rPr>
+  </w:style>
+  <w:style w:type="paragraph" w:styleId="NormalWeb">
+    <w:name w:val="Normal (Web)"/>
+    <w:basedOn w:val="Normal"/>
+    <w:uiPriority w:val="99"/>
+    <w:semiHidden/>
+    <w:unhideWhenUsed/>
+    <w:rsid w:val="006C57FA"/>
+    <w:pPr>
+      <w:spacing w:before="100" w:beforeAutospacing="1" w:after="100" w:afterAutospacing="1" w:line="240" w:lineRule="auto"/>
+    </w:pPr>
+    <w:rPr>
+      <w:rFonts w:ascii="Times New Roman" w:eastAsia="Times New Roman" w:hAnsi="Times New Roman" w:cs="Times New Roman"/>
+      <w:sz w:val="24"/>
+      <w:szCs w:val="24"/>
+    </w:rPr>
+  </w:style>
+  <w:style w:type="character" w:styleId="HTMLCode">
+    <w:name w:val="HTML Code"/>
+    <w:basedOn w:val="DefaultParagraphFont"/>
+    <w:uiPriority w:val="99"/>
+    <w:semiHidden/>
+    <w:unhideWhenUsed/>
+    <w:rsid w:val="006C57FA"/>
+    <w:rPr>
+      <w:rFonts w:ascii="Courier New" w:eastAsia="Times New Roman" w:hAnsi="Courier New" w:cs="Courier New"/>
+      <w:sz w:val="20"/>
+      <w:szCs w:val="20"/>
+    </w:rPr>
   </w:style>
 </w:styles>
 </file>
@@ -1448,6 +10555,25 @@
     <w:name w:val="Normal"/>
     <w:qFormat/>
   </w:style>
+  <w:style w:type="paragraph" w:styleId="Heading3">
+    <w:name w:val="heading 3"/>
+    <w:basedOn w:val="Normal"/>
+    <w:link w:val="Heading3Char"/>
+    <w:uiPriority w:val="9"/>
+    <w:qFormat/>
+    <w:rsid w:val="006C57FA"/>
+    <w:pPr>
+      <w:spacing w:before="100" w:beforeAutospacing="1" w:after="100" w:afterAutospacing="1" w:line="240" w:lineRule="auto"/>
+      <w:outlineLvl w:val="2"/>
+    </w:pPr>
+    <w:rPr>
+      <w:rFonts w:ascii="Times New Roman" w:eastAsia="Times New Roman" w:hAnsi="Times New Roman" w:cs="Times New Roman"/>
+      <w:b/>
+      <w:bCs/>
+      <w:sz w:val="27"/>
+      <w:szCs w:val="27"/>
+    </w:rPr>
+  </w:style>
   <w:style w:type="character" w:default="1" w:styleId="DefaultParagraphFont">
     <w:name w:val="Default Paragraph Font"/>
     <w:uiPriority w:val="1"/>
@@ -1515,6 +10641,60 @@
       <w:ind w:left="720"/>
       <w:contextualSpacing/>
     </w:pPr>
+  </w:style>
+  <w:style w:type="character" w:customStyle="1" w:styleId="Heading3Char">
+    <w:name w:val="Heading 3 Char"/>
+    <w:basedOn w:val="DefaultParagraphFont"/>
+    <w:link w:val="Heading3"/>
+    <w:uiPriority w:val="9"/>
+    <w:rsid w:val="006C57FA"/>
+    <w:rPr>
+      <w:rFonts w:ascii="Times New Roman" w:eastAsia="Times New Roman" w:hAnsi="Times New Roman" w:cs="Times New Roman"/>
+      <w:b/>
+      <w:bCs/>
+      <w:sz w:val="27"/>
+      <w:szCs w:val="27"/>
+    </w:rPr>
+  </w:style>
+  <w:style w:type="character" w:styleId="Strong">
+    <w:name w:val="Strong"/>
+    <w:basedOn w:val="DefaultParagraphFont"/>
+    <w:uiPriority w:val="22"/>
+    <w:qFormat/>
+    <w:rsid w:val="006C57FA"/>
+    <w:rPr>
+      <w:b/>
+      <w:bCs/>
+    </w:rPr>
+  </w:style>
+  <w:style w:type="paragraph" w:styleId="NormalWeb">
+    <w:name w:val="Normal (Web)"/>
+    <w:basedOn w:val="Normal"/>
+    <w:uiPriority w:val="99"/>
+    <w:semiHidden/>
+    <w:unhideWhenUsed/>
+    <w:rsid w:val="006C57FA"/>
+    <w:pPr>
+      <w:spacing w:before="100" w:beforeAutospacing="1" w:after="100" w:afterAutospacing="1" w:line="240" w:lineRule="auto"/>
+    </w:pPr>
+    <w:rPr>
+      <w:rFonts w:ascii="Times New Roman" w:eastAsia="Times New Roman" w:hAnsi="Times New Roman" w:cs="Times New Roman"/>
+      <w:sz w:val="24"/>
+      <w:szCs w:val="24"/>
+    </w:rPr>
+  </w:style>
+  <w:style w:type="character" w:styleId="HTMLCode">
+    <w:name w:val="HTML Code"/>
+    <w:basedOn w:val="DefaultParagraphFont"/>
+    <w:uiPriority w:val="99"/>
+    <w:semiHidden/>
+    <w:unhideWhenUsed/>
+    <w:rsid w:val="006C57FA"/>
+    <w:rPr>
+      <w:rFonts w:ascii="Courier New" w:eastAsia="Times New Roman" w:hAnsi="Courier New" w:cs="Courier New"/>
+      <w:sz w:val="20"/>
+      <w:szCs w:val="20"/>
+    </w:rPr>
   </w:style>
 </w:styles>
 </file>
